--- a/science_manuscript_SH_13_10_20.docx
+++ b/science_manuscript_SH_13_10_20.docx
@@ -157,7 +157,7 @@
         </w:rPr>
         <w:t xml:space="preserve">You can submit your paper at </w:t>
       </w:r>
-      <w:hyperlink r:id="rId8" w:history="1">
+      <w:hyperlink w:history="1" r:id="rId8">
         <w:r>
           <w:rPr>
             <w:rStyle w:val="Hyperlink"/>
@@ -212,7 +212,7 @@
         </w:rPr>
         <w:t>available at</w:t>
       </w:r>
-      <w:hyperlink r:id="rId9" w:history="1">
+      <w:hyperlink w:history="1" r:id="rId9">
         <w:r>
           <w:rPr>
             <w:color w:val="0000FF"/>
@@ -308,7 +308,7 @@
         </w:rPr>
         <w:t xml:space="preserve"> template and upload a PDF version of your paper. Some conversion approaches are available here: </w:t>
       </w:r>
-      <w:hyperlink r:id="rId10" w:history="1">
+      <w:hyperlink w:history="1" r:id="rId10">
         <w:r>
           <w:rPr>
             <w:rStyle w:val="Hyperlink"/>
@@ -1144,36 +1144,42 @@
         <w:t xml:space="preserve"> </w:t>
       </w:r>
     </w:p>
-    <w:p>
+    <w:p w14:noSpellErr="1">
       <w:pPr>
         <w:pStyle w:val="NormalWeb"/>
         <w:ind w:firstLine="720"/>
       </w:pPr>
       <w:r>
+        <w:rPr/>
         <w:t xml:space="preserve">Conventional wisdom </w:t>
       </w:r>
       <w:r>
+        <w:rPr/>
         <w:t xml:space="preserve">tells us </w:t>
       </w:r>
       <w:r>
+        <w:rPr/>
         <w:t>that “seeing is believing”</w:t>
       </w:r>
-      <w:ins w:id="2" w:author="Ian Hussey" w:date="2020-10-12T12:48:00Z">
+      <w:ins w:author="Ian Hussey" w:date="2020-10-12T12:48:00Z" w:id="812365621">
         <w:r>
           <w:t>, but</w:t>
         </w:r>
       </w:ins>
-      <w:del w:id="3" w:author="Ian Hussey" w:date="2020-10-12T12:48:00Z">
+      <w:del w:author="Ian Hussey" w:date="2020-10-12T12:48:00Z" w:id="384749167">
         <w:r>
           <w:delText>. Yet</w:delText>
         </w:r>
       </w:del>
       <w:r>
+        <w:rPr/>
         <w:t xml:space="preserve"> thanks to recent advances in artificial intelligence this age old saying may no longer be the case. </w:t>
       </w:r>
       <w:commentRangeStart w:id="4"/>
       <w:commentRangeStart w:id="5"/>
-      <w:r>
+      <w:commentRangeStart w:id="94168074"/>
+      <w:r>
+        <w:rPr/>
         <w:t xml:space="preserve">A new branch of machine learning, known as ‘deep neural networks’, </w:t>
       </w:r>
       <w:commentRangeEnd w:id="4"/>
@@ -1190,40 +1196,55 @@
         </w:rPr>
         <w:commentReference w:id="5"/>
       </w:r>
-      <w:r>
+      <w:commentRangeEnd w:id="94168074"/>
+      <w:r>
+        <w:rPr>
+          <w:rStyle w:val="CommentReference"/>
+        </w:rPr>
+        <w:commentReference w:id="94168074"/>
+      </w:r>
+      <w:r>
+        <w:rPr/>
         <w:t xml:space="preserve">has emerged and made it increasingly easy to take a person’s likeness (whether their face, voice, or writing style), feed that </w:t>
       </w:r>
       <w:r>
+        <w:rPr/>
         <w:t xml:space="preserve">data </w:t>
       </w:r>
       <w:r>
+        <w:rPr/>
         <w:t>to a computer algorithm, and hav</w:t>
       </w:r>
       <w:r>
+        <w:rPr/>
         <w:t xml:space="preserve">e it generate </w:t>
       </w:r>
       <w:commentRangeStart w:id="6"/>
       <w:commentRangeStart w:id="7"/>
       <w:r>
+        <w:rPr/>
         <w:t xml:space="preserve">a </w:t>
       </w:r>
-      <w:del w:id="8" w:author="sean hughes" w:date="2020-10-13T10:14:00Z">
+      <w:del w:author="sean hughes" w:date="2020-10-13T10:14:00Z" w:id="1540471591">
         <w:r>
           <w:delText>‘</w:delText>
         </w:r>
       </w:del>
       <w:r>
+        <w:rPr/>
         <w:t>synthetic</w:t>
       </w:r>
-      <w:del w:id="9" w:author="sean hughes" w:date="2020-10-13T10:14:00Z">
+      <w:del w:author="sean hughes" w:date="2020-10-13T10:14:00Z" w:id="586410096">
         <w:r>
           <w:delText>’</w:delText>
         </w:r>
       </w:del>
       <w:r>
+        <w:rPr/>
         <w:t xml:space="preserve"> </w:t>
       </w:r>
       <w:r>
+        <w:rPr/>
         <w:t>copy</w:t>
       </w:r>
       <w:commentRangeEnd w:id="6"/>
@@ -1241,30 +1262,35 @@
         <w:commentReference w:id="7"/>
       </w:r>
       <w:r>
+        <w:rPr/>
         <w:t xml:space="preserve">. The results are equal parts impressive and </w:t>
       </w:r>
       <w:r>
+        <w:rPr/>
         <w:t>frightening</w:t>
       </w:r>
       <w:r>
+        <w:rPr/>
         <w:t xml:space="preserve">: a </w:t>
       </w:r>
       <w:commentRangeStart w:id="10"/>
       <w:commentRangeStart w:id="11"/>
-      <w:del w:id="12" w:author="sean hughes" w:date="2020-10-13T10:22:00Z">
+      <w:del w:author="sean hughes" w:date="2020-10-13T10:22:00Z" w:id="2090060825">
         <w:r>
           <w:delText>‘</w:delText>
         </w:r>
       </w:del>
       <w:r>
+        <w:rPr/>
         <w:t>digital doppelganger</w:t>
       </w:r>
-      <w:del w:id="13" w:author="sean hughes" w:date="2020-10-13T10:22:00Z">
+      <w:del w:author="sean hughes" w:date="2020-10-13T10:22:00Z" w:id="709529361">
         <w:r>
           <w:delText>’</w:delText>
         </w:r>
       </w:del>
       <w:r>
+        <w:rPr/>
         <w:t xml:space="preserve"> </w:t>
       </w:r>
       <w:commentRangeEnd w:id="10"/>
@@ -1282,50 +1308,77 @@
         <w:commentReference w:id="11"/>
       </w:r>
       <w:r>
+        <w:rPr/>
         <w:t>which can be used to convince others that what they’re seeing</w:t>
       </w:r>
       <w:r>
+        <w:rPr/>
         <w:t>,</w:t>
       </w:r>
       <w:r>
+        <w:rPr/>
         <w:t xml:space="preserve"> </w:t>
       </w:r>
       <w:r>
+        <w:rPr/>
         <w:t xml:space="preserve">reading, </w:t>
       </w:r>
       <w:r>
-        <w:t xml:space="preserve">or hearing is fact </w:t>
-      </w:r>
-      <w:r>
+        <w:rPr/>
+        <w:t xml:space="preserve">or hearing is </w:t>
+      </w:r>
+      <w:commentRangeStart w:id="223151706"/>
+      <w:r>
+        <w:rPr/>
+        <w:t xml:space="preserve">fact </w:t>
+      </w:r>
+      <w:commentRangeEnd w:id="223151706"/>
+      <w:r>
+        <w:rPr>
+          <w:rStyle w:val="CommentReference"/>
+        </w:rPr>
+        <w:commentReference w:id="223151706"/>
+      </w:r>
+      <w:r>
+        <w:rPr/>
         <w:t xml:space="preserve">rather than </w:t>
       </w:r>
       <w:r>
+        <w:rPr/>
         <w:t>fiction.</w:t>
       </w:r>
       <w:r>
+        <w:rPr/>
         <w:t xml:space="preserve"> Although mainly used to mimic real individuals, this technique </w:t>
       </w:r>
       <w:r>
+        <w:rPr/>
         <w:t>can also be used to generate</w:t>
       </w:r>
       <w:r>
+        <w:rPr/>
         <w:t xml:space="preserve"> photographs of people</w:t>
       </w:r>
       <w:r>
+        <w:rPr/>
         <w:t xml:space="preserve"> </w:t>
       </w:r>
       <w:r>
+        <w:rPr/>
         <w:t xml:space="preserve">who </w:t>
       </w:r>
       <w:r>
+        <w:rPr/>
         <w:t>do not exist</w:t>
       </w:r>
       <w:r>
+        <w:rPr/>
         <w:t xml:space="preserve"> </w:t>
       </w:r>
       <w:commentRangeStart w:id="14"/>
       <w:commentRangeStart w:id="15"/>
       <w:r>
+        <w:rPr/>
         <w:t>[ref]</w:t>
       </w:r>
       <w:commentRangeEnd w:id="14"/>
@@ -1343,24 +1396,31 @@
         <w:commentReference w:id="15"/>
       </w:r>
       <w:r>
+        <w:rPr/>
         <w:t>, synthetic voices that belong to</w:t>
       </w:r>
       <w:r>
+        <w:rPr/>
         <w:t xml:space="preserve"> no-</w:t>
       </w:r>
       <w:r>
+        <w:rPr/>
         <w:t>one</w:t>
       </w:r>
       <w:r>
+        <w:rPr/>
         <w:t xml:space="preserve"> [ref]</w:t>
       </w:r>
       <w:r>
+        <w:rPr/>
         <w:t>, and synthetic text that sounds human-authored</w:t>
       </w:r>
       <w:r>
+        <w:rPr/>
         <w:t xml:space="preserve"> [ref]</w:t>
       </w:r>
       <w:r>
+        <w:rPr/>
         <w:t xml:space="preserve">. </w:t>
       </w:r>
     </w:p>
@@ -1427,7 +1487,7 @@
         </w:rPr>
         <w:t xml:space="preserve">recent report, </w:t>
       </w:r>
-      <w:ins w:id="18" w:author="sean hughes" w:date="2020-10-13T10:12:00Z">
+      <w:ins w:author="sean hughes" w:date="2020-10-13T10:12:00Z" w:id="18">
         <w:r>
           <w:rPr>
             <w:rFonts w:cstheme="minorHAnsi"/>
@@ -1445,7 +1505,7 @@
         </w:rPr>
         <w:t>one subcategory known as ‘Deepfakes’</w:t>
       </w:r>
-      <w:del w:id="19" w:author="sean hughes" w:date="2020-10-12T20:07:00Z">
+      <w:del w:author="sean hughes" w:date="2020-10-12T20:07:00Z" w:id="19">
         <w:r>
           <w:rPr>
             <w:rFonts w:cstheme="minorHAnsi"/>
@@ -1479,7 +1539,7 @@
         </w:rPr>
         <w:t xml:space="preserve">doubling </w:t>
       </w:r>
-      <w:del w:id="20" w:author="sean hughes" w:date="2020-10-13T10:12:00Z">
+      <w:del w:author="sean hughes" w:date="2020-10-13T10:12:00Z" w:id="20">
         <w:r>
           <w:rPr>
             <w:rFonts w:cstheme="minorHAnsi"/>
@@ -1760,7 +1820,7 @@
       </w:r>
       <w:commentRangeStart w:id="21"/>
       <w:commentRangeStart w:id="22"/>
-      <w:del w:id="23" w:author="sean hughes" w:date="2020-10-12T20:08:00Z">
+      <w:del w:author="sean hughes" w:date="2020-10-12T20:08:00Z" w:id="23">
         <w:r>
           <w:delText>“</w:delText>
         </w:r>
@@ -1768,7 +1828,7 @@
       <w:r>
         <w:t>digital veil</w:t>
       </w:r>
-      <w:del w:id="24" w:author="sean hughes" w:date="2020-10-12T20:08:00Z">
+      <w:del w:author="sean hughes" w:date="2020-10-12T20:08:00Z" w:id="24">
         <w:r>
           <w:delText>”</w:delText>
         </w:r>
@@ -1889,7 +1949,7 @@
       <w:r>
         <w:t>members of the trans</w:t>
       </w:r>
-      <w:del w:id="25" w:author="Ian Hussey" w:date="2020-10-12T13:01:00Z">
+      <w:del w:author="Ian Hussey" w:date="2020-10-12T13:01:00Z" w:id="25">
         <w:r>
           <w:delText>gender</w:delText>
         </w:r>
@@ -1924,12 +1984,12 @@
         <w:pStyle w:val="NormalWeb"/>
         <w:ind w:firstLine="720"/>
       </w:pPr>
-      <w:del w:id="26" w:author="Ian Hussey" w:date="2020-10-12T13:02:00Z">
+      <w:del w:author="Ian Hussey" w:date="2020-10-12T13:02:00Z" w:id="26">
         <w:r>
           <w:delText xml:space="preserve">Yet </w:delText>
         </w:r>
       </w:del>
-      <w:ins w:id="27" w:author="Ian Hussey" w:date="2020-10-12T13:02:00Z">
+      <w:ins w:author="Ian Hussey" w:date="2020-10-12T13:02:00Z" w:id="27">
         <w:r>
           <w:t>However,</w:t>
         </w:r>
@@ -1940,12 +2000,12 @@
       <w:r>
         <w:t>th</w:t>
       </w:r>
-      <w:ins w:id="28" w:author="Ian Hussey" w:date="2020-10-12T13:02:00Z">
+      <w:ins w:author="Ian Hussey" w:date="2020-10-12T13:02:00Z" w:id="28">
         <w:r>
           <w:t>is</w:t>
         </w:r>
       </w:ins>
-      <w:del w:id="29" w:author="Ian Hussey" w:date="2020-10-12T13:02:00Z">
+      <w:del w:author="Ian Hussey" w:date="2020-10-12T13:02:00Z" w:id="29">
         <w:r>
           <w:delText>e</w:delText>
         </w:r>
@@ -2010,7 +2070,7 @@
       <w:r>
         <w:t xml:space="preserve">In one </w:t>
       </w:r>
-      <w:ins w:id="30" w:author="Ian Hussey" w:date="2020-10-12T13:02:00Z">
+      <w:ins w:author="Ian Hussey" w:date="2020-10-12T13:02:00Z" w:id="30">
         <w:r>
           <w:t xml:space="preserve">recent </w:t>
         </w:r>
@@ -2024,7 +2084,7 @@
         </w:rPr>
         <w:t xml:space="preserve">hackers </w:t>
       </w:r>
-      <w:del w:id="31" w:author="Ian Hussey" w:date="2020-10-12T13:02:00Z">
+      <w:del w:author="Ian Hussey" w:date="2020-10-12T13:02:00Z" w:id="31">
         <w:r>
           <w:rPr>
             <w:rFonts w:cstheme="minorHAnsi"/>
@@ -2039,7 +2099,7 @@
         </w:r>
       </w:del>
       <w:proofErr w:type="spellStart"/>
-      <w:ins w:id="32" w:author="Ian Hussey" w:date="2020-10-12T13:02:00Z">
+      <w:ins w:author="Ian Hussey" w:date="2020-10-12T13:02:00Z" w:id="32">
         <w:r>
           <w:rPr>
             <w:rFonts w:cstheme="minorHAnsi"/>
@@ -2090,30 +2150,29 @@
         </w:rPr>
         <w:t xml:space="preserve"> </w:t>
       </w:r>
-      <w:moveFromRangeStart w:id="33" w:author="sean hughes" w:date="2020-10-13T10:24:00Z" w:name="move53477088"/>
-      <w:moveFrom w:id="34" w:author="sean hughes" w:date="2020-10-13T10:24:00Z">
-        <w:r>
-          <w:t>Elsewhere, p</w:t>
-        </w:r>
-        <w:r>
-          <w:t xml:space="preserve">oliticians </w:t>
-        </w:r>
-        <w:r>
-          <w:t xml:space="preserve">have already been </w:t>
-        </w:r>
-        <w:r>
-          <w:t xml:space="preserve">digitally manipulated </w:t>
+      <w:del w:author="sean hughes" w:date="2020-10-13T10:24:00Z" w:id="34">
+        <w:r>
+          <w:delText>Elsewhere, p</w:delText>
+        </w:r>
+        <w:r>
+          <w:delText xml:space="preserve">oliticians </w:delText>
+        </w:r>
+        <w:r>
+          <w:delText xml:space="preserve">have already been </w:delText>
+        </w:r>
+        <w:r>
+          <w:delText xml:space="preserve">digitally manipulated </w:delText>
         </w:r>
         <w:commentRangeStart w:id="35"/>
         <w:commentRangeStart w:id="36"/>
         <w:r>
-          <w:t xml:space="preserve">into endorsing controversial </w:t>
-        </w:r>
-        <w:r>
-          <w:t xml:space="preserve">positions </w:t>
-        </w:r>
-        <w:r>
-          <w:t xml:space="preserve">[ref], </w:t>
+          <w:delText xml:space="preserve">into endorsing controversial </w:delText>
+        </w:r>
+        <w:r>
+          <w:delText xml:space="preserve">positions </w:delText>
+        </w:r>
+        <w:r>
+          <w:delText xml:space="preserve">[ref], </w:delText>
         </w:r>
         <w:commentRangeEnd w:id="35"/>
         <w:r>
@@ -2130,48 +2189,48 @@
           <w:commentReference w:id="36"/>
         </w:r>
         <w:r>
-          <w:t xml:space="preserve">while </w:t>
+          <w:delText xml:space="preserve">while </w:delText>
         </w:r>
         <w:commentRangeStart w:id="37"/>
         <w:commentRangeStart w:id="38"/>
         <w:r>
-          <w:t xml:space="preserve">worry </w:t>
-        </w:r>
-        <w:r>
-          <w:t>grow</w:t>
-        </w:r>
-        <w:r>
-          <w:t>s</w:t>
-        </w:r>
-        <w:r>
-          <w:t xml:space="preserve"> </w:t>
-        </w:r>
-        <w:r>
-          <w:t>that a well-</w:t>
-        </w:r>
-        <w:r>
-          <w:t>timed</w:t>
-        </w:r>
-        <w:r>
-          <w:t xml:space="preserve"> </w:t>
-        </w:r>
-        <w:r>
-          <w:t xml:space="preserve">video in the days prior to an election could have them ‘confess’ to bribery or sexual assault, </w:t>
-        </w:r>
-        <w:r>
-          <w:t xml:space="preserve">political </w:t>
-        </w:r>
-        <w:r>
-          <w:t>disinformation that</w:t>
-        </w:r>
-        <w:r>
-          <w:t xml:space="preserve"> distort</w:t>
-        </w:r>
-        <w:r>
-          <w:t>s</w:t>
-        </w:r>
-        <w:r>
-          <w:t xml:space="preserve"> democratic discourse and election outcomes [ref]. </w:t>
+          <w:delText xml:space="preserve">worry </w:delText>
+        </w:r>
+        <w:r>
+          <w:delText>grow</w:delText>
+        </w:r>
+        <w:r>
+          <w:delText>s</w:delText>
+        </w:r>
+        <w:r>
+          <w:delText xml:space="preserve"> </w:delText>
+        </w:r>
+        <w:r>
+          <w:delText>that a well-</w:delText>
+        </w:r>
+        <w:r>
+          <w:delText>timed</w:delText>
+        </w:r>
+        <w:r>
+          <w:delText xml:space="preserve"> </w:delText>
+        </w:r>
+        <w:r>
+          <w:delText xml:space="preserve">video in the days prior to an election could have them ‘confess’ to bribery or sexual assault, </w:delText>
+        </w:r>
+        <w:r>
+          <w:delText xml:space="preserve">political </w:delText>
+        </w:r>
+        <w:r>
+          <w:delText>disinformation that</w:delText>
+        </w:r>
+        <w:r>
+          <w:delText xml:space="preserve"> distort</w:delText>
+        </w:r>
+        <w:r>
+          <w:delText>s</w:delText>
+        </w:r>
+        <w:r>
+          <w:delText xml:space="preserve"> democratic discourse and election outcomes [ref]. </w:delText>
         </w:r>
         <w:commentRangeEnd w:id="37"/>
         <w:r>
@@ -2187,8 +2246,7 @@
           </w:rPr>
           <w:commentReference w:id="38"/>
         </w:r>
-      </w:moveFrom>
-      <w:moveFromRangeEnd w:id="33"/>
+      </w:del>
       <w:r>
         <w:t xml:space="preserve">The rich and </w:t>
       </w:r>
@@ -2213,7 +2271,7 @@
       <w:r>
         <w:t xml:space="preserve">ale celebrities are </w:t>
       </w:r>
-      <w:del w:id="39" w:author="sean hughes" w:date="2020-10-13T10:24:00Z">
+      <w:del w:author="sean hughes" w:date="2020-10-13T10:24:00Z" w:id="39">
         <w:r>
           <w:delText xml:space="preserve">already </w:delText>
         </w:r>
@@ -2248,39 +2306,38 @@
       <w:r>
         <w:t xml:space="preserve">into pornographic scenes so realistic that only they know its fake [ref]. </w:t>
       </w:r>
-      <w:moveToRangeStart w:id="40" w:author="sean hughes" w:date="2020-10-13T10:24:00Z" w:name="move53477088"/>
-      <w:moveTo w:id="41" w:author="sean hughes" w:date="2020-10-13T10:24:00Z">
+      <w:ins w:author="sean hughes" w:date="2020-10-13T10:24:00Z" w:id="41">
         <w:r>
           <w:t>Elsewhere, p</w:t>
         </w:r>
         <w:r>
           <w:t xml:space="preserve">oliticians </w:t>
         </w:r>
-        <w:del w:id="42" w:author="sean hughes" w:date="2020-10-13T10:25:00Z">
+        <w:del w:author="sean hughes" w:date="2020-10-13T10:25:00Z" w:id="42">
           <w:r>
             <w:delText xml:space="preserve">have already </w:delText>
           </w:r>
         </w:del>
-      </w:moveTo>
-      <w:ins w:id="43" w:author="sean hughes" w:date="2020-10-13T10:25:00Z">
+      </w:ins>
+      <w:ins w:author="sean hughes" w:date="2020-10-13T10:25:00Z" w:id="43">
         <w:r>
           <w:t xml:space="preserve">are </w:t>
         </w:r>
       </w:ins>
-      <w:moveTo w:id="44" w:author="sean hughes" w:date="2020-10-13T10:24:00Z">
-        <w:del w:id="45" w:author="sean hughes" w:date="2020-10-13T10:25:00Z">
+      <w:ins w:author="sean hughes" w:date="2020-10-13T10:24:00Z" w:id="44">
+        <w:del w:author="sean hughes" w:date="2020-10-13T10:25:00Z" w:id="45">
           <w:r>
             <w:lastRenderedPageBreak/>
             <w:delText xml:space="preserve">been </w:delText>
           </w:r>
         </w:del>
-      </w:moveTo>
-      <w:ins w:id="46" w:author="sean hughes" w:date="2020-10-13T10:25:00Z">
+      </w:ins>
+      <w:ins w:author="sean hughes" w:date="2020-10-13T10:25:00Z" w:id="46">
         <w:r>
           <w:t xml:space="preserve">being </w:t>
         </w:r>
       </w:ins>
-      <w:moveTo w:id="47" w:author="sean hughes" w:date="2020-10-13T10:24:00Z">
+      <w:ins w:author="sean hughes" w:date="2020-10-13T10:24:00Z" w:id="47">
         <w:r>
           <w:t xml:space="preserve">digitally manipulated </w:t>
         </w:r>
@@ -2355,66 +2412,79 @@
           </w:rPr>
           <w:commentReference w:id="51"/>
         </w:r>
-      </w:moveTo>
-      <w:moveToRangeEnd w:id="40"/>
-    </w:p>
-    <w:p>
+      </w:ins>
+    </w:p>
+    <w:p w14:noSpellErr="1">
       <w:pPr>
         <w:pStyle w:val="NormalWeb"/>
         <w:ind w:firstLine="720"/>
       </w:pPr>
       <w:r>
+        <w:rPr/>
         <w:t>T</w:t>
       </w:r>
       <w:r>
+        <w:rPr/>
         <w:t xml:space="preserve">he </w:t>
       </w:r>
       <w:r>
+        <w:rPr/>
         <w:t xml:space="preserve">dark side of </w:t>
       </w:r>
       <w:r>
+        <w:rPr/>
         <w:t xml:space="preserve">synthetic media </w:t>
       </w:r>
       <w:r>
+        <w:rPr/>
         <w:t>go</w:t>
       </w:r>
       <w:r>
+        <w:rPr/>
         <w:t>es</w:t>
       </w:r>
       <w:r>
+        <w:rPr/>
         <w:t xml:space="preserve"> even </w:t>
       </w:r>
       <w:r>
+        <w:rPr/>
         <w:t>further</w:t>
       </w:r>
       <w:r>
+        <w:rPr/>
         <w:t xml:space="preserve">. </w:t>
       </w:r>
       <w:r>
+        <w:rPr/>
         <w:t xml:space="preserve">Deepfakes are </w:t>
       </w:r>
       <w:r>
+        <w:rPr/>
         <w:t xml:space="preserve">giving rise </w:t>
       </w:r>
       <w:r>
+        <w:rPr/>
         <w:t xml:space="preserve">to a new </w:t>
       </w:r>
       <w:commentRangeStart w:id="52"/>
       <w:commentRangeStart w:id="53"/>
-      <w:del w:id="54" w:author="sean hughes" w:date="2020-10-12T20:10:00Z">
+      <w:del w:author="sean hughes" w:date="2020-10-12T20:10:00Z" w:id="1003316822">
         <w:r>
           <w:delText>‘</w:delText>
         </w:r>
       </w:del>
       <w:r>
+        <w:rPr/>
         <w:t>disinformation frontier</w:t>
       </w:r>
-      <w:del w:id="55" w:author="sean hughes" w:date="2020-10-12T20:10:00Z">
+      <w:del w:author="sean hughes" w:date="2020-10-12T20:10:00Z" w:id="866589266">
         <w:r>
           <w:delText>’</w:delText>
         </w:r>
       </w:del>
       <w:r>
+        <w:rPr/>
         <w:t xml:space="preserve"> </w:t>
       </w:r>
       <w:commentRangeEnd w:id="52"/>
@@ -2432,6 +2502,7 @@
         <w:commentReference w:id="53"/>
       </w:r>
       <w:r>
+        <w:rPr/>
         <w:t xml:space="preserve">where </w:t>
       </w:r>
       <w:r>
@@ -2473,31 +2544,38 @@
         <w:t xml:space="preserve">as </w:t>
       </w:r>
       <w:r>
+        <w:rPr/>
         <w:t>journalists, analysts</w:t>
       </w:r>
       <w:r>
+        <w:rPr/>
         <w:t xml:space="preserve">, </w:t>
       </w:r>
       <w:r>
+        <w:rPr/>
         <w:t>and political consultants</w:t>
       </w:r>
       <w:r>
+        <w:rPr/>
         <w:t>.</w:t>
       </w:r>
       <w:r>
+        <w:rPr/>
         <w:t xml:space="preserve"> </w:t>
       </w:r>
       <w:r>
+        <w:rPr/>
         <w:t xml:space="preserve">These identities are </w:t>
       </w:r>
       <w:r>
+        <w:rPr/>
         <w:t xml:space="preserve">akin to a </w:t>
       </w:r>
-      <w:del w:id="56" w:author="Ian Hussey" w:date="2020-10-12T13:07:00Z">
+      <w:commentRangeStart w:id="900513602"/>
+      <w:del w:author="Ian Hussey" w:date="2020-10-12T13:07:00Z" w:id="230661513">
         <w:r>
           <w:rPr>
             <w:color w:val="121212"/>
-            <w:shd w:val="clear" w:color="auto" w:fill="FFFFFF"/>
           </w:rPr>
           <w:delText>“</w:delText>
         </w:r>
@@ -2516,15 +2594,21 @@
         </w:rPr>
         <w:t>prosthesis</w:t>
       </w:r>
-      <w:del w:id="57" w:author="Ian Hussey" w:date="2020-10-12T13:07:00Z">
+      <w:del w:author="Ian Hussey" w:date="2020-10-12T13:07:00Z" w:id="2116128892">
         <w:r>
           <w:rPr>
             <w:color w:val="121212"/>
-            <w:shd w:val="clear" w:color="auto" w:fill="FFFFFF"/>
           </w:rPr>
           <w:delText>”</w:delText>
         </w:r>
       </w:del>
+      <w:commentRangeEnd w:id="900513602"/>
+      <w:r>
+        <w:rPr>
+          <w:rStyle w:val="CommentReference"/>
+        </w:rPr>
+        <w:commentReference w:id="900513602"/>
+      </w:r>
       <w:r>
         <w:rPr>
           <w:color w:val="121212"/>
@@ -2547,9 +2631,11 @@
         <w:t xml:space="preserve">for </w:t>
       </w:r>
       <w:r>
+        <w:rPr/>
         <w:t xml:space="preserve">political </w:t>
       </w:r>
       <w:r>
+        <w:rPr/>
         <w:t xml:space="preserve">or personal </w:t>
       </w:r>
       <w:r>
@@ -2655,122 +2741,189 @@
         <w:t>d</w:t>
       </w:r>
       <w:r>
+        <w:rPr/>
         <w:t xml:space="preserve">ozens of </w:t>
       </w:r>
       <w:r>
+        <w:rPr/>
         <w:t xml:space="preserve">main-stream </w:t>
       </w:r>
       <w:r>
+        <w:rPr/>
         <w:t xml:space="preserve">news </w:t>
       </w:r>
       <w:r>
+        <w:rPr/>
         <w:t xml:space="preserve">outlets </w:t>
       </w:r>
       <w:r>
+        <w:rPr/>
         <w:t>in</w:t>
       </w:r>
       <w:r>
+        <w:rPr/>
         <w:t>to publish</w:t>
       </w:r>
       <w:r>
+        <w:rPr/>
         <w:t>ing</w:t>
       </w:r>
       <w:r>
+        <w:rPr/>
         <w:t xml:space="preserve"> their opinion pieces </w:t>
       </w:r>
       <w:r>
+        <w:rPr/>
         <w:t xml:space="preserve">[ref]. </w:t>
       </w:r>
       <w:r>
+        <w:rPr/>
         <w:t xml:space="preserve">Deepfakes </w:t>
       </w:r>
       <w:r>
+        <w:rPr/>
         <w:t xml:space="preserve">have also been </w:t>
       </w:r>
       <w:r>
-        <w:t xml:space="preserve">used to rewrite history (one </w:t>
-      </w:r>
-      <w:r>
+        <w:rPr/>
+        <w:t xml:space="preserve">used to</w:t>
+      </w:r>
+      <w:commentRangeStart w:id="1461767590"/>
+      <w:r>
+        <w:rPr/>
+        <w:t xml:space="preserve"> rewrite history</w:t>
+      </w:r>
+      <w:commentRangeEnd w:id="1461767590"/>
+      <w:r>
+        <w:rPr>
+          <w:rStyle w:val="CommentReference"/>
+        </w:rPr>
+        <w:commentReference w:id="1461767590"/>
+      </w:r>
+      <w:r>
+        <w:rPr/>
+        <w:t xml:space="preserve"> (one </w:t>
+      </w:r>
+      <w:r>
+        <w:rPr/>
         <w:t xml:space="preserve">such </w:t>
       </w:r>
       <w:r>
+        <w:rPr/>
         <w:t xml:space="preserve">example </w:t>
       </w:r>
       <w:r>
+        <w:rPr/>
         <w:t>involves</w:t>
       </w:r>
       <w:r>
+        <w:rPr/>
         <w:t xml:space="preserve"> President Nixon claiming </w:t>
       </w:r>
       <w:r>
+        <w:rPr/>
         <w:t xml:space="preserve">that </w:t>
       </w:r>
       <w:r>
+        <w:rPr/>
         <w:t xml:space="preserve">the </w:t>
       </w:r>
       <w:r>
+        <w:rPr/>
         <w:t xml:space="preserve">Apollo 11 </w:t>
       </w:r>
       <w:r>
+        <w:rPr/>
         <w:t>moon landing never happened [ref])</w:t>
       </w:r>
       <w:r>
+        <w:rPr/>
         <w:t>,</w:t>
       </w:r>
       <w:r>
+        <w:rPr/>
         <w:t xml:space="preserve"> while i</w:t>
       </w:r>
       <w:r>
+        <w:rPr/>
         <w:t xml:space="preserve">ntelligence </w:t>
       </w:r>
       <w:r>
+        <w:rPr/>
         <w:t xml:space="preserve">services </w:t>
       </w:r>
       <w:r>
+        <w:rPr/>
         <w:t xml:space="preserve">and think-tanks </w:t>
       </w:r>
       <w:r>
+        <w:rPr/>
         <w:t xml:space="preserve">warn that </w:t>
       </w:r>
       <w:r>
+        <w:rPr/>
         <w:t xml:space="preserve">they represent </w:t>
       </w:r>
       <w:r>
+        <w:rPr/>
         <w:t xml:space="preserve">a growing cybersecurity threat, a tool that state-sponsored actors, political groups, and lone individuals </w:t>
       </w:r>
       <w:r>
+        <w:rPr/>
         <w:t xml:space="preserve">could </w:t>
       </w:r>
       <w:r>
+        <w:rPr/>
         <w:t>use to trigger social unrest, fuel dipl</w:t>
       </w:r>
       <w:r>
+        <w:rPr/>
         <w:t>omatic tensions, and undermine</w:t>
       </w:r>
       <w:r>
+        <w:rPr/>
         <w:t xml:space="preserve"> public safety [ref]. </w:t>
       </w:r>
       <w:commentRangeStart w:id="58"/>
       <w:commentRangeStart w:id="59"/>
       <w:r>
+        <w:rPr/>
         <w:t>A</w:t>
       </w:r>
       <w:r>
+        <w:rPr/>
         <w:t xml:space="preserve"> convincing video of a world leader declaring the launch of a nuclear weapon or </w:t>
       </w:r>
       <w:r>
+        <w:rPr/>
         <w:t xml:space="preserve">severe economic sanctions on a trading partner </w:t>
       </w:r>
-      <w:r>
-        <w:t xml:space="preserve">could incite violence, </w:t>
-      </w:r>
-      <w:r>
+      <w:commentRangeStart w:id="2016430120"/>
+      <w:r>
+        <w:rPr/>
+        <w:t xml:space="preserve">could </w:t>
+      </w:r>
+      <w:commentRangeEnd w:id="2016430120"/>
+      <w:r>
+        <w:rPr>
+          <w:rStyle w:val="CommentReference"/>
+        </w:rPr>
+        <w:commentReference w:id="2016430120"/>
+      </w:r>
+      <w:r>
+        <w:rPr/>
+        <w:t xml:space="preserve">incite violence, </w:t>
+      </w:r>
+      <w:r>
+        <w:rPr/>
         <w:t>trigger stock-</w:t>
       </w:r>
       <w:r>
+        <w:rPr/>
         <w:t xml:space="preserve">market volatility, and </w:t>
       </w:r>
       <w:r>
+        <w:rPr/>
         <w:t xml:space="preserve">damage foreign relations. </w:t>
       </w:r>
       <w:commentRangeEnd w:id="58"/>
@@ -2788,48 +2941,63 @@
         <w:commentReference w:id="59"/>
       </w:r>
       <w:r>
+        <w:rPr/>
         <w:t>Given t</w:t>
       </w:r>
       <w:r>
+        <w:rPr/>
         <w:t>he speed with which information now proliferates and how quickly individuals, systems</w:t>
       </w:r>
       <w:r>
+        <w:rPr/>
         <w:t>,</w:t>
       </w:r>
       <w:r>
+        <w:rPr/>
         <w:t xml:space="preserve"> and governments react, </w:t>
       </w:r>
       <w:r>
+        <w:rPr/>
         <w:t>the</w:t>
       </w:r>
       <w:r>
+        <w:rPr/>
         <w:t>se</w:t>
       </w:r>
       <w:r>
+        <w:rPr/>
         <w:t xml:space="preserve"> </w:t>
       </w:r>
       <w:r>
+        <w:rPr/>
         <w:t xml:space="preserve">digital </w:t>
       </w:r>
       <w:r>
+        <w:rPr/>
         <w:t>lie</w:t>
       </w:r>
       <w:r>
+        <w:rPr/>
         <w:t>s</w:t>
       </w:r>
       <w:r>
+        <w:rPr/>
         <w:t xml:space="preserve"> could be half-way around the world before the truth </w:t>
       </w:r>
       <w:r>
+        <w:rPr/>
         <w:t xml:space="preserve">gets </w:t>
       </w:r>
       <w:r>
+        <w:rPr/>
         <w:t>its boots on.</w:t>
       </w:r>
       <w:r>
+        <w:rPr/>
         <w:t xml:space="preserve"> And the </w:t>
       </w:r>
       <w:r>
+        <w:rPr/>
         <w:t>consequences could be catastrophic.</w:t>
       </w:r>
     </w:p>
@@ -3100,35 +3268,60 @@
         <w:ind w:firstLine="720"/>
       </w:pPr>
       <w:r>
+        <w:rPr/>
         <w:t xml:space="preserve">What is needed then, alongside legislation and technological fixes, is a </w:t>
       </w:r>
       <w:r>
+        <w:rPr/>
         <w:t xml:space="preserve">greater </w:t>
       </w:r>
       <w:r>
+        <w:rPr/>
         <w:t xml:space="preserve">focus on the human dimension, namely, the </w:t>
       </w:r>
       <w:r>
         <w:rPr>
-          <w:i/>
+          <w:i w:val="1"/>
+          <w:iCs w:val="1"/>
         </w:rPr>
         <w:t>psychology</w:t>
       </w:r>
       <w:r>
+        <w:rPr/>
         <w:t xml:space="preserve"> of Deepfakes. </w:t>
       </w:r>
       <w:commentRangeStart w:id="60"/>
       <w:commentRangeStart w:id="61"/>
       <w:r>
-        <w:t xml:space="preserve">We need to understand how synthetic media comes to shape what people think, how they feel, and what they </w:t>
-      </w:r>
-      <w:r>
+        <w:rPr/>
+        <w:t xml:space="preserve">We need to understand </w:t>
+      </w:r>
+      <w:commentRangeStart w:id="1461428720"/>
+      <w:r>
+        <w:rPr/>
+        <w:t xml:space="preserve">how </w:t>
+      </w:r>
+      <w:commentRangeEnd w:id="1461428720"/>
+      <w:r>
+        <w:rPr>
+          <w:rStyle w:val="CommentReference"/>
+        </w:rPr>
+        <w:commentReference w:id="1461428720"/>
+      </w:r>
+      <w:r>
+        <w:rPr/>
+        <w:t xml:space="preserve">synthetic media comes to shape what people think, how they feel, and what they </w:t>
+      </w:r>
+      <w:r>
+        <w:rPr/>
         <w:t xml:space="preserve">ultimately </w:t>
       </w:r>
       <w:r>
+        <w:rPr/>
         <w:t>do.</w:t>
       </w:r>
       <w:r>
+        <w:rPr/>
         <w:t xml:space="preserve"> </w:t>
       </w:r>
       <w:commentRangeEnd w:id="60"/>
@@ -3146,45 +3339,59 @@
         <w:commentReference w:id="61"/>
       </w:r>
       <w:r>
+        <w:rPr/>
         <w:t xml:space="preserve">To illustrate, take </w:t>
       </w:r>
       <w:r>
+        <w:rPr/>
         <w:t xml:space="preserve">a </w:t>
       </w:r>
       <w:r>
+        <w:rPr/>
         <w:t xml:space="preserve">branch of psychology known as </w:t>
       </w:r>
       <w:r>
+        <w:rPr/>
         <w:t xml:space="preserve">person perception. </w:t>
       </w:r>
       <w:r>
+        <w:rPr/>
         <w:t xml:space="preserve">So far </w:t>
       </w:r>
       <w:r>
+        <w:rPr/>
         <w:t xml:space="preserve">Deepfakes have been </w:t>
       </w:r>
       <w:r>
+        <w:rPr/>
         <w:t xml:space="preserve">used to target prominent </w:t>
       </w:r>
       <w:r>
+        <w:rPr/>
         <w:t xml:space="preserve">individuals </w:t>
       </w:r>
       <w:r>
+        <w:rPr/>
         <w:t xml:space="preserve">such as </w:t>
       </w:r>
       <w:r>
+        <w:rPr/>
         <w:t>Barack Obama</w:t>
       </w:r>
       <w:r>
+        <w:rPr/>
         <w:t xml:space="preserve">, </w:t>
       </w:r>
       <w:r>
+        <w:rPr/>
         <w:t>Donald Trump</w:t>
       </w:r>
       <w:r>
+        <w:rPr/>
         <w:t xml:space="preserve">, and </w:t>
       </w:r>
       <w:r>
+        <w:rPr/>
         <w:t>Mark Zuckerberg</w:t>
       </w:r>
       <w:r>
@@ -3200,130 +3407,182 @@
         <w:t>.</w:t>
       </w:r>
       <w:r>
+        <w:rPr/>
         <w:t xml:space="preserve"> </w:t>
       </w:r>
       <w:r>
+        <w:rPr/>
         <w:t xml:space="preserve">However, </w:t>
       </w:r>
       <w:r>
+        <w:rPr/>
         <w:t xml:space="preserve">as the </w:t>
       </w:r>
       <w:r>
+        <w:rPr/>
         <w:t xml:space="preserve">availability of </w:t>
       </w:r>
       <w:r>
+        <w:rPr/>
         <w:t xml:space="preserve">this </w:t>
       </w:r>
       <w:r>
+        <w:rPr/>
         <w:t xml:space="preserve">technology </w:t>
       </w:r>
       <w:r>
+        <w:rPr/>
         <w:t xml:space="preserve">grows, and the online sharing of personal data continues, </w:t>
       </w:r>
       <w:r>
+        <w:rPr/>
         <w:t xml:space="preserve">it </w:t>
       </w:r>
       <w:r>
+        <w:rPr/>
         <w:t xml:space="preserve">will become </w:t>
       </w:r>
       <w:r>
+        <w:rPr/>
         <w:t>increasingly</w:t>
       </w:r>
       <w:r>
+        <w:rPr/>
         <w:t xml:space="preserve"> easy </w:t>
       </w:r>
       <w:r>
+        <w:rPr/>
         <w:t xml:space="preserve">to </w:t>
       </w:r>
       <w:r>
+        <w:rPr/>
         <w:t xml:space="preserve">scrape </w:t>
       </w:r>
       <w:r>
+        <w:rPr/>
         <w:t xml:space="preserve">anyone’s </w:t>
       </w:r>
       <w:r>
+        <w:rPr/>
         <w:t>data</w:t>
       </w:r>
       <w:r>
+        <w:rPr/>
         <w:t xml:space="preserve">, </w:t>
       </w:r>
       <w:r>
+        <w:rPr/>
         <w:t>use</w:t>
       </w:r>
       <w:r>
+        <w:rPr/>
         <w:t xml:space="preserve"> it to generate a </w:t>
       </w:r>
       <w:proofErr w:type="spellStart"/>
       <w:r>
+        <w:rPr/>
         <w:t>Deepfake</w:t>
       </w:r>
       <w:proofErr w:type="spellEnd"/>
       <w:r>
+        <w:rPr/>
         <w:t>,</w:t>
       </w:r>
       <w:r>
+        <w:rPr/>
         <w:t xml:space="preserve"> </w:t>
       </w:r>
       <w:r>
+        <w:rPr/>
         <w:t xml:space="preserve">and have </w:t>
       </w:r>
       <w:r>
+        <w:rPr/>
         <w:t xml:space="preserve">them </w:t>
       </w:r>
-      <w:ins w:id="62" w:author="Ian Hussey" w:date="2020-10-12T13:30:00Z">
+      <w:ins w:author="Ian Hussey" w:date="2020-10-12T13:30:00Z" w:id="304970671">
         <w:r>
           <w:t xml:space="preserve">apparently </w:t>
         </w:r>
       </w:ins>
       <w:r>
+        <w:rPr/>
         <w:t xml:space="preserve">act in ways that </w:t>
       </w:r>
       <w:r>
+        <w:rPr/>
         <w:t xml:space="preserve">either </w:t>
       </w:r>
       <w:r>
-        <w:t xml:space="preserve">enhance or destroy their </w:t>
-      </w:r>
-      <w:r>
+        <w:rPr/>
+        <w:t xml:space="preserve">enhance or </w:t>
+      </w:r>
+      <w:commentRangeStart w:id="718233289"/>
+      <w:r>
+        <w:rPr/>
+        <w:t xml:space="preserve">destroy </w:t>
+      </w:r>
+      <w:commentRangeEnd w:id="718233289"/>
+      <w:r>
+        <w:rPr>
+          <w:rStyle w:val="CommentReference"/>
+        </w:rPr>
+        <w:commentReference w:id="718233289"/>
+      </w:r>
+      <w:r>
+        <w:rPr/>
+        <w:t xml:space="preserve">their </w:t>
+      </w:r>
+      <w:r>
+        <w:rPr/>
         <w:t>reputation</w:t>
       </w:r>
       <w:r>
+        <w:rPr/>
         <w:t xml:space="preserve">. </w:t>
       </w:r>
       <w:r>
+        <w:rPr/>
         <w:t xml:space="preserve">This </w:t>
       </w:r>
-      <w:del w:id="63" w:author="Ian Hussey" w:date="2020-10-12T13:31:00Z">
+      <w:del w:author="Ian Hussey" w:date="2020-10-12T13:31:00Z" w:id="635170256">
         <w:r>
           <w:delText xml:space="preserve">begs </w:delText>
         </w:r>
       </w:del>
-      <w:ins w:id="64" w:author="Ian Hussey" w:date="2020-10-12T13:31:00Z">
+      <w:ins w:author="Ian Hussey" w:date="2020-10-12T13:31:00Z" w:id="1610553522">
         <w:r>
           <w:t xml:space="preserve">raises </w:t>
         </w:r>
       </w:ins>
       <w:r>
+        <w:rPr/>
         <w:t>the question</w:t>
       </w:r>
       <w:r>
+        <w:rPr/>
         <w:t xml:space="preserve">: how easily can </w:t>
       </w:r>
       <w:r>
+        <w:rPr/>
         <w:t xml:space="preserve">a </w:t>
       </w:r>
       <w:proofErr w:type="spellStart"/>
       <w:r>
+        <w:rPr/>
         <w:t>Deepfake</w:t>
       </w:r>
       <w:proofErr w:type="spellEnd"/>
       <w:r>
+        <w:rPr/>
         <w:t xml:space="preserve"> shift </w:t>
       </w:r>
       <w:r>
+        <w:rPr/>
         <w:t xml:space="preserve">our attitudes and intentions </w:t>
       </w:r>
       <w:r>
+        <w:rPr/>
         <w:t>towards another person, especially one we’ve just met?</w:t>
       </w:r>
     </w:p>
@@ -3332,11 +3591,11 @@
         <w:pStyle w:val="AbstractSummary"/>
         <w:ind w:firstLine="720"/>
         <w:rPr>
-          <w:ins w:id="65" w:author="sean hughes" w:date="2020-10-13T12:41:00Z"/>
+          <w:ins w:author="sean hughes" w:date="2020-10-13T12:41:00Z" w:id="65"/>
         </w:rPr>
       </w:pPr>
       <w:commentRangeStart w:id="66"/>
-      <w:ins w:id="67" w:author="sean hughes" w:date="2020-10-13T12:41:00Z">
+      <w:ins w:author="sean hughes" w:date="2020-10-13T12:41:00Z" w:id="67">
         <w:r>
           <w:t xml:space="preserve">To answer this, we created a set of videos wherein an actor (‘Chris’) disclosed personal information on his YouTube channel. In one video he emitted positive self-statements (e.g., </w:t>
         </w:r>
@@ -3409,37 +3668,59 @@
         </w:r>
       </w:ins>
     </w:p>
-    <w:p>
+    <w:p w14:noSpellErr="1">
       <w:pPr>
         <w:pStyle w:val="AbstractSummary"/>
         <w:ind w:firstLine="720"/>
         <w:rPr>
-          <w:ins w:id="68" w:author="sean hughes" w:date="2020-10-13T12:41:00Z"/>
-        </w:rPr>
-      </w:pPr>
-      <w:ins w:id="69" w:author="sean hughes" w:date="2020-10-13T12:41:00Z">
-        <w:r>
-          <w:t xml:space="preserve">A second group encountered the same procedure but with one key difference: they watched a Deepfaked video of Chris. This video was generated by feeding authentic footage of the actor to a deep neural network and having it output a synthetic copy. These videos digitally </w:t>
-        </w:r>
-        <w:commentRangeStart w:id="70"/>
-        <w:commentRangeStart w:id="71"/>
+          <w:ins w:author="sean hughes" w:date="2020-10-13T12:41:00Z" w:id="491789323"/>
+        </w:rPr>
+      </w:pPr>
+      <w:ins w:author="sean hughes" w:date="2020-10-13T12:41:00Z" w:id="427647102">
+        <w:r>
+          <w:t xml:space="preserve">A second group encountered the same procedure but with one key difference: they watched a Deepfaked video of Chris. This video was generated by feeding authentic footage of the actor to a </w:t>
+        </w:r>
+      </w:ins>
+      <w:commentRangeStart w:id="1367692687"/>
+      <w:ins w:author="sean hughes" w:date="2020-10-13T12:41:00Z" w:id="1392097105">
+        <w:r>
+          <w:t>deep neural network</w:t>
+        </w:r>
+      </w:ins>
+      <w:commentRangeEnd w:id="1367692687"/>
+      <w:r>
+        <w:rPr>
+          <w:rStyle w:val="CommentReference"/>
+        </w:rPr>
+        <w:commentReference w:id="1367692687"/>
+      </w:r>
+      <w:ins w:author="sean hughes" w:date="2020-10-13T12:41:00Z" w:id="1054517781">
+        <w:r>
+          <w:t xml:space="preserve"> and having it output a synthetic copy. These videos digitally </w:t>
+        </w:r>
+      </w:ins>
+      <w:commentRangeStart w:id="70"/>
+      <w:commentRangeStart w:id="71"/>
+      <w:ins w:author="sean hughes" w:date="2020-10-13T12:41:00Z" w:id="299659015">
         <w:r>
           <w:t xml:space="preserve">manipulated Chris </w:t>
         </w:r>
-        <w:commentRangeEnd w:id="70"/>
-        <w:r>
-          <w:rPr>
-            <w:rStyle w:val="CommentReference"/>
-          </w:rPr>
-          <w:commentReference w:id="70"/>
-        </w:r>
-        <w:commentRangeEnd w:id="71"/>
-        <w:r>
-          <w:rPr>
-            <w:rStyle w:val="CommentReference"/>
-          </w:rPr>
-          <w:commentReference w:id="71"/>
-        </w:r>
+      </w:ins>
+      <w:commentRangeEnd w:id="70"/>
+      <w:r>
+        <w:rPr>
+          <w:rStyle w:val="CommentReference"/>
+        </w:rPr>
+        <w:commentReference w:id="70"/>
+      </w:r>
+      <w:commentRangeEnd w:id="71"/>
+      <w:r>
+        <w:rPr>
+          <w:rStyle w:val="CommentReference"/>
+        </w:rPr>
+        <w:commentReference w:id="71"/>
+      </w:r>
+      <w:ins w:author="sean hughes" w:date="2020-10-13T12:41:00Z" w:id="1091975152">
         <w:r>
           <w:t xml:space="preserve">into emitting the same statements as in the genuine footage (for examples of the videos see </w:t>
         </w:r>
@@ -3453,27 +3734,49 @@
         <w:r>
           <w:t xml:space="preserve">). We found that a single exposure to one of these Deepfakes strongly influenced how the target was perceived, and that by </w:t>
         </w:r>
-        <w:commentRangeStart w:id="72"/>
-        <w:commentRangeStart w:id="73"/>
+      </w:ins>
+      <w:commentRangeStart w:id="72"/>
+      <w:commentRangeStart w:id="73"/>
+      <w:ins w:author="sean hughes" w:date="2020-10-13T12:41:00Z" w:id="618190418">
         <w:r>
           <w:t>digitally controlling his actions</w:t>
         </w:r>
-        <w:commentRangeEnd w:id="72"/>
-        <w:r>
-          <w:rPr>
-            <w:rStyle w:val="CommentReference"/>
-          </w:rPr>
-          <w:commentReference w:id="72"/>
-        </w:r>
-        <w:commentRangeEnd w:id="73"/>
-        <w:r>
-          <w:rPr>
-            <w:rStyle w:val="CommentReference"/>
-          </w:rPr>
-          <w:commentReference w:id="73"/>
-        </w:r>
-        <w:r>
-          <w:t xml:space="preserve">, we could influence how much he was either liked or despised (see Fig X.): </w:t>
+      </w:ins>
+      <w:commentRangeEnd w:id="72"/>
+      <w:r>
+        <w:rPr>
+          <w:rStyle w:val="CommentReference"/>
+        </w:rPr>
+        <w:commentReference w:id="72"/>
+      </w:r>
+      <w:commentRangeEnd w:id="73"/>
+      <w:r>
+        <w:rPr>
+          <w:rStyle w:val="CommentReference"/>
+        </w:rPr>
+        <w:commentReference w:id="73"/>
+      </w:r>
+      <w:ins w:author="sean hughes" w:date="2020-10-13T12:41:00Z" w:id="158490757">
+        <w:r>
+          <w:t xml:space="preserve">, we could influence </w:t>
+        </w:r>
+      </w:ins>
+      <w:commentRangeStart w:id="1704300955"/>
+      <w:ins w:author="sean hughes" w:date="2020-10-13T12:41:00Z" w:id="1938232638">
+        <w:r>
+          <w:t>how muc</w:t>
+        </w:r>
+      </w:ins>
+      <w:commentRangeEnd w:id="1704300955"/>
+      <w:r>
+        <w:rPr>
+          <w:rStyle w:val="CommentReference"/>
+        </w:rPr>
+        <w:commentReference w:id="1704300955"/>
+      </w:r>
+      <w:ins w:author="sean hughes" w:date="2020-10-13T12:41:00Z" w:id="575816206">
+        <w:r>
+          <w:t xml:space="preserve">h he was either liked or despised (see Fig X.): </w:t>
         </w:r>
         <w:r>
           <w:rPr>
@@ -3482,7 +3785,43 @@
           <w:t>stats here</w:t>
         </w:r>
         <w:r>
-          <w:t xml:space="preserve">. These findings replicated when a different algorithmic process was used to generate the Deepfakes and also generalized from one synthetic media type (videos) to another (audio). That is, in a separate set of studies, we fed audio recordings of the actor to a deep neural network and had it create a completely synthetic clone of his voice. One group listened to the clone saying the same statements as in the videos while another listened to genuine recordings of the actor. Synthetically cloning the target’s voice and manipulating what he said allowed us to control (automatic) attitudes and intentions towards the target (see Fig X.): </w:t>
+          <w:t xml:space="preserve">. </w:t>
+        </w:r>
+      </w:ins>
+      <w:commentRangeStart w:id="341107757"/>
+      <w:ins w:author="sean hughes" w:date="2020-10-13T12:41:00Z" w:id="1350998435">
+        <w:r>
+          <w:t>These findings replicated when a different algorithmic process was used to generate the Deepfakes and also generalized from one synthetic media type (videos) to another (audio).</w:t>
+        </w:r>
+      </w:ins>
+      <w:commentRangeEnd w:id="341107757"/>
+      <w:r>
+        <w:rPr>
+          <w:rStyle w:val="CommentReference"/>
+        </w:rPr>
+        <w:commentReference w:id="341107757"/>
+      </w:r>
+      <w:ins w:author="sean hughes" w:date="2020-10-13T12:41:00Z" w:id="514027001">
+        <w:r>
+          <w:t xml:space="preserve"> That is, in a separate set of studies, we fed audio recordings of the actor to a</w:t>
+        </w:r>
+      </w:ins>
+      <w:commentRangeStart w:id="1853788143"/>
+      <w:ins w:author="sean hughes" w:date="2020-10-13T12:41:00Z" w:id="1226928858">
+        <w:r>
+          <w:t xml:space="preserve"> deep neural network </w:t>
+        </w:r>
+      </w:ins>
+      <w:commentRangeEnd w:id="1853788143"/>
+      <w:r>
+        <w:rPr>
+          <w:rStyle w:val="CommentReference"/>
+        </w:rPr>
+        <w:commentReference w:id="1853788143"/>
+      </w:r>
+      <w:ins w:author="sean hughes" w:date="2020-10-13T12:41:00Z" w:id="472502982">
+        <w:r>
+          <w:t xml:space="preserve">and had it create a completely synthetic clone of his voice. One group listened to the clone saying the same statements as in the videos while another listened to genuine recordings of the actor. Synthetically cloning the target’s voice and manipulating what he said allowed us to control (automatic) attitudes and intentions towards the target (see Fig X.): </w:t>
         </w:r>
         <w:r>
           <w:rPr>
@@ -3493,37 +3832,37 @@
         <w:r>
           <w:t xml:space="preserve">. </w:t>
         </w:r>
-        <w:commentRangeEnd w:id="66"/>
-        <w:r>
-          <w:rPr>
-            <w:rStyle w:val="CommentReference"/>
-          </w:rPr>
-          <w:commentReference w:id="66"/>
-        </w:r>
       </w:ins>
+      <w:commentRangeEnd w:id="66"/>
+      <w:r>
+        <w:rPr>
+          <w:rStyle w:val="CommentReference"/>
+        </w:rPr>
+        <w:commentReference w:id="66"/>
+      </w:r>
     </w:p>
     <w:p>
       <w:pPr>
         <w:pStyle w:val="AbstractSummary"/>
         <w:ind w:firstLine="720"/>
         <w:rPr>
-          <w:del w:id="74" w:author="sean hughes" w:date="2020-10-13T12:41:00Z"/>
+          <w:del w:author="sean hughes" w:date="2020-10-13T12:41:00Z" w:id="74"/>
         </w:rPr>
       </w:pPr>
       <w:commentRangeStart w:id="75"/>
-      <w:del w:id="76" w:author="sean hughes" w:date="2020-10-13T12:41:00Z">
+      <w:del w:author="sean hughes" w:date="2020-10-13T12:41:00Z" w:id="76">
         <w:r>
           <w:delText>To answer this</w:delText>
         </w:r>
       </w:del>
-      <w:ins w:id="77" w:author="Ian Hussey" w:date="2020-10-12T13:31:00Z">
-        <w:del w:id="78" w:author="sean hughes" w:date="2020-10-13T12:41:00Z">
+      <w:ins w:author="Ian Hussey" w:date="2020-10-12T13:31:00Z" w:id="77">
+        <w:del w:author="sean hughes" w:date="2020-10-13T12:41:00Z" w:id="78">
           <w:r>
             <w:delText xml:space="preserve">, </w:delText>
           </w:r>
         </w:del>
       </w:ins>
-      <w:del w:id="79" w:author="sean hughes" w:date="2020-10-13T12:41:00Z">
+      <w:del w:author="sean hughes" w:date="2020-10-13T12:41:00Z" w:id="79">
         <w:r>
           <w:delText xml:space="preserve"> question</w:delText>
         </w:r>
@@ -3552,14 +3891,14 @@
           <w:delText>pretended to disclose</w:delText>
         </w:r>
       </w:del>
-      <w:ins w:id="80" w:author="Ian Hussey" w:date="2020-10-12T13:31:00Z">
-        <w:del w:id="81" w:author="sean hughes" w:date="2020-10-13T12:41:00Z">
+      <w:ins w:author="Ian Hussey" w:date="2020-10-12T13:31:00Z" w:id="80">
+        <w:del w:author="sean hughes" w:date="2020-10-13T12:41:00Z" w:id="81">
           <w:r>
             <w:delText>d</w:delText>
           </w:r>
         </w:del>
       </w:ins>
-      <w:del w:id="82" w:author="sean hughes" w:date="2020-10-13T12:41:00Z">
+      <w:del w:author="sean hughes" w:date="2020-10-13T12:41:00Z" w:id="82">
         <w:r>
           <w:delText xml:space="preserve"> personal information on his YouTube channel. In one video </w:delText>
         </w:r>
@@ -3654,14 +3993,14 @@
           <w:delText>then provid</w:delText>
         </w:r>
       </w:del>
-      <w:ins w:id="83" w:author="Ian Hussey" w:date="2020-10-12T17:47:00Z">
-        <w:del w:id="84" w:author="sean hughes" w:date="2020-10-13T12:41:00Z">
+      <w:ins w:author="Ian Hussey" w:date="2020-10-12T17:47:00Z" w:id="83">
+        <w:del w:author="sean hughes" w:date="2020-10-13T12:41:00Z" w:id="84">
           <w:r>
             <w:delText>ed</w:delText>
           </w:r>
         </w:del>
       </w:ins>
-      <w:del w:id="85" w:author="sean hughes" w:date="2020-10-13T12:41:00Z">
+      <w:del w:author="sean hughes" w:date="2020-10-13T12:41:00Z" w:id="85">
         <w:r>
           <w:delText xml:space="preserve">e </w:delText>
         </w:r>
@@ -3723,14 +4062,14 @@
           <w:delText xml:space="preserve">of </w:delText>
         </w:r>
       </w:del>
-      <w:ins w:id="86" w:author="Ian Hussey" w:date="2020-10-12T17:48:00Z">
-        <w:del w:id="87" w:author="sean hughes" w:date="2020-10-13T12:41:00Z">
+      <w:ins w:author="Ian Hussey" w:date="2020-10-12T17:48:00Z" w:id="86">
+        <w:del w:author="sean hughes" w:date="2020-10-13T12:41:00Z" w:id="87">
           <w:r>
             <w:delText xml:space="preserve">Chris </w:delText>
           </w:r>
         </w:del>
       </w:ins>
-      <w:del w:id="88" w:author="sean hughes" w:date="2020-10-13T12:41:00Z">
+      <w:del w:author="sean hughes" w:date="2020-10-13T12:41:00Z" w:id="88">
         <w:r>
           <w:delText xml:space="preserve">the target </w:delText>
         </w:r>
@@ -3759,11 +4098,11 @@
         <w:pStyle w:val="AbstractSummary"/>
         <w:ind w:firstLine="720"/>
         <w:rPr>
-          <w:ins w:id="89" w:author="Ian Hussey" w:date="2020-10-12T17:52:00Z"/>
-          <w:del w:id="90" w:author="sean hughes" w:date="2020-10-13T12:41:00Z"/>
-        </w:rPr>
-      </w:pPr>
-      <w:del w:id="91" w:author="sean hughes" w:date="2020-10-13T12:41:00Z">
+          <w:ins w:author="Ian Hussey" w:date="2020-10-12T17:52:00Z" w:id="89"/>
+          <w:del w:author="sean hughes" w:date="2020-10-13T12:41:00Z" w:id="90"/>
+        </w:rPr>
+      </w:pPr>
+      <w:del w:author="sean hughes" w:date="2020-10-13T12:41:00Z" w:id="91">
         <w:r>
           <w:delText>A</w:delText>
         </w:r>
@@ -4182,18 +4521,18 @@
         <w:pStyle w:val="AbstractSummary"/>
         <w:ind w:firstLine="720"/>
         <w:rPr>
-          <w:del w:id="94" w:author="sean hughes" w:date="2020-10-13T10:51:00Z"/>
-        </w:rPr>
-      </w:pPr>
-      <w:ins w:id="95" w:author="Ian Hussey" w:date="2020-10-12T17:52:00Z">
-        <w:del w:id="96" w:author="sean hughes" w:date="2020-10-13T10:51:00Z">
+          <w:del w:author="sean hughes" w:date="2020-10-13T10:51:00Z" w:id="94"/>
+        </w:rPr>
+      </w:pPr>
+      <w:ins w:author="Ian Hussey" w:date="2020-10-12T17:52:00Z" w:id="95">
+        <w:del w:author="sean hughes" w:date="2020-10-13T10:51:00Z" w:id="96">
           <w:r>
             <w:delText xml:space="preserve">[material needed here on how bad people are at detecting deepfakes, and that </w:delText>
           </w:r>
         </w:del>
       </w:ins>
-      <w:ins w:id="97" w:author="Ian Hussey" w:date="2020-10-12T17:53:00Z">
-        <w:del w:id="98" w:author="sean hughes" w:date="2020-10-13T10:51:00Z">
+      <w:ins w:author="Ian Hussey" w:date="2020-10-12T17:53:00Z" w:id="97">
+        <w:del w:author="sean hughes" w:date="2020-10-13T10:51:00Z" w:id="98">
           <w:r>
             <w:delText>even those who detected them still were biased by them]</w:delText>
           </w:r>
@@ -4238,12 +4577,12 @@
       <w:r>
         <w:t xml:space="preserve">changing </w:t>
       </w:r>
-      <w:del w:id="99" w:author="sean hughes" w:date="2020-10-13T10:54:00Z">
+      <w:del w:author="sean hughes" w:date="2020-10-13T10:54:00Z" w:id="99">
         <w:r>
           <w:delText>what we think and feel</w:delText>
         </w:r>
       </w:del>
-      <w:ins w:id="100" w:author="sean hughes" w:date="2020-10-13T10:54:00Z">
+      <w:ins w:author="sean hughes" w:date="2020-10-13T10:54:00Z" w:id="100">
         <w:r>
           <w:t>attitudes and intentions</w:t>
         </w:r>
@@ -4386,12 +4725,12 @@
       <w:r>
         <w:t xml:space="preserve">to </w:t>
       </w:r>
-      <w:del w:id="101" w:author="sean hughes" w:date="2020-10-13T10:54:00Z">
+      <w:del w:author="sean hughes" w:date="2020-10-13T10:54:00Z" w:id="101">
         <w:r>
           <w:delText xml:space="preserve">bias </w:delText>
         </w:r>
       </w:del>
-      <w:ins w:id="102" w:author="sean hughes" w:date="2020-10-13T10:54:00Z">
+      <w:ins w:author="sean hughes" w:date="2020-10-13T10:54:00Z" w:id="102">
         <w:r>
           <w:t xml:space="preserve">influence </w:t>
         </w:r>
@@ -4516,11 +4855,11 @@
       <w:r>
         <w:t>.</w:t>
       </w:r>
-      <w:ins w:id="103" w:author="Ian Hussey" w:date="2020-10-12T18:10:00Z">
+      <w:ins w:author="Ian Hussey" w:date="2020-10-12T18:10:00Z" w:id="103">
         <w:r>
           <w:t xml:space="preserve"> </w:t>
         </w:r>
-        <w:del w:id="104" w:author="sean hughes" w:date="2020-10-13T10:54:00Z">
+        <w:del w:author="sean hughes" w:date="2020-10-13T10:54:00Z" w:id="104">
           <w:r>
             <w:delText>After all, significant negative societal implications can still come from fooling just some people some of the time.</w:delText>
           </w:r>
@@ -4533,7 +4872,9 @@
         <w:ind w:firstLine="720"/>
       </w:pPr>
       <w:commentRangeStart w:id="105"/>
-      <w:r>
+      <w:commentRangeStart w:id="144294268"/>
+      <w:r>
+        <w:rPr/>
         <w:t>We</w:t>
       </w:r>
       <w:commentRangeEnd w:id="105"/>
@@ -4544,221 +4885,292 @@
         <w:commentReference w:id="105"/>
       </w:r>
       <w:r>
-        <w:t xml:space="preserve"> were also interested in </w:t>
-      </w:r>
-      <w:r>
+        <w:rPr/>
+        <w:t xml:space="preserve"> were also interested in</w:t>
+      </w:r>
+      <w:commentRangeStart w:id="1707436032"/>
+      <w:r>
+        <w:rPr/>
+        <w:t xml:space="preserve"> </w:t>
+      </w:r>
+      <w:r>
+        <w:rPr/>
         <w:t>‘</w:t>
       </w:r>
       <w:proofErr w:type="spellStart"/>
       <w:r>
+        <w:rPr/>
         <w:t>Deepfake</w:t>
       </w:r>
       <w:proofErr w:type="spellEnd"/>
       <w:r>
+        <w:rPr/>
         <w:t xml:space="preserve"> detection’</w:t>
       </w:r>
       <w:r>
+        <w:rPr/>
         <w:t xml:space="preserve"> in humans</w:t>
       </w:r>
-      <w:r>
+      <w:commentRangeEnd w:id="1707436032"/>
+      <w:r>
+        <w:rPr>
+          <w:rStyle w:val="CommentReference"/>
+        </w:rPr>
+        <w:commentReference w:id="1707436032"/>
+      </w:r>
+      <w:r>
+        <w:rPr/>
         <w:t xml:space="preserve">. </w:t>
       </w:r>
       <w:r>
+        <w:rPr/>
         <w:t xml:space="preserve">When </w:t>
       </w:r>
       <w:r>
+        <w:rPr/>
         <w:t xml:space="preserve">synthetic media is used for </w:t>
       </w:r>
       <w:r>
+        <w:rPr/>
         <w:t xml:space="preserve">malicious purposes the recipient </w:t>
       </w:r>
       <w:r>
+        <w:rPr/>
         <w:t xml:space="preserve">is </w:t>
       </w:r>
       <w:r>
+        <w:rPr/>
         <w:t xml:space="preserve">exposed to a </w:t>
       </w:r>
       <w:r>
+        <w:rPr/>
         <w:t>forgery masquerading</w:t>
       </w:r>
       <w:r>
+        <w:rPr/>
         <w:t xml:space="preserve"> as </w:t>
       </w:r>
       <w:r>
+        <w:rPr/>
         <w:t xml:space="preserve">something </w:t>
       </w:r>
       <w:r>
+        <w:rPr/>
         <w:t>genuine</w:t>
       </w:r>
       <w:r>
+        <w:rPr/>
         <w:t xml:space="preserve">. </w:t>
       </w:r>
       <w:r>
+        <w:rPr/>
         <w:t>If p</w:t>
       </w:r>
       <w:r>
+        <w:rPr/>
         <w:t xml:space="preserve">eople </w:t>
       </w:r>
       <w:r>
+        <w:rPr/>
         <w:t xml:space="preserve">can </w:t>
       </w:r>
       <w:r>
+        <w:rPr/>
         <w:t xml:space="preserve">detect when they are being exposed to such content </w:t>
       </w:r>
       <w:r>
+        <w:rPr/>
         <w:t xml:space="preserve">they can </w:t>
       </w:r>
       <w:r>
+        <w:rPr/>
         <w:t xml:space="preserve">prevent it from influencing their decision making. </w:t>
       </w:r>
-      <w:r>
+      <w:commentRangeEnd w:id="144294268"/>
+      <w:r>
+        <w:rPr>
+          <w:rStyle w:val="CommentReference"/>
+        </w:rPr>
+        <w:commentReference w:id="144294268"/>
+      </w:r>
+      <w:r>
+        <w:rPr/>
         <w:t xml:space="preserve">Unfortunately, when </w:t>
       </w:r>
       <w:r>
+        <w:rPr/>
         <w:t xml:space="preserve">we explained the concept of a </w:t>
       </w:r>
       <w:proofErr w:type="spellStart"/>
       <w:r>
+        <w:rPr/>
         <w:t>Deepfake</w:t>
       </w:r>
       <w:proofErr w:type="spellEnd"/>
       <w:r>
+        <w:rPr/>
         <w:t xml:space="preserve"> to participants</w:t>
       </w:r>
       <w:r>
+        <w:rPr/>
         <w:t xml:space="preserve"> and</w:t>
       </w:r>
       <w:r>
+        <w:rPr/>
         <w:t xml:space="preserve"> </w:t>
       </w:r>
       <w:r>
+        <w:rPr/>
         <w:t xml:space="preserve">informed them that they had just encountered one during the study, </w:t>
       </w:r>
       <w:r>
+        <w:rPr/>
         <w:t xml:space="preserve">only a small fraction (X%) </w:t>
       </w:r>
       <w:r>
+        <w:rPr/>
         <w:t xml:space="preserve">of </w:t>
       </w:r>
       <w:r>
+        <w:rPr/>
         <w:t xml:space="preserve">those </w:t>
       </w:r>
       <w:r>
+        <w:rPr/>
         <w:t xml:space="preserve">who were </w:t>
       </w:r>
       <w:r>
+        <w:rPr/>
         <w:t xml:space="preserve">exposed </w:t>
       </w:r>
       <w:r>
+        <w:rPr/>
         <w:t xml:space="preserve">to </w:t>
       </w:r>
       <w:r>
+        <w:rPr/>
         <w:t xml:space="preserve">the </w:t>
       </w:r>
       <w:proofErr w:type="spellStart"/>
       <w:r>
+        <w:rPr/>
         <w:t>Deepf</w:t>
       </w:r>
       <w:r>
+        <w:rPr/>
         <w:t>ake</w:t>
       </w:r>
       <w:proofErr w:type="spellEnd"/>
       <w:r>
+        <w:rPr/>
         <w:t xml:space="preserve"> recognized </w:t>
       </w:r>
       <w:r>
+        <w:rPr/>
         <w:t>it for what it was</w:t>
       </w:r>
       <w:r>
+        <w:rPr/>
         <w:t>. T</w:t>
       </w:r>
       <w:r>
+        <w:rPr/>
         <w:t xml:space="preserve">he vast majority </w:t>
       </w:r>
       <w:r>
+        <w:rPr/>
         <w:t xml:space="preserve">(X%) </w:t>
       </w:r>
       <w:r>
+        <w:rPr/>
         <w:t xml:space="preserve">believed that </w:t>
       </w:r>
       <w:r>
+        <w:rPr/>
         <w:t xml:space="preserve">what they </w:t>
       </w:r>
       <w:r>
+        <w:rPr/>
         <w:t xml:space="preserve">had </w:t>
       </w:r>
       <w:r>
+        <w:rPr/>
         <w:t xml:space="preserve">encountered </w:t>
       </w:r>
       <w:r>
+        <w:rPr/>
         <w:t xml:space="preserve">was </w:t>
       </w:r>
       <w:r>
+        <w:rPr/>
         <w:t xml:space="preserve">an </w:t>
       </w:r>
       <w:r>
+        <w:rPr/>
         <w:t>authentic recording.</w:t>
       </w:r>
       <w:r>
+        <w:rPr/>
         <w:t xml:space="preserve"> </w:t>
       </w:r>
       <w:r>
+        <w:rPr/>
         <w:t xml:space="preserve">Perhaps more worryingly, when </w:t>
       </w:r>
       <w:r>
+        <w:rPr/>
         <w:t xml:space="preserve">we </w:t>
       </w:r>
       <w:r>
+        <w:rPr/>
         <w:t>told participants in the g</w:t>
       </w:r>
       <w:r>
+        <w:rPr/>
         <w:t>enuine content group</w:t>
       </w:r>
       <w:r>
+        <w:rPr/>
         <w:t xml:space="preserve"> that the videos or audio were Deepfakes, many agreed (X%). </w:t>
       </w:r>
-      <w:ins w:id="106" w:author="Ian Hussey" w:date="2020-10-12T18:11:00Z">
+      <w:ins w:author="Ian Hussey" w:date="2020-10-12T18:11:00Z" w:id="913718307">
         <w:r>
           <w:t xml:space="preserve">This combination of </w:t>
         </w:r>
       </w:ins>
-      <w:ins w:id="107" w:author="Ian Hussey" w:date="2020-10-12T18:12:00Z">
+      <w:ins w:author="Ian Hussey" w:date="2020-10-12T18:12:00Z" w:id="252187857">
         <w:r>
           <w:t xml:space="preserve">poor </w:t>
         </w:r>
       </w:ins>
-      <w:ins w:id="108" w:author="Ian Hussey" w:date="2020-10-12T18:11:00Z">
+      <w:ins w:author="Ian Hussey" w:date="2020-10-12T18:11:00Z" w:id="1026623034">
         <w:r>
           <w:t xml:space="preserve">false negative and false positive </w:t>
         </w:r>
       </w:ins>
-      <w:ins w:id="109" w:author="Ian Hussey" w:date="2020-10-12T18:12:00Z">
+      <w:ins w:author="Ian Hussey" w:date="2020-10-12T18:12:00Z" w:id="988087665">
         <w:r>
           <w:t xml:space="preserve">rates </w:t>
         </w:r>
       </w:ins>
-      <w:ins w:id="110" w:author="Ian Hussey" w:date="2020-10-12T18:13:00Z">
+      <w:ins w:author="Ian Hussey" w:date="2020-10-12T18:13:00Z" w:id="581910275">
         <w:r>
           <w:t xml:space="preserve">means that individuals are highly likely to make poorly informed decisions regarding the authenticity of the </w:t>
         </w:r>
       </w:ins>
-      <w:ins w:id="111" w:author="Ian Hussey" w:date="2020-10-12T18:14:00Z">
+      <w:ins w:author="Ian Hussey" w:date="2020-10-12T18:14:00Z" w:id="1221022515">
         <w:r>
           <w:t xml:space="preserve">content (Sensitivity = XX, </w:t>
         </w:r>
-        <w:proofErr w:type="spellStart"/>
         <w:r>
           <w:t>Specificty</w:t>
         </w:r>
-        <w:proofErr w:type="spellEnd"/>
         <w:r>
           <w:t xml:space="preserve"> = XX, </w:t>
         </w:r>
-        <w:proofErr w:type="spellStart"/>
         <w:r>
           <w:t>Youden's</w:t>
         </w:r>
-        <w:proofErr w:type="spellEnd"/>
         <w:r>
           <w:t xml:space="preserve"> J = XX). </w:t>
         </w:r>
@@ -4766,51 +5178,57 @@
       <w:commentRangeStart w:id="112"/>
       <w:commentRangeStart w:id="113"/>
       <w:r>
+        <w:rPr/>
         <w:t xml:space="preserve">It seems that in a world where Deepfakes exist, the mere suggestion that content is fake </w:t>
       </w:r>
-      <w:del w:id="114" w:author="sean hughes" w:date="2020-10-13T10:55:00Z">
+      <w:del w:author="sean hughes" w:date="2020-10-13T10:55:00Z" w:id="491599885">
         <w:r>
           <w:delText xml:space="preserve">is </w:delText>
         </w:r>
       </w:del>
-      <w:ins w:id="115" w:author="sean hughes" w:date="2020-10-13T10:55:00Z">
+      <w:ins w:author="sean hughes" w:date="2020-10-13T10:55:00Z" w:id="955444234">
         <w:r>
           <w:t xml:space="preserve">may be </w:t>
         </w:r>
       </w:ins>
       <w:r>
+        <w:rPr/>
         <w:t xml:space="preserve">enough to make </w:t>
       </w:r>
-      <w:del w:id="116" w:author="Ian Hussey" w:date="2020-10-12T18:14:00Z">
+      <w:del w:author="Ian Hussey" w:date="2020-10-12T18:14:00Z" w:id="1175028647">
         <w:r>
           <w:delText xml:space="preserve">certain </w:delText>
         </w:r>
       </w:del>
-      <w:ins w:id="117" w:author="Ian Hussey" w:date="2020-10-12T18:14:00Z">
+      <w:ins w:author="Ian Hussey" w:date="2020-10-12T18:14:00Z" w:id="738160199">
         <w:r>
           <w:t xml:space="preserve">some </w:t>
         </w:r>
       </w:ins>
-      <w:del w:id="118" w:author="sean hughes" w:date="2020-10-13T10:55:00Z">
+      <w:del w:author="sean hughes" w:date="2020-10-13T10:55:00Z" w:id="653572504">
         <w:r>
           <w:delText xml:space="preserve">people </w:delText>
         </w:r>
       </w:del>
       <w:r>
+        <w:rPr/>
         <w:t xml:space="preserve">question the validity of </w:t>
       </w:r>
       <w:r>
+        <w:rPr/>
         <w:t>what they see or hear</w:t>
       </w:r>
-      <w:ins w:id="119" w:author="Ian Hussey" w:date="2020-10-12T18:14:00Z">
+      <w:ins w:author="Ian Hussey" w:date="2020-10-12T18:14:00Z" w:id="210308422">
         <w:r>
           <w:t>, even when that content is genuine</w:t>
         </w:r>
       </w:ins>
       <w:r>
+        <w:rPr/>
         <w:t xml:space="preserve"> </w:t>
       </w:r>
       <w:r>
+        <w:rPr/>
         <w:t>[</w:t>
       </w:r>
       <w:commentRangeEnd w:id="112"/>
@@ -4828,12 +5246,15 @@
         <w:commentReference w:id="113"/>
       </w:r>
       <w:r>
+        <w:rPr/>
         <w:t>ref]</w:t>
       </w:r>
       <w:r>
+        <w:rPr/>
         <w:t>.</w:t>
       </w:r>
       <w:r>
+        <w:rPr/>
         <w:t xml:space="preserve"> </w:t>
       </w:r>
     </w:p>
@@ -4843,86 +5264,119 @@
         <w:ind w:firstLine="720"/>
       </w:pPr>
       <w:r>
-        <w:lastRenderedPageBreak/>
+        <w:rPr/>
         <w:t xml:space="preserve">Finally, we wanted to know if </w:t>
       </w:r>
       <w:r>
+        <w:rPr/>
         <w:t>‘</w:t>
       </w:r>
       <w:proofErr w:type="spellStart"/>
       <w:r>
+        <w:rPr/>
         <w:t>Deepfake</w:t>
       </w:r>
       <w:proofErr w:type="spellEnd"/>
       <w:r>
+        <w:rPr/>
         <w:t xml:space="preserve"> detection</w:t>
       </w:r>
       <w:r>
+        <w:rPr/>
         <w:t>’</w:t>
       </w:r>
       <w:r>
+        <w:rPr/>
         <w:t xml:space="preserve"> </w:t>
       </w:r>
       <w:r>
+        <w:rPr/>
         <w:t xml:space="preserve">serves to protect the individual from its influence. If one recognizes that the information they are being exposed to has been intentionally manipulated in order to influence </w:t>
       </w:r>
       <w:r>
+        <w:rPr/>
         <w:t>them</w:t>
       </w:r>
       <w:r>
+        <w:rPr/>
         <w:t xml:space="preserve">, </w:t>
       </w:r>
       <w:r>
+        <w:rPr/>
         <w:t xml:space="preserve">then </w:t>
       </w:r>
       <w:r>
+        <w:rPr/>
         <w:t xml:space="preserve">the recipient </w:t>
       </w:r>
-      <w:r>
-        <w:t xml:space="preserve">should reject that content or at least attempt to minimize its control. </w:t>
-      </w:r>
-      <w:del w:id="120" w:author="Ian Hussey" w:date="2020-10-12T18:15:00Z">
+      <w:commentRangeStart w:id="1476681979"/>
+      <w:r>
+        <w:rPr/>
+        <w:t xml:space="preserve">should </w:t>
+      </w:r>
+      <w:commentRangeEnd w:id="1476681979"/>
+      <w:r>
+        <w:rPr>
+          <w:rStyle w:val="CommentReference"/>
+        </w:rPr>
+        <w:commentReference w:id="1476681979"/>
+      </w:r>
+      <w:r>
+        <w:rPr/>
+        <w:t xml:space="preserve">reject that content or at least attempt to minimize its control. </w:t>
+      </w:r>
+      <w:del w:author="Ian Hussey" w:date="2020-10-12T18:15:00Z" w:id="309056132">
         <w:r>
           <w:delText>Surprisingly</w:delText>
         </w:r>
       </w:del>
-      <w:ins w:id="121" w:author="Ian Hussey" w:date="2020-10-12T18:15:00Z">
+      <w:ins w:author="Ian Hussey" w:date="2020-10-12T18:15:00Z" w:id="76764725">
         <w:r>
           <w:t>Worrying</w:t>
         </w:r>
       </w:ins>
       <w:r>
+        <w:rPr/>
         <w:t xml:space="preserve">, </w:t>
       </w:r>
       <w:r>
+        <w:rPr/>
         <w:t xml:space="preserve">however, </w:t>
       </w:r>
       <w:r>
+        <w:rPr/>
         <w:t xml:space="preserve">we found that this was not the case: those who detected that the </w:t>
       </w:r>
       <w:r>
+        <w:rPr/>
         <w:t xml:space="preserve">video or audio </w:t>
       </w:r>
       <w:r>
+        <w:rPr/>
         <w:t xml:space="preserve">clip </w:t>
       </w:r>
       <w:r>
+        <w:rPr/>
         <w:t xml:space="preserve">was a </w:t>
       </w:r>
       <w:proofErr w:type="spellStart"/>
       <w:r>
+        <w:rPr/>
         <w:t>Deepfake</w:t>
       </w:r>
       <w:proofErr w:type="spellEnd"/>
       <w:r>
+        <w:rPr/>
         <w:t xml:space="preserve"> </w:t>
       </w:r>
       <w:r>
+        <w:rPr/>
         <w:t xml:space="preserve">were </w:t>
       </w:r>
       <w:commentRangeStart w:id="122"/>
       <w:commentRangeStart w:id="123"/>
       <w:r>
+        <w:rPr/>
         <w:t xml:space="preserve">just as likely </w:t>
       </w:r>
       <w:commentRangeEnd w:id="122"/>
@@ -4940,12 +5394,15 @@
         <w:commentReference w:id="123"/>
       </w:r>
       <w:r>
+        <w:rPr/>
         <w:t xml:space="preserve">to be manipulated into liking or disliking Chris as those who failed to </w:t>
       </w:r>
       <w:r>
+        <w:rPr/>
         <w:t xml:space="preserve">do so </w:t>
       </w:r>
       <w:r>
+        <w:rPr/>
         <w:t xml:space="preserve">(see Fig. X; </w:t>
       </w:r>
       <w:r>
@@ -4955,9 +5412,11 @@
         <w:t>stats here</w:t>
       </w:r>
       <w:r>
+        <w:rPr/>
         <w:t>)</w:t>
       </w:r>
       <w:r>
+        <w:rPr/>
         <w:t>.</w:t>
       </w:r>
     </w:p>
@@ -4969,50 +5428,64 @@
       <w:commentRangeStart w:id="124"/>
       <w:commentRangeStart w:id="125"/>
       <w:r>
+        <w:rPr/>
         <w:t xml:space="preserve">Taken together, </w:t>
       </w:r>
       <w:r>
+        <w:rPr/>
         <w:t xml:space="preserve">it seems </w:t>
       </w:r>
       <w:r>
+        <w:rPr/>
         <w:t xml:space="preserve">that </w:t>
       </w:r>
       <w:r>
+        <w:rPr/>
         <w:t xml:space="preserve">a </w:t>
       </w:r>
       <w:r>
+        <w:rPr/>
         <w:t>single</w:t>
       </w:r>
       <w:r>
+        <w:rPr/>
         <w:t xml:space="preserve"> </w:t>
       </w:r>
       <w:r>
+        <w:rPr/>
         <w:t>(</w:t>
       </w:r>
       <w:r>
+        <w:rPr/>
         <w:t>brief</w:t>
       </w:r>
       <w:r>
+        <w:rPr/>
         <w:t>)</w:t>
       </w:r>
       <w:r>
+        <w:rPr/>
         <w:t xml:space="preserve"> exposure to </w:t>
       </w:r>
       <w:r>
+        <w:rPr/>
         <w:t xml:space="preserve">a </w:t>
       </w:r>
       <w:proofErr w:type="spellStart"/>
       <w:r>
+        <w:rPr/>
         <w:t>Deep</w:t>
       </w:r>
       <w:r>
+        <w:rPr/>
         <w:t>fake</w:t>
       </w:r>
       <w:proofErr w:type="spellEnd"/>
       <w:r>
+        <w:rPr/>
         <w:t xml:space="preserve"> can alter </w:t>
       </w:r>
-      <w:del w:id="126" w:author="sean hughes" w:date="2020-10-13T10:55:00Z">
+      <w:del w:author="sean hughes" w:date="2020-10-13T10:55:00Z" w:id="703189149">
         <w:r>
           <w:delText>how peo</w:delText>
         </w:r>
@@ -5020,100 +5493,143 @@
           <w:delText xml:space="preserve">ple think and feel </w:delText>
         </w:r>
       </w:del>
-      <w:ins w:id="127" w:author="sean hughes" w:date="2020-10-13T10:55:00Z">
+      <w:ins w:author="sean hughes" w:date="2020-10-13T10:55:00Z" w:id="849360641">
         <w:r>
           <w:t xml:space="preserve">our </w:t>
         </w:r>
       </w:ins>
-      <w:ins w:id="128" w:author="sean hughes" w:date="2020-10-13T10:56:00Z">
+      <w:ins w:author="sean hughes" w:date="2020-10-13T10:56:00Z" w:id="249501693">
         <w:r>
           <w:t xml:space="preserve">perceptions of </w:t>
         </w:r>
       </w:ins>
-      <w:del w:id="129" w:author="sean hughes" w:date="2020-10-13T10:56:00Z">
+      <w:del w:author="sean hughes" w:date="2020-10-13T10:56:00Z" w:id="1739544386">
         <w:r>
           <w:delText xml:space="preserve">about </w:delText>
         </w:r>
       </w:del>
       <w:r>
+        <w:rPr/>
         <w:t>others;</w:t>
       </w:r>
       <w:r>
+        <w:rPr/>
         <w:t xml:space="preserve"> that </w:t>
       </w:r>
       <w:r>
+        <w:rPr/>
         <w:t xml:space="preserve">it </w:t>
       </w:r>
       <w:r>
+        <w:rPr/>
         <w:t>impacts</w:t>
       </w:r>
       <w:r>
+        <w:rPr/>
         <w:t xml:space="preserve"> </w:t>
       </w:r>
       <w:r>
+        <w:rPr/>
         <w:t xml:space="preserve">them </w:t>
       </w:r>
       <w:r>
+        <w:rPr/>
         <w:t xml:space="preserve">in </w:t>
       </w:r>
       <w:r>
+        <w:rPr/>
         <w:t xml:space="preserve">a similar </w:t>
       </w:r>
       <w:r>
+        <w:rPr/>
         <w:t xml:space="preserve">way </w:t>
       </w:r>
       <w:r>
+        <w:rPr/>
         <w:t xml:space="preserve">to </w:t>
       </w:r>
       <w:r>
+        <w:rPr/>
         <w:t>genuine content</w:t>
       </w:r>
       <w:r>
+        <w:rPr/>
         <w:t>;</w:t>
       </w:r>
       <w:r>
+        <w:rPr/>
         <w:t xml:space="preserve"> that most </w:t>
       </w:r>
       <w:r>
+        <w:rPr/>
         <w:t xml:space="preserve">people </w:t>
       </w:r>
       <w:r>
+        <w:rPr/>
         <w:t xml:space="preserve">are </w:t>
       </w:r>
       <w:r>
+        <w:rPr/>
         <w:t xml:space="preserve">unaware </w:t>
       </w:r>
       <w:r>
-        <w:t>they are being exposed to a synthetic forgery;</w:t>
-      </w:r>
-      <w:r>
-        <w:t xml:space="preserve"> and that </w:t>
-      </w:r>
-      <w:r>
+        <w:rPr/>
+        <w:t>they are being exposed to a synthetic forgery</w:t>
+      </w:r>
+      <w:commentRangeStart w:id="834608489"/>
+      <w:r>
+        <w:rPr/>
+        <w:t>;</w:t>
+      </w:r>
+      <w:r>
+        <w:rPr/>
+        <w:t xml:space="preserve"> </w:t>
+      </w:r>
+      <w:commentRangeEnd w:id="834608489"/>
+      <w:r>
+        <w:rPr>
+          <w:rStyle w:val="CommentReference"/>
+        </w:rPr>
+        <w:commentReference w:id="834608489"/>
+      </w:r>
+      <w:r>
+        <w:rPr/>
+        <w:t xml:space="preserve">and that </w:t>
+      </w:r>
+      <w:r>
+        <w:rPr/>
         <w:t>Deepfakes do</w:t>
       </w:r>
       <w:r>
+        <w:rPr/>
         <w:t xml:space="preserve"> not </w:t>
       </w:r>
       <w:r>
+        <w:rPr/>
         <w:t xml:space="preserve">need to be undetectable or even </w:t>
       </w:r>
       <w:r>
+        <w:rPr/>
         <w:t xml:space="preserve">perfectly </w:t>
       </w:r>
       <w:r>
+        <w:rPr/>
         <w:t xml:space="preserve">convincing </w:t>
       </w:r>
       <w:r>
+        <w:rPr/>
         <w:t xml:space="preserve">in order to </w:t>
       </w:r>
       <w:r>
+        <w:rPr/>
         <w:t>hack the human mind</w:t>
       </w:r>
       <w:r>
+        <w:rPr/>
         <w:t>.</w:t>
       </w:r>
       <w:r>
+        <w:rPr/>
         <w:t xml:space="preserve"> </w:t>
       </w:r>
       <w:commentRangeEnd w:id="124"/>
@@ -5131,7 +5647,7 @@
         <w:commentReference w:id="125"/>
       </w:r>
     </w:p>
-    <w:p>
+    <w:p w14:noSpellErr="1">
       <w:pPr>
         <w:pStyle w:val="AbstractSummary"/>
         <w:ind w:firstLine="720"/>
@@ -5215,104 +5731,137 @@
         <w:t xml:space="preserve">e </w:t>
       </w:r>
       <w:r>
+        <w:rPr/>
         <w:t>need</w:t>
       </w:r>
       <w:r>
+        <w:rPr/>
         <w:t xml:space="preserve"> </w:t>
       </w:r>
       <w:r>
+        <w:rPr/>
         <w:t xml:space="preserve">to </w:t>
       </w:r>
       <w:r>
+        <w:rPr/>
         <w:t xml:space="preserve">start </w:t>
       </w:r>
       <w:r>
+        <w:rPr/>
         <w:t xml:space="preserve">studying </w:t>
       </w:r>
       <w:r>
+        <w:rPr/>
         <w:t xml:space="preserve">the </w:t>
       </w:r>
       <w:r>
+        <w:rPr/>
         <w:t xml:space="preserve">psychology of Deepfakes </w:t>
       </w:r>
       <w:r>
+        <w:rPr/>
         <w:t xml:space="preserve">- </w:t>
       </w:r>
       <w:r>
+        <w:rPr/>
         <w:t xml:space="preserve">and </w:t>
       </w:r>
       <w:r>
+        <w:rPr/>
         <w:t xml:space="preserve">in particular - the </w:t>
       </w:r>
       <w:r>
+        <w:rPr/>
         <w:t>capacity of this new technology to exploit</w:t>
       </w:r>
       <w:r>
+        <w:rPr/>
         <w:t xml:space="preserve"> </w:t>
       </w:r>
       <w:r>
+        <w:rPr/>
         <w:t xml:space="preserve">our cognitive </w:t>
       </w:r>
       <w:r>
+        <w:rPr/>
         <w:t>biases, vulnerabilities, and limitations</w:t>
       </w:r>
       <w:r>
+        <w:rPr/>
         <w:t xml:space="preserve"> for maladaptive ends. </w:t>
       </w:r>
       <w:commentRangeStart w:id="130"/>
       <w:commentRangeStart w:id="131"/>
       <w:r>
+        <w:rPr/>
         <w:t xml:space="preserve">Future work should </w:t>
       </w:r>
       <w:r>
+        <w:rPr/>
         <w:t xml:space="preserve">identify </w:t>
       </w:r>
       <w:r>
+        <w:rPr/>
         <w:t xml:space="preserve">those </w:t>
       </w:r>
       <w:r>
+        <w:rPr/>
         <w:t>properties of the individual</w:t>
       </w:r>
       <w:r>
+        <w:rPr/>
         <w:t>,</w:t>
       </w:r>
       <w:r>
+        <w:rPr/>
         <w:t xml:space="preserve"> </w:t>
       </w:r>
       <w:r>
+        <w:rPr/>
         <w:t xml:space="preserve">situation, and/or </w:t>
       </w:r>
       <w:r>
+        <w:rPr/>
         <w:t xml:space="preserve">content </w:t>
       </w:r>
       <w:r>
+        <w:rPr/>
         <w:t xml:space="preserve">that </w:t>
       </w:r>
       <w:r>
+        <w:rPr/>
         <w:t xml:space="preserve">increase the chances </w:t>
       </w:r>
       <w:r>
+        <w:rPr/>
         <w:t xml:space="preserve">of </w:t>
       </w:r>
       <w:r>
+        <w:rPr/>
         <w:t xml:space="preserve">Deepfakes </w:t>
       </w:r>
       <w:r>
+        <w:rPr/>
         <w:t xml:space="preserve">being believed and spread </w:t>
       </w:r>
       <w:r>
+        <w:rPr/>
         <w:t xml:space="preserve">versus </w:t>
       </w:r>
       <w:r>
+        <w:rPr/>
         <w:t>detect</w:t>
       </w:r>
       <w:r>
+        <w:rPr/>
         <w:t>ed</w:t>
       </w:r>
       <w:r>
+        <w:rPr/>
         <w:t xml:space="preserve"> and reject</w:t>
       </w:r>
       <w:r>
+        <w:rPr/>
         <w:t xml:space="preserve">ed. </w:t>
       </w:r>
       <w:commentRangeEnd w:id="130"/>
@@ -5330,41 +5879,53 @@
         <w:commentReference w:id="131"/>
       </w:r>
       <w:r>
+        <w:rPr/>
         <w:t xml:space="preserve">Others could examine if these </w:t>
       </w:r>
       <w:r>
+        <w:rPr/>
         <w:t xml:space="preserve">lies root themselves quickly and deeply in our minds, and linger on as insinuation or by association long after efforts to debunk them have </w:t>
       </w:r>
       <w:r>
+        <w:rPr/>
         <w:t xml:space="preserve">ended </w:t>
       </w:r>
       <w:r>
+        <w:rPr/>
         <w:t xml:space="preserve">(as is the case with more traditional forms of fake news; </w:t>
       </w:r>
       <w:r>
+        <w:rPr/>
         <w:t>[ref]</w:t>
       </w:r>
       <w:r>
+        <w:rPr/>
         <w:t>)</w:t>
       </w:r>
       <w:r>
+        <w:rPr/>
         <w:t xml:space="preserve">. </w:t>
       </w:r>
       <w:r>
+        <w:rPr/>
         <w:t xml:space="preserve">If so, then approaches </w:t>
       </w:r>
       <w:r>
+        <w:rPr/>
         <w:t xml:space="preserve">currently </w:t>
       </w:r>
       <w:r>
+        <w:rPr/>
         <w:t xml:space="preserve">favored by tech companies, </w:t>
       </w:r>
       <w:commentRangeStart w:id="132"/>
       <w:commentRangeStart w:id="133"/>
       <w:r>
+        <w:rPr/>
         <w:t xml:space="preserve">such as </w:t>
       </w:r>
       <w:r>
+        <w:rPr/>
         <w:t>tagging Deepfaked videos with a warning</w:t>
       </w:r>
       <w:commentRangeEnd w:id="132"/>
@@ -5382,235 +5943,316 @@
         <w:commentReference w:id="133"/>
       </w:r>
       <w:r>
+        <w:rPr/>
         <w:t>,</w:t>
       </w:r>
       <w:r>
+        <w:rPr/>
         <w:t xml:space="preserve"> may be </w:t>
       </w:r>
       <w:r>
+        <w:rPr/>
         <w:t xml:space="preserve">less </w:t>
       </w:r>
       <w:r>
+        <w:rPr/>
         <w:t xml:space="preserve">effective </w:t>
       </w:r>
       <w:r>
+        <w:rPr/>
         <w:t xml:space="preserve">than </w:t>
       </w:r>
       <w:r>
+        <w:rPr/>
         <w:t xml:space="preserve">is now </w:t>
       </w:r>
       <w:r>
+        <w:rPr/>
         <w:t xml:space="preserve">assumed </w:t>
       </w:r>
       <w:r>
+        <w:rPr/>
         <w:t xml:space="preserve">[ref]. </w:t>
       </w:r>
       <w:r>
+        <w:rPr/>
         <w:t xml:space="preserve">Still others could examine if Deepfakes can be used to </w:t>
       </w:r>
       <w:r>
+        <w:rPr/>
         <w:t xml:space="preserve">manipulate what we remember, either by </w:t>
       </w:r>
       <w:r>
+        <w:rPr/>
         <w:t>trigger Mandela effect</w:t>
       </w:r>
       <w:r>
+        <w:rPr/>
         <w:t xml:space="preserve">s (i.e., </w:t>
       </w:r>
       <w:r>
+        <w:rPr/>
         <w:t xml:space="preserve">false </w:t>
       </w:r>
       <w:r>
+        <w:rPr/>
         <w:t>memories that never happened</w:t>
       </w:r>
       <w:r>
+        <w:rPr/>
         <w:t>)</w:t>
       </w:r>
       <w:r>
+        <w:rPr/>
         <w:t xml:space="preserve"> or </w:t>
       </w:r>
       <w:r>
+        <w:rPr/>
         <w:t xml:space="preserve">by altering </w:t>
       </w:r>
       <w:r>
+        <w:rPr/>
         <w:t>memories</w:t>
       </w:r>
       <w:r>
+        <w:rPr/>
         <w:t xml:space="preserve"> of events that did </w:t>
       </w:r>
       <w:r>
+        <w:rPr/>
         <w:t>[ref]</w:t>
       </w:r>
       <w:r>
+        <w:rPr/>
         <w:t>.</w:t>
       </w:r>
       <w:r>
+        <w:rPr/>
         <w:t xml:space="preserve"> If </w:t>
       </w:r>
       <w:r>
+        <w:rPr/>
         <w:t xml:space="preserve">they can </w:t>
       </w:r>
       <w:r>
+        <w:rPr/>
         <w:t xml:space="preserve">then it is not only the </w:t>
       </w:r>
       <w:r>
+        <w:rPr/>
         <w:t xml:space="preserve">present and future </w:t>
       </w:r>
       <w:r>
-        <w:t xml:space="preserve">that is up for </w:t>
-      </w:r>
-      <w:r>
-        <w:t xml:space="preserve">change </w:t>
-      </w:r>
-      <w:r>
+        <w:rPr/>
+        <w:t xml:space="preserve">that is </w:t>
+      </w:r>
+      <w:commentRangeStart w:id="56226308"/>
+      <w:r>
+        <w:rPr/>
+        <w:t xml:space="preserve">up for </w:t>
+      </w:r>
+      <w:r>
+        <w:rPr/>
+        <w:t>change</w:t>
+      </w:r>
+      <w:commentRangeEnd w:id="56226308"/>
+      <w:r>
+        <w:rPr>
+          <w:rStyle w:val="CommentReference"/>
+        </w:rPr>
+        <w:commentReference w:id="56226308"/>
+      </w:r>
+      <w:r>
+        <w:rPr/>
+        <w:t xml:space="preserve"> </w:t>
+      </w:r>
+      <w:r>
+        <w:rPr/>
         <w:t xml:space="preserve">but also the </w:t>
       </w:r>
       <w:r>
+        <w:rPr/>
         <w:t>past</w:t>
       </w:r>
       <w:r>
+        <w:rPr/>
         <w:t>.</w:t>
       </w:r>
     </w:p>
-    <w:p>
+    <w:p w14:noSpellErr="1">
       <w:pPr>
         <w:pStyle w:val="AbstractSummary"/>
         <w:ind w:firstLine="720"/>
       </w:pPr>
       <w:r>
+        <w:rPr/>
         <w:t xml:space="preserve">Perhaps </w:t>
       </w:r>
       <w:r>
+        <w:rPr/>
         <w:t xml:space="preserve">the most dangerous aspect of </w:t>
       </w:r>
       <w:r>
+        <w:rPr/>
         <w:t xml:space="preserve">Deepfakes is their </w:t>
       </w:r>
       <w:r>
+        <w:rPr/>
         <w:t xml:space="preserve">capacity </w:t>
       </w:r>
       <w:r>
+        <w:rPr/>
         <w:t xml:space="preserve">to </w:t>
       </w:r>
       <w:r>
+        <w:rPr/>
         <w:t xml:space="preserve">erode </w:t>
       </w:r>
       <w:r>
+        <w:rPr/>
         <w:t xml:space="preserve">our </w:t>
       </w:r>
       <w:r>
+        <w:rPr/>
         <w:t>belief</w:t>
       </w:r>
       <w:r>
+        <w:rPr/>
         <w:t xml:space="preserve"> </w:t>
       </w:r>
       <w:r>
+        <w:rPr/>
         <w:t xml:space="preserve">in </w:t>
       </w:r>
       <w:r>
+        <w:rPr/>
         <w:t xml:space="preserve">what is real and </w:t>
       </w:r>
       <w:r>
+        <w:rPr/>
         <w:t xml:space="preserve">what </w:t>
       </w:r>
       <w:r>
+        <w:rPr/>
         <w:t>can be trusted</w:t>
       </w:r>
-      <w:ins w:id="134" w:author="Ian Hussey" w:date="2020-10-12T18:29:00Z">
+      <w:ins w:author="Ian Hussey" w:date="2020-10-12T18:29:00Z" w:id="722470383">
         <w:r>
           <w:t xml:space="preserve"> </w:t>
         </w:r>
         <w:r>
           <w:rPr>
-            <w:i/>
-            <w:rPrChange w:id="135" w:author="Ian Hussey" w:date="2020-10-12T18:29:00Z">
-              <w:rPr/>
-            </w:rPrChange>
+            <w:i w:val="1"/>
+            <w:iCs w:val="1"/>
+            <w:rPrChange w:author="Ian Hussey" w:date="2020-10-12T18:29:00Z" w:id="1107934008"/>
           </w:rPr>
           <w:t>in general</w:t>
         </w:r>
       </w:ins>
       <w:r>
+        <w:rPr/>
         <w:t xml:space="preserve">. </w:t>
       </w:r>
       <w:r>
+        <w:rPr/>
         <w:t xml:space="preserve">Instead of </w:t>
       </w:r>
       <w:r>
+        <w:rPr/>
         <w:t xml:space="preserve">questioning </w:t>
       </w:r>
       <w:r>
+        <w:rPr/>
         <w:t xml:space="preserve">a single image, video, audio, or text </w:t>
       </w:r>
       <w:r>
+        <w:rPr/>
         <w:t xml:space="preserve">this new technology may push us towards </w:t>
       </w:r>
       <w:r>
+        <w:rPr/>
         <w:t xml:space="preserve">questioning </w:t>
       </w:r>
       <w:r>
         <w:rPr>
-          <w:i/>
+          <w:i w:val="1"/>
+          <w:iCs w:val="1"/>
         </w:rPr>
         <w:t>everything</w:t>
       </w:r>
       <w:r>
+        <w:rPr/>
         <w:t xml:space="preserve"> </w:t>
       </w:r>
       <w:r>
+        <w:rPr/>
         <w:t xml:space="preserve">we see and </w:t>
       </w:r>
       <w:r>
+        <w:rPr/>
         <w:t xml:space="preserve">hear, </w:t>
       </w:r>
       <w:r>
+        <w:rPr/>
         <w:t xml:space="preserve">thereby </w:t>
       </w:r>
       <w:r>
+        <w:rPr/>
         <w:t>accelerating</w:t>
       </w:r>
       <w:r>
+        <w:rPr/>
         <w:t xml:space="preserve"> </w:t>
       </w:r>
       <w:r>
+        <w:rPr/>
         <w:t xml:space="preserve">an already </w:t>
       </w:r>
       <w:r>
+        <w:rPr/>
         <w:t xml:space="preserve">growing </w:t>
       </w:r>
       <w:r>
+        <w:rPr/>
         <w:t xml:space="preserve">trend towards </w:t>
       </w:r>
       <w:commentRangeStart w:id="136"/>
-      <w:del w:id="137" w:author="Ian Hussey" w:date="2020-10-12T18:29:00Z">
+      <w:del w:author="Ian Hussey" w:date="2020-10-12T18:29:00Z" w:id="1799802034">
         <w:r>
           <w:delText>“</w:delText>
         </w:r>
       </w:del>
       <w:r>
+        <w:rPr/>
         <w:t>epistemic breakdown</w:t>
       </w:r>
-      <w:del w:id="138" w:author="Ian Hussey" w:date="2020-10-12T18:29:00Z">
+      <w:del w:author="Ian Hussey" w:date="2020-10-12T18:29:00Z" w:id="352562265">
         <w:r>
           <w:delText>”</w:delText>
         </w:r>
       </w:del>
       <w:r>
+        <w:rPr/>
         <w:t>:</w:t>
       </w:r>
       <w:r>
+        <w:rPr/>
         <w:t xml:space="preserve"> </w:t>
       </w:r>
       <w:r>
+        <w:rPr/>
         <w:t xml:space="preserve">an inability </w:t>
       </w:r>
       <w:r>
+        <w:rPr/>
         <w:t>or</w:t>
       </w:r>
       <w:r>
+        <w:rPr/>
         <w:t xml:space="preserve"> reduced motivation to distinguish fact from fiction.</w:t>
       </w:r>
       <w:r>
+        <w:rPr/>
         <w:t xml:space="preserve"> </w:t>
       </w:r>
       <w:commentRangeEnd w:id="136"/>
@@ -5621,68 +6263,89 @@
         <w:commentReference w:id="136"/>
       </w:r>
       <w:r>
+        <w:rPr/>
         <w:t>T</w:t>
       </w:r>
       <w:r>
+        <w:rPr/>
         <w:t xml:space="preserve">his </w:t>
       </w:r>
       <w:r>
+        <w:rPr/>
         <w:t xml:space="preserve">“reality apathy” [ref] </w:t>
       </w:r>
       <w:r>
+        <w:rPr/>
         <w:t xml:space="preserve">is already being </w:t>
       </w:r>
       <w:r>
+        <w:rPr/>
         <w:t xml:space="preserve">exploited </w:t>
       </w:r>
       <w:r>
+        <w:rPr/>
         <w:t xml:space="preserve">by some </w:t>
       </w:r>
       <w:r>
+        <w:rPr/>
         <w:t xml:space="preserve">to </w:t>
       </w:r>
       <w:r>
+        <w:rPr/>
         <w:t xml:space="preserve">dismiss </w:t>
       </w:r>
       <w:r>
+        <w:rPr/>
         <w:t>inconvenient</w:t>
       </w:r>
       <w:r>
+        <w:rPr/>
         <w:t xml:space="preserve"> or incriminating content </w:t>
       </w:r>
       <w:r>
+        <w:rPr/>
         <w:t>as a fabrication</w:t>
       </w:r>
       <w:r>
+        <w:rPr/>
         <w:t xml:space="preserve"> </w:t>
       </w:r>
       <w:r>
+        <w:rPr/>
         <w:t>(the so-called ‘liars dividend’ [ref])</w:t>
       </w:r>
       <w:r>
+        <w:rPr/>
         <w:t>.</w:t>
       </w:r>
       <w:r>
+        <w:rPr/>
         <w:t xml:space="preserve"> </w:t>
       </w:r>
       <w:commentRangeStart w:id="139"/>
       <w:commentRangeStart w:id="140"/>
       <w:r>
+        <w:rPr/>
         <w:t xml:space="preserve">Given that the </w:t>
       </w:r>
       <w:r>
+        <w:rPr/>
         <w:t>human mind</w:t>
       </w:r>
       <w:r>
+        <w:rPr/>
         <w:t xml:space="preserve"> </w:t>
       </w:r>
       <w:r>
+        <w:rPr/>
         <w:t xml:space="preserve">is built </w:t>
       </w:r>
       <w:r>
+        <w:rPr/>
         <w:t>for belief</w:t>
       </w:r>
       <w:r>
+        <w:rPr/>
         <w:t xml:space="preserve"> </w:t>
       </w:r>
       <w:commentRangeEnd w:id="139"/>
@@ -5700,83 +6363,103 @@
         <w:commentReference w:id="140"/>
       </w:r>
       <w:r>
+        <w:rPr/>
         <w:t>[ref],</w:t>
       </w:r>
       <w:r>
+        <w:rPr/>
         <w:t xml:space="preserve"> we need to </w:t>
       </w:r>
       <w:r>
+        <w:rPr/>
         <w:t xml:space="preserve">start </w:t>
       </w:r>
       <w:r>
+        <w:rPr/>
         <w:t>develop</w:t>
       </w:r>
       <w:r>
+        <w:rPr/>
         <w:t>ing</w:t>
       </w:r>
       <w:r>
+        <w:rPr/>
         <w:t xml:space="preserve"> </w:t>
       </w:r>
       <w:r>
+        <w:rPr/>
         <w:t xml:space="preserve">interventions </w:t>
       </w:r>
       <w:r>
+        <w:rPr/>
         <w:t xml:space="preserve">that </w:t>
       </w:r>
       <w:r>
+        <w:rPr/>
         <w:t xml:space="preserve">inoculate </w:t>
       </w:r>
       <w:r>
+        <w:rPr/>
         <w:t xml:space="preserve">individuals </w:t>
       </w:r>
       <w:r>
+        <w:rPr/>
         <w:t xml:space="preserve">against synthetic media </w:t>
       </w:r>
       <w:r>
+        <w:rPr/>
         <w:t>attacks</w:t>
       </w:r>
       <w:r>
+        <w:rPr/>
         <w:t xml:space="preserve">, and together with technology and legislation, </w:t>
       </w:r>
       <w:r>
+        <w:rPr/>
         <w:t xml:space="preserve">create </w:t>
       </w:r>
       <w:r>
+        <w:rPr/>
         <w:t xml:space="preserve">a </w:t>
       </w:r>
-      <w:ins w:id="141" w:author="sean hughes" w:date="2020-10-13T13:00:00Z">
+      <w:ins w:author="sean hughes" w:date="2020-10-13T13:00:00Z" w:id="254961263">
         <w:r>
           <w:t>‘</w:t>
         </w:r>
       </w:ins>
-      <w:del w:id="142" w:author="sean hughes" w:date="2020-10-13T13:00:00Z">
+      <w:del w:author="sean hughes" w:date="2020-10-13T13:00:00Z" w:id="1151216302">
         <w:r>
           <w:delText>“</w:delText>
         </w:r>
       </w:del>
       <w:r>
+        <w:rPr/>
         <w:t>shared immune system</w:t>
       </w:r>
-      <w:ins w:id="143" w:author="sean hughes" w:date="2020-10-13T13:00:00Z">
+      <w:ins w:author="sean hughes" w:date="2020-10-13T13:00:00Z" w:id="930068256">
         <w:r>
           <w:t>’</w:t>
         </w:r>
       </w:ins>
-      <w:del w:id="144" w:author="sean hughes" w:date="2020-10-13T13:00:00Z">
+      <w:del w:author="sean hughes" w:date="2020-10-13T13:00:00Z" w:id="1643625910">
         <w:r>
           <w:delText>”</w:delText>
         </w:r>
       </w:del>
       <w:r>
+        <w:rPr/>
         <w:t xml:space="preserve"> that </w:t>
       </w:r>
       <w:r>
+        <w:rPr/>
         <w:t xml:space="preserve">safeguards </w:t>
       </w:r>
       <w:r>
+        <w:rPr/>
         <w:t xml:space="preserve">our individual and collective belief in </w:t>
       </w:r>
       <w:r>
+        <w:rPr/>
         <w:t>truth</w:t>
       </w:r>
       <w:r>
@@ -5792,24 +6475,47 @@
         <w:t xml:space="preserve">Without such safeguards </w:t>
       </w:r>
       <w:r>
+        <w:rPr/>
         <w:t>we may be moving towards a world wher</w:t>
       </w:r>
       <w:r>
-        <w:t xml:space="preserve">e seeing is no longer believing, and where our individual and collective ability </w:t>
-      </w:r>
-      <w:r>
+        <w:rPr/>
+        <w:t>e</w:t>
+      </w:r>
+      <w:commentRangeStart w:id="944749276"/>
+      <w:r>
+        <w:rPr/>
+        <w:t xml:space="preserve"> seeing is no longer believing</w:t>
+      </w:r>
+      <w:commentRangeEnd w:id="944749276"/>
+      <w:r>
+        <w:rPr>
+          <w:rStyle w:val="CommentReference"/>
+        </w:rPr>
+        <w:commentReference w:id="944749276"/>
+      </w:r>
+      <w:r>
+        <w:rPr/>
+        <w:t xml:space="preserve">, and where our individual and collective ability </w:t>
+      </w:r>
+      <w:r>
+        <w:rPr/>
         <w:t>to agree on what’</w:t>
       </w:r>
       <w:r>
+        <w:rPr/>
         <w:t xml:space="preserve">s true </w:t>
       </w:r>
       <w:r>
+        <w:rPr/>
         <w:t xml:space="preserve">slowly </w:t>
       </w:r>
       <w:r>
+        <w:rPr/>
         <w:t xml:space="preserve">disappears. </w:t>
       </w:r>
       <w:r>
+        <w:rPr/>
         <w:t xml:space="preserve">  </w:t>
       </w:r>
     </w:p>
@@ -5822,7 +6528,7 @@
       <w:pPr>
         <w:pStyle w:val="AbstractSummary"/>
         <w:rPr>
-          <w:ins w:id="145" w:author="sean hughes" w:date="2020-10-13T12:59:00Z"/>
+          <w:ins w:author="sean hughes" w:date="2020-10-13T12:59:00Z" w:id="145"/>
         </w:rPr>
       </w:pPr>
     </w:p>
@@ -5830,17 +6536,17 @@
       <w:pPr>
         <w:pStyle w:val="AbstractSummary"/>
         <w:rPr>
-          <w:ins w:id="146" w:author="sean hughes" w:date="2020-10-13T12:59:00Z"/>
-        </w:rPr>
-      </w:pPr>
-      <w:bookmarkStart w:id="147" w:name="_GoBack"/>
+          <w:ins w:author="sean hughes" w:date="2020-10-13T12:59:00Z" w:id="146"/>
+        </w:rPr>
+      </w:pPr>
+      <w:bookmarkStart w:name="_GoBack" w:id="147"/>
       <w:bookmarkEnd w:id="147"/>
     </w:p>
     <w:p>
       <w:pPr>
         <w:pStyle w:val="AbstractSummary"/>
         <w:rPr>
-          <w:ins w:id="148" w:author="sean hughes" w:date="2020-10-13T12:59:00Z"/>
+          <w:ins w:author="sean hughes" w:date="2020-10-13T12:59:00Z" w:id="148"/>
         </w:rPr>
       </w:pPr>
     </w:p>
@@ -5848,7 +6554,7 @@
       <w:pPr>
         <w:pStyle w:val="AbstractSummary"/>
         <w:rPr>
-          <w:ins w:id="149" w:author="sean hughes" w:date="2020-10-13T12:59:00Z"/>
+          <w:ins w:author="sean hughes" w:date="2020-10-13T12:59:00Z" w:id="149"/>
         </w:rPr>
       </w:pPr>
     </w:p>
@@ -5861,7 +6567,7 @@
       <w:pPr>
         <w:pStyle w:val="AbstractSummary"/>
         <w:rPr>
-          <w:del w:id="150" w:author="sean hughes" w:date="2020-10-13T10:23:00Z"/>
+          <w:del w:author="sean hughes" w:date="2020-10-13T10:23:00Z" w:id="150"/>
         </w:rPr>
       </w:pPr>
     </w:p>
@@ -5869,7 +6575,7 @@
       <w:pPr>
         <w:pStyle w:val="AbstractSummary"/>
         <w:rPr>
-          <w:del w:id="151" w:author="sean hughes" w:date="2020-10-13T10:23:00Z"/>
+          <w:del w:author="sean hughes" w:date="2020-10-13T10:23:00Z" w:id="151"/>
         </w:rPr>
       </w:pPr>
     </w:p>
@@ -5877,7 +6583,7 @@
       <w:pPr>
         <w:pStyle w:val="AbstractSummary"/>
         <w:rPr>
-          <w:del w:id="152" w:author="sean hughes" w:date="2020-10-13T10:23:00Z"/>
+          <w:del w:author="sean hughes" w:date="2020-10-13T10:23:00Z" w:id="152"/>
         </w:rPr>
       </w:pPr>
     </w:p>
@@ -5885,7 +6591,7 @@
       <w:pPr>
         <w:pStyle w:val="AbstractSummary"/>
         <w:rPr>
-          <w:del w:id="153" w:author="sean hughes" w:date="2020-10-13T10:23:00Z"/>
+          <w:del w:author="sean hughes" w:date="2020-10-13T10:23:00Z" w:id="153"/>
         </w:rPr>
       </w:pPr>
     </w:p>
@@ -5893,7 +6599,7 @@
       <w:pPr>
         <w:pStyle w:val="AbstractSummary"/>
         <w:rPr>
-          <w:del w:id="154" w:author="sean hughes" w:date="2020-10-13T10:23:00Z"/>
+          <w:del w:author="sean hughes" w:date="2020-10-13T10:23:00Z" w:id="154"/>
         </w:rPr>
       </w:pPr>
     </w:p>
@@ -6393,7 +7099,7 @@
       <w:r>
         <w:t xml:space="preserve"> For a style guide, see </w:t>
       </w:r>
-      <w:hyperlink r:id="rId13" w:history="1">
+      <w:hyperlink w:history="1" r:id="rId13">
         <w:r>
           <w:rPr>
             <w:rStyle w:val="Hyperlink"/>
@@ -6578,7 +7284,7 @@
       <w:r>
         <w:t xml:space="preserve">we encourage you to follow the </w:t>
       </w:r>
-      <w:hyperlink r:id="rId14" w:history="1">
+      <w:hyperlink w:history="1" r:id="rId14">
         <w:proofErr w:type="spellStart"/>
         <w:r>
           <w:rPr>
@@ -7025,7 +7731,7 @@
         </w:rPr>
         <w:t xml:space="preserve"> </w:t>
       </w:r>
-      <w:hyperlink r:id="rId15" w:history="1">
+      <w:hyperlink w:history="1" r:id="rId15">
         <w:r>
           <w:rPr>
             <w:rStyle w:val="Hyperlink"/>
@@ -7054,7 +7760,7 @@
       <w:footerReference w:type="default" r:id="rId17"/>
       <w:headerReference w:type="first" r:id="rId18"/>
       <w:footerReference w:type="first" r:id="rId19"/>
-      <w:pgSz w:w="12240" w:h="15840" w:code="1"/>
+      <w:pgSz w:w="12240" w:h="15840" w:orient="portrait" w:code="1"/>
       <w:pgMar w:top="1440" w:right="1440" w:bottom="1440" w:left="1440" w:header="432" w:footer="720" w:gutter="0"/>
       <w:lnNumType w:countBy="5" w:distance="720"/>
       <w:cols w:space="720"/>
@@ -7066,7 +7772,7 @@
 
 <file path=word/comments.xml><?xml version="1.0" encoding="utf-8"?>
 <w:comments xmlns:wpc="http://schemas.microsoft.com/office/word/2010/wordprocessingCanvas" xmlns:cx="http://schemas.microsoft.com/office/drawing/2014/chartex" xmlns:cx1="http://schemas.microsoft.com/office/drawing/2015/9/8/chartex" xmlns:mc="http://schemas.openxmlformats.org/markup-compatibility/2006" xmlns:o="urn:schemas-microsoft-com:office:office" xmlns:r="http://schemas.openxmlformats.org/officeDocument/2006/relationships" xmlns:m="http://schemas.openxmlformats.org/officeDocument/2006/math" xmlns:v="urn:schemas-microsoft-com:vml" xmlns:wp14="http://schemas.microsoft.com/office/word/2010/wordprocessingDrawing" xmlns:wp="http://schemas.openxmlformats.org/drawingml/2006/wordprocessingDrawing" xmlns:w10="urn:schemas-microsoft-com:office:word" xmlns:w="http://schemas.openxmlformats.org/wordprocessingml/2006/main" xmlns:w14="http://schemas.microsoft.com/office/word/2010/wordml" xmlns:w15="http://schemas.microsoft.com/office/word/2012/wordml" xmlns:w16se="http://schemas.microsoft.com/office/word/2015/wordml/symex" xmlns:wpg="http://schemas.microsoft.com/office/word/2010/wordprocessingGroup" xmlns:wpi="http://schemas.microsoft.com/office/word/2010/wordprocessingInk" xmlns:wne="http://schemas.microsoft.com/office/word/2006/wordml" xmlns:wps="http://schemas.microsoft.com/office/word/2010/wordprocessingShape" mc:Ignorable="w14 w15 w16se wp14">
-  <w:comment w:id="0" w:author="Ian Hussey" w:date="2020-10-12T17:56:00Z" w:initials="IH">
+  <w:comment w:initials="IH" w:author="Ian Hussey" w:date="2020-10-12T17:56:00Z" w:id="0">
     <w:p>
       <w:pPr>
         <w:pStyle w:val="CommentText"/>
@@ -7119,7 +7825,7 @@
       </w:r>
     </w:p>
   </w:comment>
-  <w:comment w:id="1" w:author="sean hughes" w:date="2020-10-12T20:04:00Z" w:initials="sh">
+  <w:comment w:initials="sh" w:author="sean hughes" w:date="2020-10-12T20:04:00Z" w:id="1">
     <w:p>
       <w:pPr>
         <w:pStyle w:val="CommentText"/>
@@ -7148,7 +7854,7 @@
       </w:r>
     </w:p>
   </w:comment>
-  <w:comment w:id="4" w:author="Ian Hussey" w:date="2020-10-12T12:54:00Z" w:initials="IH">
+  <w:comment w:initials="IH" w:author="Ian Hussey" w:date="2020-10-12T12:54:00Z" w:id="4">
     <w:p>
       <w:pPr>
         <w:pStyle w:val="CommentText"/>
@@ -7177,7 +7883,7 @@
       </w:r>
     </w:p>
   </w:comment>
-  <w:comment w:id="5" w:author="sean hughes" w:date="2020-10-13T10:09:00Z" w:initials="sh">
+  <w:comment w:initials="sh" w:author="sean hughes" w:date="2020-10-13T10:09:00Z" w:id="5">
     <w:p>
       <w:pPr>
         <w:pStyle w:val="CommentText"/>
@@ -7193,7 +7899,7 @@
       </w:r>
     </w:p>
   </w:comment>
-  <w:comment w:id="6" w:author="Ian Hussey" w:date="2020-10-12T12:56:00Z" w:initials="IH">
+  <w:comment w:initials="IH" w:author="Ian Hussey" w:date="2020-10-12T12:56:00Z" w:id="6">
     <w:p>
       <w:pPr>
         <w:pStyle w:val="CommentText"/>
@@ -7209,7 +7915,7 @@
       </w:r>
     </w:p>
   </w:comment>
-  <w:comment w:id="7" w:author="sean hughes" w:date="2020-10-12T20:06:00Z" w:initials="sh">
+  <w:comment w:initials="sh" w:author="sean hughes" w:date="2020-10-12T20:06:00Z" w:id="7">
     <w:p>
       <w:pPr>
         <w:pStyle w:val="CommentText"/>
@@ -7225,7 +7931,7 @@
       </w:r>
     </w:p>
   </w:comment>
-  <w:comment w:id="10" w:author="Ian Hussey" w:date="2020-10-12T12:56:00Z" w:initials="IH">
+  <w:comment w:initials="IH" w:author="Ian Hussey" w:date="2020-10-12T12:56:00Z" w:id="10">
     <w:p>
       <w:pPr>
         <w:pStyle w:val="CommentText"/>
@@ -7241,7 +7947,7 @@
       </w:r>
     </w:p>
   </w:comment>
-  <w:comment w:id="11" w:author="sean hughes" w:date="2020-10-13T10:11:00Z" w:initials="sh">
+  <w:comment w:initials="sh" w:author="sean hughes" w:date="2020-10-13T10:11:00Z" w:id="11">
     <w:p>
       <w:pPr>
         <w:pStyle w:val="CommentText"/>
@@ -7257,7 +7963,7 @@
       </w:r>
     </w:p>
   </w:comment>
-  <w:comment w:id="14" w:author="Ian Hussey" w:date="2020-10-12T12:57:00Z" w:initials="IH">
+  <w:comment w:initials="IH" w:author="Ian Hussey" w:date="2020-10-12T12:57:00Z" w:id="14">
     <w:p>
       <w:pPr>
         <w:pStyle w:val="CommentText"/>
@@ -7273,7 +7979,7 @@
       </w:r>
     </w:p>
   </w:comment>
-  <w:comment w:id="15" w:author="sean hughes" w:date="2020-10-13T10:11:00Z" w:initials="sh">
+  <w:comment w:initials="sh" w:author="sean hughes" w:date="2020-10-13T10:11:00Z" w:id="15">
     <w:p>
       <w:pPr>
         <w:pStyle w:val="CommentText"/>
@@ -7289,7 +7995,7 @@
       </w:r>
     </w:p>
   </w:comment>
-  <w:comment w:id="16" w:author="Ian Hussey" w:date="2020-10-12T12:58:00Z" w:initials="IH">
+  <w:comment w:initials="IH" w:author="Ian Hussey" w:date="2020-10-12T12:58:00Z" w:id="16">
     <w:p>
       <w:pPr>
         <w:pStyle w:val="CommentText"/>
@@ -7305,7 +8011,7 @@
       </w:r>
     </w:p>
   </w:comment>
-  <w:comment w:id="17" w:author="sean hughes" w:date="2020-10-13T10:12:00Z" w:initials="sh">
+  <w:comment w:initials="sh" w:author="sean hughes" w:date="2020-10-13T10:12:00Z" w:id="17">
     <w:p>
       <w:pPr>
         <w:pStyle w:val="CommentText"/>
@@ -7327,7 +8033,7 @@
       </w:r>
     </w:p>
   </w:comment>
-  <w:comment w:id="21" w:author="Ian Hussey" w:date="2020-10-12T13:00:00Z" w:initials="IH">
+  <w:comment w:initials="IH" w:author="Ian Hussey" w:date="2020-10-12T13:00:00Z" w:id="21">
     <w:p>
       <w:pPr>
         <w:pStyle w:val="CommentText"/>
@@ -7356,7 +8062,7 @@
       </w:r>
     </w:p>
   </w:comment>
-  <w:comment w:id="22" w:author="sean hughes" w:date="2020-10-13T10:13:00Z" w:initials="sh">
+  <w:comment w:initials="sh" w:author="sean hughes" w:date="2020-10-13T10:13:00Z" w:id="22">
     <w:p>
       <w:pPr>
         <w:pStyle w:val="CommentText"/>
@@ -7372,7 +8078,7 @@
       </w:r>
     </w:p>
   </w:comment>
-  <w:comment w:id="35" w:author="Ian Hussey" w:date="2020-10-12T13:03:00Z" w:initials="IH">
+  <w:comment w:initials="IH" w:author="Ian Hussey" w:date="2020-10-12T13:03:00Z" w:id="35">
     <w:p>
       <w:pPr>
         <w:pStyle w:val="CommentText"/>
@@ -7404,7 +8110,7 @@
       </w:r>
     </w:p>
   </w:comment>
-  <w:comment w:id="36" w:author="sean hughes" w:date="2020-10-12T20:08:00Z" w:initials="sh">
+  <w:comment w:initials="sh" w:author="sean hughes" w:date="2020-10-12T20:08:00Z" w:id="36">
     <w:p>
       <w:pPr>
         <w:pStyle w:val="CommentText"/>
@@ -7460,7 +8166,7 @@
       </w:r>
     </w:p>
   </w:comment>
-  <w:comment w:id="37" w:author="Ian Hussey" w:date="2020-10-12T13:06:00Z" w:initials="IH">
+  <w:comment w:initials="IH" w:author="Ian Hussey" w:date="2020-10-12T13:06:00Z" w:id="37">
     <w:p>
       <w:pPr>
         <w:pStyle w:val="CommentText"/>
@@ -7476,7 +8182,7 @@
       </w:r>
     </w:p>
   </w:comment>
-  <w:comment w:id="38" w:author="sean hughes" w:date="2020-10-12T20:10:00Z" w:initials="sh">
+  <w:comment w:initials="sh" w:author="sean hughes" w:date="2020-10-12T20:10:00Z" w:id="38">
     <w:p>
       <w:pPr>
         <w:pStyle w:val="CommentText"/>
@@ -7492,7 +8198,7 @@
       </w:r>
     </w:p>
   </w:comment>
-  <w:comment w:id="48" w:author="Ian Hussey" w:date="2020-10-12T13:03:00Z" w:initials="IH">
+  <w:comment w:initials="IH" w:author="Ian Hussey" w:date="2020-10-12T13:03:00Z" w:id="48">
     <w:p>
       <w:pPr>
         <w:pStyle w:val="CommentText"/>
@@ -7524,7 +8230,7 @@
       </w:r>
     </w:p>
   </w:comment>
-  <w:comment w:id="49" w:author="sean hughes" w:date="2020-10-12T20:08:00Z" w:initials="sh">
+  <w:comment w:initials="sh" w:author="sean hughes" w:date="2020-10-12T20:08:00Z" w:id="49">
     <w:p>
       <w:pPr>
         <w:pStyle w:val="CommentText"/>
@@ -7580,7 +8286,7 @@
       </w:r>
     </w:p>
   </w:comment>
-  <w:comment w:id="50" w:author="Ian Hussey" w:date="2020-10-12T13:06:00Z" w:initials="IH">
+  <w:comment w:initials="IH" w:author="Ian Hussey" w:date="2020-10-12T13:06:00Z" w:id="50">
     <w:p>
       <w:pPr>
         <w:pStyle w:val="CommentText"/>
@@ -7596,7 +8302,7 @@
       </w:r>
     </w:p>
   </w:comment>
-  <w:comment w:id="51" w:author="sean hughes" w:date="2020-10-12T20:10:00Z" w:initials="sh">
+  <w:comment w:initials="sh" w:author="sean hughes" w:date="2020-10-12T20:10:00Z" w:id="51">
     <w:p>
       <w:pPr>
         <w:pStyle w:val="CommentText"/>
@@ -7612,7 +8318,7 @@
       </w:r>
     </w:p>
   </w:comment>
-  <w:comment w:id="52" w:author="Ian Hussey" w:date="2020-10-12T13:07:00Z" w:initials="IH">
+  <w:comment w:initials="IH" w:author="Ian Hussey" w:date="2020-10-12T13:07:00Z" w:id="52">
     <w:p>
       <w:pPr>
         <w:pStyle w:val="CommentText"/>
@@ -7628,7 +8334,7 @@
       </w:r>
     </w:p>
   </w:comment>
-  <w:comment w:id="53" w:author="sean hughes" w:date="2020-10-13T10:25:00Z" w:initials="sh">
+  <w:comment w:initials="sh" w:author="sean hughes" w:date="2020-10-13T10:25:00Z" w:id="53">
     <w:p>
       <w:pPr>
         <w:pStyle w:val="CommentText"/>
@@ -7644,7 +8350,7 @@
       </w:r>
     </w:p>
   </w:comment>
-  <w:comment w:id="58" w:author="Ian Hussey" w:date="2020-10-12T13:21:00Z" w:initials="IH">
+  <w:comment w:initials="IH" w:author="Ian Hussey" w:date="2020-10-12T13:21:00Z" w:id="58">
     <w:p>
       <w:pPr>
         <w:pStyle w:val="CommentText"/>
@@ -7684,7 +8390,7 @@
       <w:pPr>
         <w:pStyle w:val="CommentText"/>
       </w:pPr>
-      <w:hyperlink r:id="rId1" w:history="1">
+      <w:hyperlink w:history="1" r:id="rId1">
         <w:r>
           <w:rPr>
             <w:rStyle w:val="Hyperlink"/>
@@ -7699,7 +8405,7 @@
       </w:pPr>
     </w:p>
   </w:comment>
-  <w:comment w:id="59" w:author="sean hughes" w:date="2020-10-13T10:28:00Z" w:initials="sh">
+  <w:comment w:initials="sh" w:author="sean hughes" w:date="2020-10-13T10:28:00Z" w:id="59">
     <w:p>
       <w:pPr>
         <w:pStyle w:val="CommentText"/>
@@ -7754,7 +8460,7 @@
       </w:r>
     </w:p>
   </w:comment>
-  <w:comment w:id="60" w:author="Ian Hussey" w:date="2020-10-12T13:29:00Z" w:initials="IH">
+  <w:comment w:initials="IH" w:author="Ian Hussey" w:date="2020-10-12T13:29:00Z" w:id="60">
     <w:p>
       <w:pPr>
         <w:pStyle w:val="CommentText"/>
@@ -7770,7 +8476,7 @@
       </w:r>
     </w:p>
   </w:comment>
-  <w:comment w:id="61" w:author="sean hughes" w:date="2020-10-13T10:38:00Z" w:initials="sh">
+  <w:comment w:initials="sh" w:author="sean hughes" w:date="2020-10-13T10:38:00Z" w:id="61">
     <w:p>
       <w:pPr>
         <w:pStyle w:val="CommentText"/>
@@ -7812,7 +8518,7 @@
       </w:r>
     </w:p>
   </w:comment>
-  <w:comment w:id="70" w:author="Ian Hussey" w:date="2020-10-12T13:33:00Z" w:initials="IH">
+  <w:comment w:initials="IH" w:author="Ian Hussey" w:date="2020-10-12T13:33:00Z" w:id="70">
     <w:p>
       <w:pPr>
         <w:pStyle w:val="CommentText"/>
@@ -7860,7 +8566,7 @@
       </w:r>
     </w:p>
   </w:comment>
-  <w:comment w:id="71" w:author="sean hughes" w:date="2020-10-13T12:36:00Z" w:initials="sh">
+  <w:comment w:initials="sh" w:author="sean hughes" w:date="2020-10-13T12:36:00Z" w:id="71">
     <w:p>
       <w:pPr>
         <w:pStyle w:val="CommentText"/>
@@ -7876,7 +8582,7 @@
       </w:r>
     </w:p>
   </w:comment>
-  <w:comment w:id="72" w:author="Ian Hussey" w:date="2020-10-12T17:34:00Z" w:initials="IH">
+  <w:comment w:initials="IH" w:author="Ian Hussey" w:date="2020-10-12T17:34:00Z" w:id="72">
     <w:p>
       <w:pPr>
         <w:pStyle w:val="CommentText"/>
@@ -7908,7 +8614,7 @@
       </w:r>
     </w:p>
   </w:comment>
-  <w:comment w:id="73" w:author="sean hughes" w:date="2020-10-13T12:36:00Z" w:initials="sh">
+  <w:comment w:initials="sh" w:author="sean hughes" w:date="2020-10-13T12:36:00Z" w:id="73">
     <w:p>
       <w:pPr>
         <w:pStyle w:val="CommentText"/>
@@ -7924,7 +8630,7 @@
       </w:r>
     </w:p>
   </w:comment>
-  <w:comment w:id="66" w:author="Ian Hussey" w:date="2020-10-12T17:46:00Z" w:initials="IH">
+  <w:comment w:initials="IH" w:author="Ian Hussey" w:date="2020-10-12T17:46:00Z" w:id="66">
     <w:p>
       <w:pPr>
         <w:pStyle w:val="CommentText"/>
@@ -8184,6 +8890,8 @@
       </w:pPr>
       <w:r>
         <w:tab/>
+      </w:r>
+      <w:r>
         <w:t xml:space="preserve">- As such, we could (a) weaken the test in some way (perhaps we have set too high a bar to look for significant non-inferiority given the large effect sizes in both conditions?), and/or (b) use an alternative test (e.g., Bayes Factors). However, the results need to be both robust and interpretable. </w:t>
       </w:r>
     </w:p>
@@ -8356,7 +9064,7 @@
       </w:pPr>
     </w:p>
   </w:comment>
-  <w:comment w:id="92" w:author="Ian Hussey" w:date="2020-10-12T13:33:00Z" w:initials="IH">
+  <w:comment w:initials="IH" w:author="Ian Hussey" w:date="2020-10-12T13:33:00Z" w:id="92">
     <w:p>
       <w:pPr>
         <w:pStyle w:val="CommentText"/>
@@ -8404,7 +9112,7 @@
       </w:r>
     </w:p>
   </w:comment>
-  <w:comment w:id="93" w:author="Ian Hussey" w:date="2020-10-12T17:34:00Z" w:initials="IH">
+  <w:comment w:initials="IH" w:author="Ian Hussey" w:date="2020-10-12T17:34:00Z" w:id="93">
     <w:p>
       <w:pPr>
         <w:pStyle w:val="CommentText"/>
@@ -8436,7 +9144,7 @@
       </w:r>
     </w:p>
   </w:comment>
-  <w:comment w:id="75" w:author="Ian Hussey" w:date="2020-10-12T17:46:00Z" w:initials="IH">
+  <w:comment w:initials="IH" w:author="Ian Hussey" w:date="2020-10-12T17:46:00Z" w:id="75">
     <w:p>
       <w:pPr>
         <w:pStyle w:val="CommentText"/>
@@ -8620,6 +9328,8 @@
       </w:pPr>
       <w:r>
         <w:tab/>
+      </w:r>
+      <w:r>
         <w:t xml:space="preserve">- As such, we could (a) weaken the test in some way (perhaps we have set too high a bar to look for significant non-inferiority given the large effect sizes in both conditions?), and/or (b) use an alternative test (e.g., Bayes Factors). However, the results need to be both robust and interpretable. </w:t>
       </w:r>
     </w:p>
@@ -8677,7 +9387,7 @@
       </w:pPr>
     </w:p>
   </w:comment>
-  <w:comment w:id="105" w:author="sean hughes" w:date="2020-10-13T10:51:00Z" w:initials="sh">
+  <w:comment w:initials="sh" w:author="sean hughes" w:date="2020-10-13T10:51:00Z" w:id="105">
     <w:p>
       <w:pPr>
         <w:pStyle w:val="AbstractSummary"/>
@@ -8809,7 +9519,7 @@
       </w:r>
     </w:p>
   </w:comment>
-  <w:comment w:id="112" w:author="Ian Hussey" w:date="2020-10-12T18:15:00Z" w:initials="IH">
+  <w:comment w:initials="IH" w:author="Ian Hussey" w:date="2020-10-12T18:15:00Z" w:id="112">
     <w:p>
       <w:pPr>
         <w:pStyle w:val="CommentText"/>
@@ -8825,7 +9535,7 @@
       </w:r>
     </w:p>
   </w:comment>
-  <w:comment w:id="113" w:author="sean hughes" w:date="2020-10-13T12:41:00Z" w:initials="sh">
+  <w:comment w:initials="sh" w:author="sean hughes" w:date="2020-10-13T12:41:00Z" w:id="113">
     <w:p>
       <w:pPr>
         <w:pStyle w:val="CommentText"/>
@@ -8849,7 +9559,7 @@
       </w:r>
     </w:p>
   </w:comment>
-  <w:comment w:id="122" w:author="Ian Hussey" w:date="2020-10-12T18:15:00Z" w:initials="IH">
+  <w:comment w:initials="IH" w:author="Ian Hussey" w:date="2020-10-12T18:15:00Z" w:id="122">
     <w:p>
       <w:pPr>
         <w:pStyle w:val="CommentText"/>
@@ -8920,7 +9630,7 @@
       </w:r>
     </w:p>
   </w:comment>
-  <w:comment w:id="123" w:author="sean hughes" w:date="2020-10-13T12:42:00Z" w:initials="sh">
+  <w:comment w:initials="sh" w:author="sean hughes" w:date="2020-10-13T12:42:00Z" w:id="123">
     <w:p>
       <w:pPr>
         <w:pStyle w:val="CommentText"/>
@@ -8962,7 +9672,7 @@
       </w:r>
     </w:p>
   </w:comment>
-  <w:comment w:id="124" w:author="Ian Hussey" w:date="2020-10-12T18:19:00Z" w:initials="IH">
+  <w:comment w:initials="IH" w:author="Ian Hussey" w:date="2020-10-12T18:19:00Z" w:id="124">
     <w:p>
       <w:pPr>
         <w:pStyle w:val="CommentText"/>
@@ -9025,7 +9735,7 @@
       </w:r>
     </w:p>
   </w:comment>
-  <w:comment w:id="125" w:author="sean hughes" w:date="2020-10-13T12:47:00Z" w:initials="sh">
+  <w:comment w:initials="sh" w:author="sean hughes" w:date="2020-10-13T12:47:00Z" w:id="125">
     <w:p>
       <w:pPr>
         <w:pStyle w:val="CommentText"/>
@@ -9184,7 +9894,7 @@
       </w:r>
     </w:p>
   </w:comment>
-  <w:comment w:id="130" w:author="Ian Hussey" w:date="2020-10-12T18:25:00Z" w:initials="IH">
+  <w:comment w:initials="IH" w:author="Ian Hussey" w:date="2020-10-12T18:25:00Z" w:id="130">
     <w:p>
       <w:pPr>
         <w:pStyle w:val="CommentText"/>
@@ -9229,7 +9939,7 @@
       </w:r>
     </w:p>
   </w:comment>
-  <w:comment w:id="131" w:author="sean hughes" w:date="2020-10-13T12:53:00Z" w:initials="sh">
+  <w:comment w:initials="sh" w:author="sean hughes" w:date="2020-10-13T12:53:00Z" w:id="131">
     <w:p>
       <w:pPr>
         <w:pStyle w:val="CommentText"/>
@@ -9248,7 +9958,7 @@
       </w:r>
     </w:p>
   </w:comment>
-  <w:comment w:id="132" w:author="Ian Hussey" w:date="2020-10-12T18:26:00Z" w:initials="IH">
+  <w:comment w:initials="IH" w:author="Ian Hussey" w:date="2020-10-12T18:26:00Z" w:id="132">
     <w:p>
       <w:pPr>
         <w:pStyle w:val="CommentText"/>
@@ -9264,7 +9974,7 @@
       </w:r>
     </w:p>
   </w:comment>
-  <w:comment w:id="133" w:author="sean hughes" w:date="2020-10-13T12:57:00Z" w:initials="sh">
+  <w:comment w:initials="sh" w:author="sean hughes" w:date="2020-10-13T12:57:00Z" w:id="133">
     <w:p>
       <w:pPr>
         <w:pStyle w:val="CommentText"/>
@@ -9296,7 +10006,7 @@
       </w:r>
     </w:p>
   </w:comment>
-  <w:comment w:id="136" w:author="Ian Hussey" w:date="2020-10-12T18:29:00Z" w:initials="IH">
+  <w:comment w:initials="IH" w:author="Ian Hussey" w:date="2020-10-12T18:29:00Z" w:id="136">
     <w:p>
       <w:pPr>
         <w:pStyle w:val="CommentText"/>
@@ -9312,7 +10022,7 @@
       </w:r>
     </w:p>
   </w:comment>
-  <w:comment w:id="139" w:author="Ian Hussey" w:date="2020-10-12T18:31:00Z" w:initials="IH">
+  <w:comment w:initials="IH" w:author="Ian Hussey" w:date="2020-10-12T18:31:00Z" w:id="139">
     <w:p>
       <w:pPr>
         <w:pStyle w:val="CommentText"/>
@@ -9328,7 +10038,7 @@
       </w:r>
     </w:p>
   </w:comment>
-  <w:comment w:id="140" w:author="sean hughes" w:date="2020-10-13T12:59:00Z" w:initials="sh">
+  <w:comment w:initials="sh" w:author="sean hughes" w:date="2020-10-13T12:59:00Z" w:id="140">
     <w:p>
       <w:pPr>
         <w:pStyle w:val="CommentText"/>
@@ -9341,6 +10051,406 @@
       </w:r>
       <w:r>
         <w:t xml:space="preserve">Ha! If I’m the first behaviorist to get a Science paper since Skinner I think he will forgive the minor transgression here and there. ;-) </w:t>
+      </w:r>
+    </w:p>
+  </w:comment>
+  <w:comment w:initials="RH" w:author="Rian Hughes" w:date="2020-10-13T18:27:37" w:id="94168074">
+    <w:p>
+      <w:pPr>
+        <w:pStyle w:val="CommentText"/>
+      </w:pPr>
+      <w:r>
+        <w:rPr/>
+        <w:t>Yeah, Neural networks have been around for a while, they were actually built using physical machines back in the ~70s. What's new here is that hardware and software have advanced to the point where any knowledgeable person can create convincing deepfakes.</w:t>
+      </w:r>
+      <w:r>
+        <w:rPr>
+          <w:rStyle w:val="CommentReference"/>
+        </w:rPr>
+        <w:annotationRef/>
+      </w:r>
+      <w:r>
+        <w:rPr>
+          <w:rStyle w:val="CommentReference"/>
+        </w:rPr>
+        <w:annotationRef/>
+      </w:r>
+    </w:p>
+  </w:comment>
+  <w:comment w:initials="RH" w:author="Rian Hughes" w:date="2020-10-13T18:27:59" w:id="223151706">
+    <w:p>
+      <w:pPr>
+        <w:pStyle w:val="CommentText"/>
+      </w:pPr>
+      <w:r>
+        <w:rPr/>
+        <w:t>Authentic?</w:t>
+      </w:r>
+      <w:r>
+        <w:rPr>
+          <w:rStyle w:val="CommentReference"/>
+        </w:rPr>
+        <w:annotationRef/>
+      </w:r>
+      <w:r>
+        <w:rPr>
+          <w:rStyle w:val="CommentReference"/>
+        </w:rPr>
+        <w:annotationRef/>
+      </w:r>
+    </w:p>
+    <w:p>
+      <w:pPr>
+        <w:pStyle w:val="CommentText"/>
+      </w:pPr>
+    </w:p>
+  </w:comment>
+  <w:comment w:initials="RH" w:author="Rian Hughes" w:date="2020-10-13T18:28:26" w:id="900513602">
+    <w:p>
+      <w:pPr>
+        <w:pStyle w:val="CommentText"/>
+      </w:pPr>
+      <w:r>
+        <w:rPr/>
+        <w:t>Jargon - Not sure what this is</w:t>
+      </w:r>
+      <w:r>
+        <w:rPr>
+          <w:rStyle w:val="CommentReference"/>
+        </w:rPr>
+        <w:annotationRef/>
+      </w:r>
+    </w:p>
+    <w:p>
+      <w:pPr>
+        <w:pStyle w:val="CommentText"/>
+      </w:pPr>
+    </w:p>
+  </w:comment>
+  <w:comment w:initials="RH" w:author="Rian Hughes" w:date="2020-10-13T18:28:42" w:id="1461767590">
+    <w:p>
+      <w:pPr>
+        <w:pStyle w:val="CommentText"/>
+      </w:pPr>
+      <w:r>
+        <w:rPr/>
+        <w:t>Too much?</w:t>
+      </w:r>
+      <w:r>
+        <w:rPr>
+          <w:rStyle w:val="CommentReference"/>
+        </w:rPr>
+        <w:annotationRef/>
+      </w:r>
+    </w:p>
+    <w:p>
+      <w:pPr>
+        <w:pStyle w:val="CommentText"/>
+      </w:pPr>
+    </w:p>
+  </w:comment>
+  <w:comment w:initials="RH" w:author="Rian Hughes" w:date="2020-10-13T18:29:06" w:id="2016430120">
+    <w:p>
+      <w:pPr>
+        <w:pStyle w:val="CommentText"/>
+      </w:pPr>
+      <w:r>
+        <w:rPr/>
+        <w:t>I think this is a bit too speculative for what I would like to see in a paper. I don't read a whole lot of Science papers so not sure if this is something they like to see or not.</w:t>
+      </w:r>
+      <w:r>
+        <w:rPr>
+          <w:rStyle w:val="CommentReference"/>
+        </w:rPr>
+        <w:annotationRef/>
+      </w:r>
+    </w:p>
+  </w:comment>
+  <w:comment w:initials="RH" w:author="Rian Hughes" w:date="2020-10-13T18:29:53" w:id="1461428720">
+    <w:p>
+      <w:pPr>
+        <w:pStyle w:val="CommentText"/>
+      </w:pPr>
+      <w:r>
+        <w:rPr/>
+        <w:t>I feel like the underlying selling point of the paper is that 'Deepfakes alter peoples perception of the target individual. Even if the deepfake isn't that good. This is important because it is a tool that can be used with either good, or bad, intent.' Here, it sounds like that we're interested in the underlying mechanism of how deepfakes alter peoples perceptions, not that they have the ability to do so.</w:t>
+      </w:r>
+      <w:r>
+        <w:rPr>
+          <w:rStyle w:val="CommentReference"/>
+        </w:rPr>
+        <w:annotationRef/>
+      </w:r>
+    </w:p>
+    <w:p>
+      <w:pPr>
+        <w:pStyle w:val="CommentText"/>
+      </w:pPr>
+    </w:p>
+  </w:comment>
+  <w:comment w:initials="RH" w:author="Rian Hughes" w:date="2020-10-13T18:30:15" w:id="718233289">
+    <w:p>
+      <w:pPr>
+        <w:pStyle w:val="CommentText"/>
+      </w:pPr>
+      <w:r>
+        <w:rPr/>
+        <w:t>harm? Destroy seems a bit strong.</w:t>
+      </w:r>
+      <w:r>
+        <w:rPr>
+          <w:rStyle w:val="CommentReference"/>
+        </w:rPr>
+        <w:annotationRef/>
+      </w:r>
+    </w:p>
+    <w:p>
+      <w:pPr>
+        <w:pStyle w:val="CommentText"/>
+      </w:pPr>
+    </w:p>
+  </w:comment>
+  <w:comment w:initials="RH" w:author="Rian Hughes" w:date="2020-10-13T18:30:50" w:id="1367692687">
+    <w:p>
+      <w:pPr>
+        <w:pStyle w:val="CommentText"/>
+      </w:pPr>
+      <w:r>
+        <w:rPr/>
+        <w:t>We'll probably need more details of this procedure, I guess it'll be in the SI. But it might be worth having a sentence on it here for those who are interested in the ML side of things. Currently the procedure sounds a bit vague.</w:t>
+      </w:r>
+      <w:r>
+        <w:rPr>
+          <w:rStyle w:val="CommentReference"/>
+        </w:rPr>
+        <w:annotationRef/>
+      </w:r>
+    </w:p>
+    <w:p>
+      <w:pPr>
+        <w:pStyle w:val="CommentText"/>
+      </w:pPr>
+    </w:p>
+  </w:comment>
+  <w:comment w:initials="RH" w:author="Rian Hughes" w:date="2020-10-13T18:31:24" w:id="1704300955">
+    <w:p>
+      <w:pPr>
+        <w:pStyle w:val="CommentText"/>
+      </w:pPr>
+      <w:r>
+        <w:rPr/>
+        <w:t>We don't control how much, we just control whether he was liked or disliked</w:t>
+      </w:r>
+      <w:r>
+        <w:rPr>
+          <w:rStyle w:val="CommentReference"/>
+        </w:rPr>
+        <w:annotationRef/>
+      </w:r>
+    </w:p>
+  </w:comment>
+  <w:comment w:initials="RH" w:author="Rian Hughes" w:date="2020-10-13T18:32:27" w:id="341107757">
+    <w:p>
+      <w:pPr>
+        <w:pStyle w:val="CommentText"/>
+      </w:pPr>
+      <w:r>
+        <w:rPr/>
+        <w:t>I'd break this into two separate points.</w:t>
+      </w:r>
+      <w:r>
+        <w:rPr>
+          <w:rStyle w:val="CommentReference"/>
+        </w:rPr>
+        <w:annotationRef/>
+      </w:r>
+    </w:p>
+  </w:comment>
+  <w:comment w:initials="RH" w:author="Rian Hughes" w:date="2020-10-13T18:32:46" w:id="1853788143">
+    <w:p>
+      <w:pPr>
+        <w:pStyle w:val="CommentText"/>
+      </w:pPr>
+      <w:r>
+        <w:rPr/>
+        <w:t>A different neural net, right? This was done using that website?</w:t>
+      </w:r>
+      <w:r>
+        <w:rPr>
+          <w:rStyle w:val="CommentReference"/>
+        </w:rPr>
+        <w:annotationRef/>
+      </w:r>
+    </w:p>
+  </w:comment>
+  <w:comment w:initials="RH" w:author="Rian Hughes" w:date="2020-10-13T18:34:08" w:id="144294268">
+    <w:p>
+      <w:pPr>
+        <w:pStyle w:val="CommentText"/>
+      </w:pPr>
+      <w:r>
+        <w:rPr/>
+        <w:t xml:space="preserve">Sentence 1: I would personally reduce the jargon, unless you use it a whole bunch (seems you only use it twice?). </w:t>
+      </w:r>
+      <w:r>
+        <w:rPr>
+          <w:rStyle w:val="CommentReference"/>
+        </w:rPr>
+        <w:annotationRef/>
+      </w:r>
+    </w:p>
+    <w:p>
+      <w:pPr>
+        <w:pStyle w:val="CommentText"/>
+      </w:pPr>
+      <w:r>
+        <w:rPr/>
+        <w:t>Sentence 2: Is it needed here? Seems broad and out of place. I would remove it.</w:t>
+      </w:r>
+    </w:p>
+    <w:p>
+      <w:pPr>
+        <w:pStyle w:val="CommentText"/>
+      </w:pPr>
+      <w:r>
+        <w:rPr/>
+        <w:t>Sentence 3: 'they can prevent it' sounds like a factual statement. It also seems to go against ont ofh te points of the paper (as far as I'm aware) which is even if they can detect its a deepfake, it still influences their decisions. This sentence seems more to do with the next paragraph than this one.</w:t>
+      </w:r>
+    </w:p>
+    <w:p>
+      <w:pPr>
+        <w:pStyle w:val="CommentText"/>
+      </w:pPr>
+      <w:r>
+        <w:rPr/>
+        <w:t>To me, this paragraph has to do with the questions 1) did the participants detect the content was altered / deepfaked (when you asked them after the study, and explained it to them), and 2) did some people mistake the genuine content for deepfaked content (this is an interesting point, nice one!).</w:t>
+      </w:r>
+    </w:p>
+    <w:p>
+      <w:pPr>
+        <w:pStyle w:val="CommentText"/>
+      </w:pPr>
+      <w:r>
+        <w:rPr/>
+        <w:t>I would re-do the first three sentences because they don't really flow into the rest of the paragraph imo.</w:t>
+      </w:r>
+    </w:p>
+    <w:p>
+      <w:pPr>
+        <w:pStyle w:val="CommentText"/>
+      </w:pPr>
+    </w:p>
+  </w:comment>
+  <w:comment w:initials="RH" w:author="Rian Hughes" w:date="2020-10-13T18:34:35" w:id="1707436032">
+    <w:p>
+      <w:pPr>
+        <w:pStyle w:val="CommentText"/>
+      </w:pPr>
+      <w:r>
+        <w:rPr/>
+        <w:t>jargon - interested in how well humans / participants could detect deepfakes. Or something similar without the jargon.</w:t>
+      </w:r>
+      <w:r>
+        <w:rPr>
+          <w:rStyle w:val="CommentReference"/>
+        </w:rPr>
+        <w:annotationRef/>
+      </w:r>
+    </w:p>
+  </w:comment>
+  <w:comment w:initials="RH" w:author="Rian Hughes" w:date="2020-10-13T18:35:32" w:id="1476681979">
+    <w:p>
+      <w:pPr>
+        <w:pStyle w:val="CommentText"/>
+      </w:pPr>
+      <w:r>
+        <w:rPr/>
+        <w:t>This seems like we're bring in our own biases here, why should they reject the content? To me, the question is more, how does being aware if it's a deepfake affect their views on the target individual?</w:t>
+      </w:r>
+      <w:r>
+        <w:rPr>
+          <w:rStyle w:val="CommentReference"/>
+        </w:rPr>
+        <w:annotationRef/>
+      </w:r>
+    </w:p>
+  </w:comment>
+  <w:comment w:initials="RH" w:author="Rian Hughes" w:date="2020-10-13T18:35:47" w:id="834608489">
+    <w:p>
+      <w:pPr>
+        <w:pStyle w:val="CommentText"/>
+      </w:pPr>
+      <w:r>
+        <w:rPr/>
+        <w:t>There was an additional point here that even some thought the genuine context was deepfaked.</w:t>
+      </w:r>
+      <w:r>
+        <w:rPr>
+          <w:rStyle w:val="CommentReference"/>
+        </w:rPr>
+        <w:annotationRef/>
+      </w:r>
+    </w:p>
+    <w:p>
+      <w:pPr>
+        <w:pStyle w:val="CommentText"/>
+      </w:pPr>
+      <w:r>
+        <w:rPr/>
+        <w:t>(Assuming that actually comes out of the data ;) )</w:t>
+      </w:r>
+    </w:p>
+    <w:p>
+      <w:pPr>
+        <w:pStyle w:val="CommentText"/>
+      </w:pPr>
+    </w:p>
+  </w:comment>
+  <w:comment w:initials="RH" w:author="Rian Hughes" w:date="2020-10-13T18:35:59" w:id="56226308">
+    <w:p>
+      <w:pPr>
+        <w:pStyle w:val="CommentText"/>
+      </w:pPr>
+      <w:r>
+        <w:rPr/>
+        <w:t>that can be manipulated?</w:t>
+      </w:r>
+      <w:r>
+        <w:rPr>
+          <w:rStyle w:val="CommentReference"/>
+        </w:rPr>
+        <w:annotationRef/>
+      </w:r>
+    </w:p>
+    <w:p>
+      <w:pPr>
+        <w:pStyle w:val="CommentText"/>
+      </w:pPr>
+    </w:p>
+  </w:comment>
+  <w:comment w:initials="RH" w:author="Rian Hughes" w:date="2020-10-13T18:36:21" w:id="944749276">
+    <w:p>
+      <w:pPr>
+        <w:pStyle w:val="CommentText"/>
+      </w:pPr>
+      <w:r>
+        <w:rPr/>
+        <w:t xml:space="preserve">Is this not a positive thing? </w:t>
+      </w:r>
+      <w:r>
+        <w:rPr>
+          <w:rStyle w:val="CommentReference"/>
+        </w:rPr>
+        <w:annotationRef/>
+      </w:r>
+    </w:p>
+    <w:p>
+      <w:pPr>
+        <w:pStyle w:val="CommentText"/>
+      </w:pPr>
+      <w:r>
+        <w:rPr/>
+        <w:t>Makes people more critical?</w:t>
       </w:r>
     </w:p>
   </w:comment>
@@ -9348,62 +10458,101 @@
 </file>
 
 <file path=word/commentsExtended.xml><?xml version="1.0" encoding="utf-8"?>
-<w15:commentsEx xmlns:wpc="http://schemas.microsoft.com/office/word/2010/wordprocessingCanvas" xmlns:cx="http://schemas.microsoft.com/office/drawing/2014/chartex" xmlns:cx1="http://schemas.microsoft.com/office/drawing/2015/9/8/chartex" xmlns:mc="http://schemas.openxmlformats.org/markup-compatibility/2006" xmlns:o="urn:schemas-microsoft-com:office:office" xmlns:r="http://schemas.openxmlformats.org/officeDocument/2006/relationships" xmlns:m="http://schemas.openxmlformats.org/officeDocument/2006/math" xmlns:v="urn:schemas-microsoft-com:vml" xmlns:wp14="http://schemas.microsoft.com/office/word/2010/wordprocessingDrawing" xmlns:wp="http://schemas.openxmlformats.org/drawingml/2006/wordprocessingDrawing" xmlns:w10="urn:schemas-microsoft-com:office:word" xmlns:w="http://schemas.openxmlformats.org/wordprocessingml/2006/main" xmlns:w14="http://schemas.microsoft.com/office/word/2010/wordml" xmlns:w15="http://schemas.microsoft.com/office/word/2012/wordml" xmlns:w16se="http://schemas.microsoft.com/office/word/2015/wordml/symex" xmlns:wpg="http://schemas.microsoft.com/office/word/2010/wordprocessingGroup" xmlns:wpi="http://schemas.microsoft.com/office/word/2010/wordprocessingInk" xmlns:wne="http://schemas.microsoft.com/office/word/2006/wordml" xmlns:wps="http://schemas.microsoft.com/office/word/2010/wordprocessingShape" mc:Ignorable="w14 w15 w16se wp14">
-  <w15:commentEx w15:paraId="293FD401" w15:done="0"/>
-  <w15:commentEx w15:paraId="41799D28" w15:paraIdParent="293FD401" w15:done="0"/>
-  <w15:commentEx w15:paraId="5A0C59BB" w15:done="0"/>
-  <w15:commentEx w15:paraId="324D3A3F" w15:paraIdParent="5A0C59BB" w15:done="0"/>
-  <w15:commentEx w15:paraId="63C0A6A8" w15:done="0"/>
-  <w15:commentEx w15:paraId="5E3A9BEC" w15:paraIdParent="63C0A6A8" w15:done="0"/>
-  <w15:commentEx w15:paraId="5A22243E" w15:done="0"/>
-  <w15:commentEx w15:paraId="2EA55B93" w15:paraIdParent="5A22243E" w15:done="0"/>
-  <w15:commentEx w15:paraId="39A4E57E" w15:done="0"/>
-  <w15:commentEx w15:paraId="37A8F7D9" w15:paraIdParent="39A4E57E" w15:done="0"/>
-  <w15:commentEx w15:paraId="28AE960A" w15:done="0"/>
-  <w15:commentEx w15:paraId="25C0C3C0" w15:paraIdParent="28AE960A" w15:done="0"/>
-  <w15:commentEx w15:paraId="358C8196" w15:done="0"/>
-  <w15:commentEx w15:paraId="030EF6EF" w15:paraIdParent="358C8196" w15:done="0"/>
-  <w15:commentEx w15:paraId="39753E4F" w15:done="0"/>
-  <w15:commentEx w15:paraId="35842825" w15:paraIdParent="39753E4F" w15:done="0"/>
-  <w15:commentEx w15:paraId="767CB1DB" w15:done="0"/>
-  <w15:commentEx w15:paraId="3E1EE6C4" w15:paraIdParent="767CB1DB" w15:done="0"/>
-  <w15:commentEx w15:paraId="0D093457" w15:done="0"/>
-  <w15:commentEx w15:paraId="3529A714" w15:paraIdParent="0D093457" w15:done="0"/>
-  <w15:commentEx w15:paraId="19FB69F5" w15:done="0"/>
-  <w15:commentEx w15:paraId="5D1C9E9D" w15:paraIdParent="19FB69F5" w15:done="0"/>
-  <w15:commentEx w15:paraId="0938CB33" w15:done="0"/>
-  <w15:commentEx w15:paraId="58FDAE97" w15:paraIdParent="0938CB33" w15:done="0"/>
-  <w15:commentEx w15:paraId="07395DDE" w15:done="0"/>
-  <w15:commentEx w15:paraId="7A3F6EB0" w15:paraIdParent="07395DDE" w15:done="0"/>
-  <w15:commentEx w15:paraId="441A6BC4" w15:done="0"/>
-  <w15:commentEx w15:paraId="5C7A82B4" w15:paraIdParent="441A6BC4" w15:done="0"/>
-  <w15:commentEx w15:paraId="2E45CC00" w15:done="0"/>
-  <w15:commentEx w15:paraId="46AFE714" w15:paraIdParent="2E45CC00" w15:done="0"/>
-  <w15:commentEx w15:paraId="6540C441" w15:done="0"/>
-  <w15:commentEx w15:paraId="00B5D13A" w15:paraIdParent="6540C441" w15:done="0"/>
-  <w15:commentEx w15:paraId="0A37A814" w15:done="0"/>
-  <w15:commentEx w15:paraId="7E3A0EDE" w15:done="0"/>
-  <w15:commentEx w15:paraId="18B49B3E" w15:done="0"/>
-  <w15:commentEx w15:paraId="7F26ADC5" w15:done="0"/>
-  <w15:commentEx w15:paraId="748D64E7" w15:done="0"/>
-  <w15:commentEx w15:paraId="3A8535F9" w15:done="0"/>
-  <w15:commentEx w15:paraId="08BDAEAF" w15:paraIdParent="3A8535F9" w15:done="0"/>
-  <w15:commentEx w15:paraId="4ADA750B" w15:done="0"/>
-  <w15:commentEx w15:paraId="3247993F" w15:paraIdParent="4ADA750B" w15:done="0"/>
-  <w15:commentEx w15:paraId="637549EC" w15:done="0"/>
-  <w15:commentEx w15:paraId="4D07B34F" w15:paraIdParent="637549EC" w15:done="0"/>
-  <w15:commentEx w15:paraId="402F619E" w15:done="0"/>
-  <w15:commentEx w15:paraId="6AC6D1F3" w15:paraIdParent="402F619E" w15:done="0"/>
-  <w15:commentEx w15:paraId="76E4B983" w15:done="0"/>
-  <w15:commentEx w15:paraId="6F1C10BB" w15:paraIdParent="76E4B983" w15:done="0"/>
-  <w15:commentEx w15:paraId="39510172" w15:done="0"/>
-  <w15:commentEx w15:paraId="4EF33A81" w15:done="0"/>
-  <w15:commentEx w15:paraId="0D04AB79" w15:paraIdParent="4EF33A81" w15:done="0"/>
+<w15:commentsEx xmlns:mc="http://schemas.openxmlformats.org/markup-compatibility/2006" xmlns:w15="http://schemas.microsoft.com/office/word/2012/wordml" mc:Ignorable="w15">
+  <w15:commentEx w15:done="0" w15:paraId="293FD401"/>
+  <w15:commentEx w15:done="0" w15:paraId="41799D28" w15:paraIdParent="293FD401"/>
+  <w15:commentEx w15:done="0" w15:paraId="5A0C59BB"/>
+  <w15:commentEx w15:done="0" w15:paraId="324D3A3F" w15:paraIdParent="5A0C59BB"/>
+  <w15:commentEx w15:done="0" w15:paraId="63C0A6A8"/>
+  <w15:commentEx w15:done="0" w15:paraId="5E3A9BEC" w15:paraIdParent="63C0A6A8"/>
+  <w15:commentEx w15:done="0" w15:paraId="5A22243E"/>
+  <w15:commentEx w15:done="0" w15:paraId="2EA55B93" w15:paraIdParent="5A22243E"/>
+  <w15:commentEx w15:done="0" w15:paraId="39A4E57E"/>
+  <w15:commentEx w15:done="0" w15:paraId="37A8F7D9" w15:paraIdParent="39A4E57E"/>
+  <w15:commentEx w15:done="0" w15:paraId="28AE960A"/>
+  <w15:commentEx w15:done="0" w15:paraId="25C0C3C0" w15:paraIdParent="28AE960A"/>
+  <w15:commentEx w15:done="0" w15:paraId="358C8196"/>
+  <w15:commentEx w15:done="0" w15:paraId="030EF6EF" w15:paraIdParent="358C8196"/>
+  <w15:commentEx w15:done="0" w15:paraId="39753E4F"/>
+  <w15:commentEx w15:done="0" w15:paraId="35842825" w15:paraIdParent="39753E4F"/>
+  <w15:commentEx w15:done="0" w15:paraId="767CB1DB"/>
+  <w15:commentEx w15:done="0" w15:paraId="3E1EE6C4" w15:paraIdParent="767CB1DB"/>
+  <w15:commentEx w15:done="0" w15:paraId="0D093457"/>
+  <w15:commentEx w15:done="0" w15:paraId="3529A714" w15:paraIdParent="0D093457"/>
+  <w15:commentEx w15:done="0" w15:paraId="19FB69F5"/>
+  <w15:commentEx w15:done="0" w15:paraId="5D1C9E9D" w15:paraIdParent="19FB69F5"/>
+  <w15:commentEx w15:done="0" w15:paraId="0938CB33"/>
+  <w15:commentEx w15:done="0" w15:paraId="58FDAE97" w15:paraIdParent="0938CB33"/>
+  <w15:commentEx w15:done="0" w15:paraId="07395DDE"/>
+  <w15:commentEx w15:done="0" w15:paraId="7A3F6EB0" w15:paraIdParent="07395DDE"/>
+  <w15:commentEx w15:done="0" w15:paraId="441A6BC4"/>
+  <w15:commentEx w15:done="0" w15:paraId="5C7A82B4" w15:paraIdParent="441A6BC4"/>
+  <w15:commentEx w15:done="0" w15:paraId="2E45CC00"/>
+  <w15:commentEx w15:done="0" w15:paraId="46AFE714" w15:paraIdParent="2E45CC00"/>
+  <w15:commentEx w15:done="0" w15:paraId="6540C441"/>
+  <w15:commentEx w15:done="0" w15:paraId="00B5D13A" w15:paraIdParent="6540C441"/>
+  <w15:commentEx w15:done="0" w15:paraId="0A37A814"/>
+  <w15:commentEx w15:done="0" w15:paraId="7E3A0EDE"/>
+  <w15:commentEx w15:done="0" w15:paraId="18B49B3E"/>
+  <w15:commentEx w15:done="0" w15:paraId="7F26ADC5"/>
+  <w15:commentEx w15:done="0" w15:paraId="748D64E7"/>
+  <w15:commentEx w15:done="0" w15:paraId="3A8535F9"/>
+  <w15:commentEx w15:done="0" w15:paraId="08BDAEAF" w15:paraIdParent="3A8535F9"/>
+  <w15:commentEx w15:done="0" w15:paraId="4ADA750B"/>
+  <w15:commentEx w15:done="0" w15:paraId="3247993F" w15:paraIdParent="4ADA750B"/>
+  <w15:commentEx w15:done="0" w15:paraId="637549EC"/>
+  <w15:commentEx w15:done="0" w15:paraId="4D07B34F" w15:paraIdParent="637549EC"/>
+  <w15:commentEx w15:done="0" w15:paraId="402F619E"/>
+  <w15:commentEx w15:done="0" w15:paraId="6AC6D1F3" w15:paraIdParent="402F619E"/>
+  <w15:commentEx w15:done="0" w15:paraId="76E4B983"/>
+  <w15:commentEx w15:done="0" w15:paraId="6F1C10BB" w15:paraIdParent="76E4B983"/>
+  <w15:commentEx w15:done="0" w15:paraId="39510172"/>
+  <w15:commentEx w15:done="0" w15:paraId="4EF33A81"/>
+  <w15:commentEx w15:done="0" w15:paraId="0D04AB79" w15:paraIdParent="4EF33A81"/>
+  <w15:commentEx w15:done="0" w15:paraId="6A49BC1D" w15:paraIdParent="5A0C59BB"/>
+  <w15:commentEx w15:done="0" w15:paraId="47F9E25C"/>
+  <w15:commentEx w15:done="0" w15:paraId="4627EA9E"/>
+  <w15:commentEx w15:done="0" w15:paraId="0FEFE60A"/>
+  <w15:commentEx w15:done="0" w15:paraId="79B9E862"/>
+  <w15:commentEx w15:done="0" w15:paraId="2ECFFAF2"/>
+  <w15:commentEx w15:done="0" w15:paraId="0A3C7F96"/>
+  <w15:commentEx w15:done="0" w15:paraId="26BFB6DF"/>
+  <w15:commentEx w15:done="0" w15:paraId="77E751F2"/>
+  <w15:commentEx w15:done="0" w15:paraId="49B760FA"/>
+  <w15:commentEx w15:done="0" w15:paraId="57A77F6E"/>
+  <w15:commentEx w15:done="0" w15:paraId="15B276B4"/>
+  <w15:commentEx w15:done="0" w15:paraId="0E0A7D09"/>
+  <w15:commentEx w15:done="0" w15:paraId="4237D310"/>
+  <w15:commentEx w15:done="0" w15:paraId="4140E966"/>
+  <w15:commentEx w15:done="0" w15:paraId="788A2990"/>
+  <w15:commentEx w15:done="0" w15:paraId="40382544"/>
 </w15:commentsEx>
 </file>
 
+<file path=word/commentsExtensible.xml><?xml version="1.0" encoding="utf-8"?>
+<w16cex:commentsExtensible xmlns:w16="http://schemas.microsoft.com/office/word/2018/wordml" xmlns:w16cex="http://schemas.microsoft.com/office/word/2018/wordml/cex" xmlns:mc="http://schemas.openxmlformats.org/markup-compatibility/2006" mc:Ignorable="w16 w16cex">
+  <w16cex:commentExtensible w16cex:durableId="6C2225A7" w16cex:dateUtc="2020-10-13T17:27:37.751Z"/>
+  <w16cex:commentExtensible w16cex:durableId="117261EC" w16cex:dateUtc="2020-10-13T17:27:59.306Z"/>
+  <w16cex:commentExtensible w16cex:durableId="1921CA78" w16cex:dateUtc="2020-10-13T17:28:26.465Z"/>
+  <w16cex:commentExtensible w16cex:durableId="2F68E539" w16cex:dateUtc="2020-10-13T17:28:42.698Z"/>
+  <w16cex:commentExtensible w16cex:durableId="678E53E1" w16cex:dateUtc="2020-10-13T17:29:06.708Z"/>
+  <w16cex:commentExtensible w16cex:durableId="18430A98" w16cex:dateUtc="2020-10-13T17:29:53.86Z"/>
+  <w16cex:commentExtensible w16cex:durableId="62073AD3" w16cex:dateUtc="2020-10-13T17:30:15.996Z"/>
+  <w16cex:commentExtensible w16cex:durableId="010C507A" w16cex:dateUtc="2020-10-13T17:30:50.066Z"/>
+  <w16cex:commentExtensible w16cex:durableId="11F9EA43" w16cex:dateUtc="2020-10-13T17:31:24.84Z"/>
+  <w16cex:commentExtensible w16cex:durableId="236FF739" w16cex:dateUtc="2020-10-13T17:32:27.684Z"/>
+  <w16cex:commentExtensible w16cex:durableId="3DF1467E" w16cex:dateUtc="2020-10-13T17:32:46.909Z"/>
+  <w16cex:commentExtensible w16cex:durableId="0450BEE6" w16cex:dateUtc="2020-10-13T17:34:08.944Z"/>
+  <w16cex:commentExtensible w16cex:durableId="73D5A2E1" w16cex:dateUtc="2020-10-13T17:34:35.563Z"/>
+  <w16cex:commentExtensible w16cex:durableId="14F541F6" w16cex:dateUtc="2020-10-13T17:35:32.4Z"/>
+  <w16cex:commentExtensible w16cex:durableId="0D4786A3" w16cex:dateUtc="2020-10-13T17:35:47.7Z"/>
+  <w16cex:commentExtensible w16cex:durableId="5E6EBA1C" w16cex:dateUtc="2020-10-13T17:35:59.972Z"/>
+  <w16cex:commentExtensible w16cex:durableId="414C2DCA" w16cex:dateUtc="2020-10-13T17:36:21.304Z"/>
+</w16cex:commentsExtensible>
+</file>
+
 <file path=word/commentsIds.xml><?xml version="1.0" encoding="utf-8"?>
-<w16cid:commentsIds xmlns:wpc="http://schemas.microsoft.com/office/word/2010/wordprocessingCanvas" xmlns:cx="http://schemas.microsoft.com/office/drawing/2014/chartex" xmlns:cx1="http://schemas.microsoft.com/office/drawing/2015/9/8/chartex" xmlns:cx2="http://schemas.microsoft.com/office/drawing/2015/10/21/chartex" xmlns:cx3="http://schemas.microsoft.com/office/drawing/2016/5/9/chartex" xmlns:cx4="http://schemas.microsoft.com/office/drawing/2016/5/10/chartex" xmlns:cx5="http://schemas.microsoft.com/office/drawing/2016/5/11/chartex" xmlns:cx6="http://schemas.microsoft.com/office/drawing/2016/5/12/chartex" xmlns:cx7="http://schemas.microsoft.com/office/drawing/2016/5/13/chartex" xmlns:cx8="http://schemas.microsoft.com/office/drawing/2016/5/14/chartex" xmlns:mc="http://schemas.openxmlformats.org/markup-compatibility/2006" xmlns:aink="http://schemas.microsoft.com/office/drawing/2016/ink" xmlns:am3d="http://schemas.microsoft.com/office/drawing/2017/model3d" xmlns:o="urn:schemas-microsoft-com:office:office" xmlns:r="http://schemas.openxmlformats.org/officeDocument/2006/relationships" xmlns:m="http://schemas.openxmlformats.org/officeDocument/2006/math" xmlns:v="urn:schemas-microsoft-com:vml" xmlns:wp14="http://schemas.microsoft.com/office/word/2010/wordprocessingDrawing" xmlns:wp="http://schemas.openxmlformats.org/drawingml/2006/wordprocessingDrawing" xmlns:w10="urn:schemas-microsoft-com:office:word" xmlns:w="http://schemas.openxmlformats.org/wordprocessingml/2006/main" xmlns:w14="http://schemas.microsoft.com/office/word/2010/wordml" xmlns:w15="http://schemas.microsoft.com/office/word/2012/wordml" xmlns:w16cid="http://schemas.microsoft.com/office/word/2016/wordml/cid" xmlns:w16se="http://schemas.microsoft.com/office/word/2015/wordml/symex" xmlns:wpg="http://schemas.microsoft.com/office/word/2010/wordprocessingGroup" xmlns:wpi="http://schemas.microsoft.com/office/word/2010/wordprocessingInk" xmlns:wne="http://schemas.microsoft.com/office/word/2006/wordml" xmlns:wps="http://schemas.microsoft.com/office/word/2010/wordprocessingShape" mc:Ignorable="w14 w15 w16se w16cid wp14">
+<w16cid:commentsIds xmlns:mc="http://schemas.openxmlformats.org/markup-compatibility/2006" xmlns:w16cid="http://schemas.microsoft.com/office/word/2016/wordml/cid" mc:Ignorable="w16cid">
   <w16cid:commentId w16cid:paraId="293FD401" w16cid:durableId="232F1740"/>
   <w16cid:commentId w16cid:paraId="5A0C59BB" w16cid:durableId="232ED07D"/>
   <w16cid:commentId w16cid:paraId="63C0A6A8" w16cid:durableId="232ED0E3"/>
@@ -9429,6 +10578,51 @@
   <w16cid:commentId w16cid:paraId="39510172" w16cid:durableId="232F1F12"/>
   <w16cid:commentId w16cid:paraId="4EF33A81" w16cid:durableId="232F1F65"/>
   <w16cid:commentId w16cid:paraId="01CDFD6E" w16cid:durableId="232F2026"/>
+  <w16cid:commentId w16cid:paraId="41799D28" w16cid:durableId="41114816"/>
+  <w16cid:commentId w16cid:paraId="324D3A3F" w16cid:durableId="63AAE974"/>
+  <w16cid:commentId w16cid:paraId="5E3A9BEC" w16cid:durableId="4CD1FAF3"/>
+  <w16cid:commentId w16cid:paraId="2EA55B93" w16cid:durableId="493205B0"/>
+  <w16cid:commentId w16cid:paraId="37A8F7D9" w16cid:durableId="678CC26A"/>
+  <w16cid:commentId w16cid:paraId="25C0C3C0" w16cid:durableId="307F9167"/>
+  <w16cid:commentId w16cid:paraId="030EF6EF" w16cid:durableId="22632A12"/>
+  <w16cid:commentId w16cid:paraId="35842825" w16cid:durableId="5F566D8D"/>
+  <w16cid:commentId w16cid:paraId="3E1EE6C4" w16cid:durableId="507F96F7"/>
+  <w16cid:commentId w16cid:paraId="0D093457" w16cid:durableId="430EEBB5"/>
+  <w16cid:commentId w16cid:paraId="3529A714" w16cid:durableId="701AA2E7"/>
+  <w16cid:commentId w16cid:paraId="19FB69F5" w16cid:durableId="5599499A"/>
+  <w16cid:commentId w16cid:paraId="5D1C9E9D" w16cid:durableId="50498295"/>
+  <w16cid:commentId w16cid:paraId="58FDAE97" w16cid:durableId="54D61460"/>
+  <w16cid:commentId w16cid:paraId="7A3F6EB0" w16cid:durableId="7188F113"/>
+  <w16cid:commentId w16cid:paraId="5C7A82B4" w16cid:durableId="2C44142F"/>
+  <w16cid:commentId w16cid:paraId="2E45CC00" w16cid:durableId="1985F1B2"/>
+  <w16cid:commentId w16cid:paraId="46AFE714" w16cid:durableId="1D5A4691"/>
+  <w16cid:commentId w16cid:paraId="6540C441" w16cid:durableId="4D2CBF44"/>
+  <w16cid:commentId w16cid:paraId="00B5D13A" w16cid:durableId="345D2FEE"/>
+  <w16cid:commentId w16cid:paraId="0A37A814" w16cid:durableId="4C21CD02"/>
+  <w16cid:commentId w16cid:paraId="748D64E7" w16cid:durableId="6FAE1638"/>
+  <w16cid:commentId w16cid:paraId="08BDAEAF" w16cid:durableId="08070C7D"/>
+  <w16cid:commentId w16cid:paraId="3247993F" w16cid:durableId="23F30ABF"/>
+  <w16cid:commentId w16cid:paraId="4D07B34F" w16cid:durableId="10DE3FD9"/>
+  <w16cid:commentId w16cid:paraId="6AC6D1F3" w16cid:durableId="70E1B233"/>
+  <w16cid:commentId w16cid:paraId="6F1C10BB" w16cid:durableId="7F891A7A"/>
+  <w16cid:commentId w16cid:paraId="0D04AB79" w16cid:durableId="064270CE"/>
+  <w16cid:commentId w16cid:paraId="6A49BC1D" w16cid:durableId="6C2225A7"/>
+  <w16cid:commentId w16cid:paraId="47F9E25C" w16cid:durableId="117261EC"/>
+  <w16cid:commentId w16cid:paraId="4627EA9E" w16cid:durableId="1921CA78"/>
+  <w16cid:commentId w16cid:paraId="0FEFE60A" w16cid:durableId="2F68E539"/>
+  <w16cid:commentId w16cid:paraId="79B9E862" w16cid:durableId="678E53E1"/>
+  <w16cid:commentId w16cid:paraId="2ECFFAF2" w16cid:durableId="18430A98"/>
+  <w16cid:commentId w16cid:paraId="0A3C7F96" w16cid:durableId="62073AD3"/>
+  <w16cid:commentId w16cid:paraId="26BFB6DF" w16cid:durableId="010C507A"/>
+  <w16cid:commentId w16cid:paraId="77E751F2" w16cid:durableId="11F9EA43"/>
+  <w16cid:commentId w16cid:paraId="49B760FA" w16cid:durableId="236FF739"/>
+  <w16cid:commentId w16cid:paraId="57A77F6E" w16cid:durableId="3DF1467E"/>
+  <w16cid:commentId w16cid:paraId="15B276B4" w16cid:durableId="0450BEE6"/>
+  <w16cid:commentId w16cid:paraId="0E0A7D09" w16cid:durableId="73D5A2E1"/>
+  <w16cid:commentId w16cid:paraId="4237D310" w16cid:durableId="14F541F6"/>
+  <w16cid:commentId w16cid:paraId="4140E966" w16cid:durableId="0D4786A3"/>
+  <w16cid:commentId w16cid:paraId="788A2990" w16cid:durableId="5E6EBA1C"/>
+  <w16cid:commentId w16cid:paraId="40382544" w16cid:durableId="414C2DCA"/>
 </w16cid:commentsIds>
 </file>
 
@@ -9761,7 +10955,7 @@
 </file>
 
 <file path=word/header1.xml><?xml version="1.0" encoding="utf-8"?>
-<w:hdr xmlns:wpc="http://schemas.microsoft.com/office/word/2010/wordprocessingCanvas" xmlns:cx="http://schemas.microsoft.com/office/drawing/2014/chartex" xmlns:cx1="http://schemas.microsoft.com/office/drawing/2015/9/8/chartex" xmlns:mc="http://schemas.openxmlformats.org/markup-compatibility/2006" xmlns:o="urn:schemas-microsoft-com:office:office" xmlns:r="http://schemas.openxmlformats.org/officeDocument/2006/relationships" xmlns:m="http://schemas.openxmlformats.org/officeDocument/2006/math" xmlns:v="urn:schemas-microsoft-com:vml" xmlns:wp14="http://schemas.microsoft.com/office/word/2010/wordprocessingDrawing" xmlns:wp="http://schemas.openxmlformats.org/drawingml/2006/wordprocessingDrawing" xmlns:w10="urn:schemas-microsoft-com:office:word" xmlns:w="http://schemas.openxmlformats.org/wordprocessingml/2006/main" xmlns:w14="http://schemas.microsoft.com/office/word/2010/wordml" xmlns:w15="http://schemas.microsoft.com/office/word/2012/wordml" xmlns:w16se="http://schemas.microsoft.com/office/word/2015/wordml/symex" xmlns:wpg="http://schemas.microsoft.com/office/word/2010/wordprocessingGroup" xmlns:wpi="http://schemas.microsoft.com/office/word/2010/wordprocessingInk" xmlns:wne="http://schemas.microsoft.com/office/word/2006/wordml" xmlns:wps="http://schemas.microsoft.com/office/word/2010/wordprocessingShape" mc:Ignorable="w14 w15 w16se wp14">
+<w:hdr xmlns:wpc="http://schemas.microsoft.com/office/word/2010/wordprocessingCanvas" xmlns:cx="http://schemas.microsoft.com/office/drawing/2014/chartex" xmlns:cx1="http://schemas.microsoft.com/office/drawing/2015/9/8/chartex" xmlns:mc="http://schemas.openxmlformats.org/markup-compatibility/2006" xmlns:o="urn:schemas-microsoft-com:office:office" xmlns:r="http://schemas.openxmlformats.org/officeDocument/2006/relationships" xmlns:m="http://schemas.openxmlformats.org/officeDocument/2006/math" xmlns:v="urn:schemas-microsoft-com:vml" xmlns:wp14="http://schemas.microsoft.com/office/word/2010/wordprocessingDrawing" xmlns:wp="http://schemas.openxmlformats.org/drawingml/2006/wordprocessingDrawing" xmlns:w10="urn:schemas-microsoft-com:office:word" xmlns:w="http://schemas.openxmlformats.org/wordprocessingml/2006/main" xmlns:w14="http://schemas.microsoft.com/office/word/2010/wordml" xmlns:w15="http://schemas.microsoft.com/office/word/2012/wordml" xmlns:w16se="http://schemas.microsoft.com/office/word/2015/wordml/symex" xmlns:wpg="http://schemas.microsoft.com/office/word/2010/wordprocessingGroup" xmlns:wpi="http://schemas.microsoft.com/office/word/2010/wordprocessingInk" xmlns:wne="http://schemas.microsoft.com/office/word/2006/wordml" xmlns:wps="http://schemas.microsoft.com/office/word/2010/wordprocessingShape" xmlns:a="http://schemas.openxmlformats.org/drawingml/2006/main" xmlns:pic="http://schemas.openxmlformats.org/drawingml/2006/picture" mc:Ignorable="w14 w15 w16se wp14">
   <w:p>
     <w:pPr>
       <w:pStyle w:val="Header"/>
@@ -9828,12 +11022,15 @@
       </w:drawing>
     </w:r>
     <w:r>
+      <w:rPr/>
       <w:t>S</w:t>
     </w:r>
     <w:r>
+      <w:rPr/>
       <w:t xml:space="preserve">ubmitted Manuscript: </w:t>
     </w:r>
     <w:r>
+      <w:rPr/>
       <w:t>Confidential</w:t>
     </w:r>
   </w:p>
@@ -9841,7 +11038,7 @@
 </file>
 
 <file path=word/header2.xml><?xml version="1.0" encoding="utf-8"?>
-<w:hdr xmlns:wpc="http://schemas.microsoft.com/office/word/2010/wordprocessingCanvas" xmlns:cx="http://schemas.microsoft.com/office/drawing/2014/chartex" xmlns:cx1="http://schemas.microsoft.com/office/drawing/2015/9/8/chartex" xmlns:mc="http://schemas.openxmlformats.org/markup-compatibility/2006" xmlns:o="urn:schemas-microsoft-com:office:office" xmlns:r="http://schemas.openxmlformats.org/officeDocument/2006/relationships" xmlns:m="http://schemas.openxmlformats.org/officeDocument/2006/math" xmlns:v="urn:schemas-microsoft-com:vml" xmlns:wp14="http://schemas.microsoft.com/office/word/2010/wordprocessingDrawing" xmlns:wp="http://schemas.openxmlformats.org/drawingml/2006/wordprocessingDrawing" xmlns:w10="urn:schemas-microsoft-com:office:word" xmlns:w="http://schemas.openxmlformats.org/wordprocessingml/2006/main" xmlns:w14="http://schemas.microsoft.com/office/word/2010/wordml" xmlns:w15="http://schemas.microsoft.com/office/word/2012/wordml" xmlns:w16se="http://schemas.microsoft.com/office/word/2015/wordml/symex" xmlns:wpg="http://schemas.microsoft.com/office/word/2010/wordprocessingGroup" xmlns:wpi="http://schemas.microsoft.com/office/word/2010/wordprocessingInk" xmlns:wne="http://schemas.microsoft.com/office/word/2006/wordml" xmlns:wps="http://schemas.microsoft.com/office/word/2010/wordprocessingShape" mc:Ignorable="w14 w15 w16se wp14">
+<w:hdr xmlns:wpc="http://schemas.microsoft.com/office/word/2010/wordprocessingCanvas" xmlns:cx="http://schemas.microsoft.com/office/drawing/2014/chartex" xmlns:cx1="http://schemas.microsoft.com/office/drawing/2015/9/8/chartex" xmlns:mc="http://schemas.openxmlformats.org/markup-compatibility/2006" xmlns:o="urn:schemas-microsoft-com:office:office" xmlns:r="http://schemas.openxmlformats.org/officeDocument/2006/relationships" xmlns:m="http://schemas.openxmlformats.org/officeDocument/2006/math" xmlns:v="urn:schemas-microsoft-com:vml" xmlns:wp14="http://schemas.microsoft.com/office/word/2010/wordprocessingDrawing" xmlns:wp="http://schemas.openxmlformats.org/drawingml/2006/wordprocessingDrawing" xmlns:w10="urn:schemas-microsoft-com:office:word" xmlns:w="http://schemas.openxmlformats.org/wordprocessingml/2006/main" xmlns:w14="http://schemas.microsoft.com/office/word/2010/wordml" xmlns:w15="http://schemas.microsoft.com/office/word/2012/wordml" xmlns:w16se="http://schemas.microsoft.com/office/word/2015/wordml/symex" xmlns:wpg="http://schemas.microsoft.com/office/word/2010/wordprocessingGroup" xmlns:wpi="http://schemas.microsoft.com/office/word/2010/wordprocessingInk" xmlns:wne="http://schemas.microsoft.com/office/word/2006/wordml" xmlns:wps="http://schemas.microsoft.com/office/word/2010/wordprocessingShape" xmlns:a="http://schemas.openxmlformats.org/drawingml/2006/main" xmlns:pic="http://schemas.openxmlformats.org/drawingml/2006/picture" mc:Ignorable="w14 w15 w16se wp14">
   <w:p>
     <w:pPr>
       <w:pStyle w:val="Header"/>
@@ -9913,6 +11110,7 @@
       <w:tab/>
     </w:r>
     <w:r>
+      <w:rPr/>
       <w:t>Submitted Manuscript: Confidential</w:t>
     </w:r>
     <w:r>
@@ -9948,7 +11146,7 @@
   </w:abstractNum>
   <w:abstractNum w:abstractNumId="1" w15:restartNumberingAfterBreak="0">
     <w:nsid w:val="FFFFFF7D"/>
-    <w:multiLevelType w:val="singleLevel"/>
+    <w:multiLevelType w:val="hybridMultilevel"/>
     <w:tmpl w:val="12C0A9CE"/>
     <w:lvl w:ilvl="0">
       <w:start w:val="1"/>
@@ -10013,7 +11211,7 @@
         <w:ind w:left="1800" w:hanging="360"/>
       </w:pPr>
       <w:rPr>
-        <w:rFonts w:ascii="Symbol" w:hAnsi="Symbol" w:hint="default"/>
+        <w:rFonts w:hint="default" w:ascii="Symbol" w:hAnsi="Symbol"/>
       </w:rPr>
     </w:lvl>
   </w:abstractNum>
@@ -10033,7 +11231,7 @@
         <w:ind w:left="1440" w:hanging="360"/>
       </w:pPr>
       <w:rPr>
-        <w:rFonts w:ascii="Symbol" w:hAnsi="Symbol" w:hint="default"/>
+        <w:rFonts w:hint="default" w:ascii="Symbol" w:hAnsi="Symbol"/>
       </w:rPr>
     </w:lvl>
   </w:abstractNum>
@@ -10053,7 +11251,7 @@
         <w:ind w:left="1080" w:hanging="360"/>
       </w:pPr>
       <w:rPr>
-        <w:rFonts w:ascii="Symbol" w:hAnsi="Symbol" w:hint="default"/>
+        <w:rFonts w:hint="default" w:ascii="Symbol" w:hAnsi="Symbol"/>
       </w:rPr>
     </w:lvl>
   </w:abstractNum>
@@ -10073,7 +11271,7 @@
         <w:ind w:left="720" w:hanging="360"/>
       </w:pPr>
       <w:rPr>
-        <w:rFonts w:ascii="Symbol" w:hAnsi="Symbol" w:hint="default"/>
+        <w:rFonts w:hint="default" w:ascii="Symbol" w:hAnsi="Symbol"/>
       </w:rPr>
     </w:lvl>
   </w:abstractNum>
@@ -10110,7 +11308,7 @@
         <w:ind w:left="360" w:hanging="360"/>
       </w:pPr>
       <w:rPr>
-        <w:rFonts w:ascii="Symbol" w:hAnsi="Symbol" w:hint="default"/>
+        <w:rFonts w:hint="default" w:ascii="Symbol" w:hAnsi="Symbol"/>
       </w:rPr>
     </w:lvl>
   </w:abstractNum>
@@ -10486,7 +11684,7 @@
         <w:ind w:left="720" w:hanging="360"/>
       </w:pPr>
       <w:rPr>
-        <w:rFonts w:ascii="Symbol" w:hAnsi="Symbol" w:hint="default"/>
+        <w:rFonts w:hint="default" w:ascii="Symbol" w:hAnsi="Symbol"/>
         <w:sz w:val="20"/>
       </w:rPr>
     </w:lvl>
@@ -10502,7 +11700,7 @@
         <w:ind w:left="1440" w:hanging="360"/>
       </w:pPr>
       <w:rPr>
-        <w:rFonts w:ascii="Courier New" w:hAnsi="Courier New" w:hint="default"/>
+        <w:rFonts w:hint="default" w:ascii="Courier New" w:hAnsi="Courier New"/>
         <w:sz w:val="20"/>
       </w:rPr>
     </w:lvl>
@@ -10518,7 +11716,7 @@
         <w:ind w:left="2160" w:hanging="360"/>
       </w:pPr>
       <w:rPr>
-        <w:rFonts w:ascii="Wingdings" w:hAnsi="Wingdings" w:hint="default"/>
+        <w:rFonts w:hint="default" w:ascii="Wingdings" w:hAnsi="Wingdings"/>
         <w:sz w:val="20"/>
       </w:rPr>
     </w:lvl>
@@ -10534,7 +11732,7 @@
         <w:ind w:left="2880" w:hanging="360"/>
       </w:pPr>
       <w:rPr>
-        <w:rFonts w:ascii="Wingdings" w:hAnsi="Wingdings" w:hint="default"/>
+        <w:rFonts w:hint="default" w:ascii="Wingdings" w:hAnsi="Wingdings"/>
         <w:sz w:val="20"/>
       </w:rPr>
     </w:lvl>
@@ -10550,7 +11748,7 @@
         <w:ind w:left="3600" w:hanging="360"/>
       </w:pPr>
       <w:rPr>
-        <w:rFonts w:ascii="Wingdings" w:hAnsi="Wingdings" w:hint="default"/>
+        <w:rFonts w:hint="default" w:ascii="Wingdings" w:hAnsi="Wingdings"/>
         <w:sz w:val="20"/>
       </w:rPr>
     </w:lvl>
@@ -10566,7 +11764,7 @@
         <w:ind w:left="4320" w:hanging="360"/>
       </w:pPr>
       <w:rPr>
-        <w:rFonts w:ascii="Wingdings" w:hAnsi="Wingdings" w:hint="default"/>
+        <w:rFonts w:hint="default" w:ascii="Wingdings" w:hAnsi="Wingdings"/>
         <w:sz w:val="20"/>
       </w:rPr>
     </w:lvl>
@@ -10582,7 +11780,7 @@
         <w:ind w:left="5040" w:hanging="360"/>
       </w:pPr>
       <w:rPr>
-        <w:rFonts w:ascii="Wingdings" w:hAnsi="Wingdings" w:hint="default"/>
+        <w:rFonts w:hint="default" w:ascii="Wingdings" w:hAnsi="Wingdings"/>
         <w:sz w:val="20"/>
       </w:rPr>
     </w:lvl>
@@ -10598,7 +11796,7 @@
         <w:ind w:left="5760" w:hanging="360"/>
       </w:pPr>
       <w:rPr>
-        <w:rFonts w:ascii="Wingdings" w:hAnsi="Wingdings" w:hint="default"/>
+        <w:rFonts w:hint="default" w:ascii="Wingdings" w:hAnsi="Wingdings"/>
         <w:sz w:val="20"/>
       </w:rPr>
     </w:lvl>
@@ -10614,7 +11812,7 @@
         <w:ind w:left="6480" w:hanging="360"/>
       </w:pPr>
       <w:rPr>
-        <w:rFonts w:ascii="Wingdings" w:hAnsi="Wingdings" w:hint="default"/>
+        <w:rFonts w:hint="default" w:ascii="Wingdings" w:hAnsi="Wingdings"/>
         <w:sz w:val="20"/>
       </w:rPr>
     </w:lvl>
@@ -10668,22 +11866,25 @@
 </file>
 
 <file path=word/people.xml><?xml version="1.0" encoding="utf-8"?>
-<w15:people xmlns:wpc="http://schemas.microsoft.com/office/word/2010/wordprocessingCanvas" xmlns:cx="http://schemas.microsoft.com/office/drawing/2014/chartex" xmlns:cx1="http://schemas.microsoft.com/office/drawing/2015/9/8/chartex" xmlns:mc="http://schemas.openxmlformats.org/markup-compatibility/2006" xmlns:o="urn:schemas-microsoft-com:office:office" xmlns:r="http://schemas.openxmlformats.org/officeDocument/2006/relationships" xmlns:m="http://schemas.openxmlformats.org/officeDocument/2006/math" xmlns:v="urn:schemas-microsoft-com:vml" xmlns:wp14="http://schemas.microsoft.com/office/word/2010/wordprocessingDrawing" xmlns:wp="http://schemas.openxmlformats.org/drawingml/2006/wordprocessingDrawing" xmlns:w10="urn:schemas-microsoft-com:office:word" xmlns:w="http://schemas.openxmlformats.org/wordprocessingml/2006/main" xmlns:w14="http://schemas.microsoft.com/office/word/2010/wordml" xmlns:w15="http://schemas.microsoft.com/office/word/2012/wordml" xmlns:w16se="http://schemas.microsoft.com/office/word/2015/wordml/symex" xmlns:wpg="http://schemas.microsoft.com/office/word/2010/wordprocessingGroup" xmlns:wpi="http://schemas.microsoft.com/office/word/2010/wordprocessingInk" xmlns:wne="http://schemas.microsoft.com/office/word/2006/wordml" xmlns:wps="http://schemas.microsoft.com/office/word/2010/wordprocessingShape" mc:Ignorable="w14 w15 w16se wp14">
+<w15:people xmlns:mc="http://schemas.openxmlformats.org/markup-compatibility/2006" xmlns:w15="http://schemas.microsoft.com/office/word/2012/wordml" mc:Ignorable="w15">
   <w15:person w15:author="Ian Hussey">
     <w15:presenceInfo w15:providerId="None" w15:userId="Ian Hussey"/>
   </w15:person>
   <w15:person w15:author="sean hughes">
     <w15:presenceInfo w15:providerId="Windows Live" w15:userId="290af962c17f5454"/>
   </w15:person>
+  <w15:person w15:author="Rian Hughes">
+    <w15:presenceInfo w15:providerId="AD" w15:userId="S::phys1580@ox.ac.uk::4662e9ec-5bf3-49b5-bb3f-38e2e3d0b5e2"/>
+  </w15:person>
 </w15:people>
 </file>
 
 <file path=word/styles.xml><?xml version="1.0" encoding="utf-8"?>
-<w:styles xmlns:mc="http://schemas.openxmlformats.org/markup-compatibility/2006" xmlns:r="http://schemas.openxmlformats.org/officeDocument/2006/relationships" xmlns:w="http://schemas.openxmlformats.org/wordprocessingml/2006/main" xmlns:w14="http://schemas.microsoft.com/office/word/2010/wordml" xmlns:w15="http://schemas.microsoft.com/office/word/2012/wordml" xmlns:w16se="http://schemas.microsoft.com/office/word/2015/wordml/symex" mc:Ignorable="w14 w15 w16se">
+<w:styles xmlns:wp14="http://schemas.microsoft.com/office/word/2010/wordprocessingDrawing" xmlns:mc="http://schemas.openxmlformats.org/markup-compatibility/2006" xmlns:r="http://schemas.openxmlformats.org/officeDocument/2006/relationships" xmlns:w="http://schemas.openxmlformats.org/wordprocessingml/2006/main" xmlns:w14="http://schemas.microsoft.com/office/word/2010/wordml" xmlns:w15="http://schemas.microsoft.com/office/word/2012/wordml" xmlns:w16se="http://schemas.microsoft.com/office/word/2015/wordml/symex" mc:Ignorable="w14 w15 w16se wp14">
   <w:docDefaults>
     <w:rPrDefault>
       <w:rPr>
-        <w:rFonts w:ascii="Times New Roman" w:eastAsia="Calibri" w:hAnsi="Times New Roman" w:cs="Times New Roman"/>
+        <w:rFonts w:ascii="Times New Roman" w:hAnsi="Times New Roman" w:eastAsia="Calibri" w:cs="Times New Roman"/>
         <w:lang w:val="en-US" w:eastAsia="en-US" w:bidi="ar-SA"/>
       </w:rPr>
     </w:rPrDefault>
@@ -10692,14 +11893,14 @@
   <w:latentStyles w:defLockedState="0" w:defUIPriority="99" w:defSemiHidden="0" w:defUnhideWhenUsed="0" w:defQFormat="0" w:count="371">
     <w:lsdException w:name="Normal" w:uiPriority="0" w:qFormat="1"/>
     <w:lsdException w:name="heading 1" w:uiPriority="9" w:qFormat="1"/>
-    <w:lsdException w:name="heading 2" w:semiHidden="1" w:uiPriority="9" w:unhideWhenUsed="1" w:qFormat="1"/>
-    <w:lsdException w:name="heading 3" w:semiHidden="1" w:uiPriority="9" w:unhideWhenUsed="1" w:qFormat="1"/>
-    <w:lsdException w:name="heading 4" w:semiHidden="1" w:uiPriority="9" w:unhideWhenUsed="1" w:qFormat="1"/>
-    <w:lsdException w:name="heading 5" w:semiHidden="1" w:uiPriority="9" w:unhideWhenUsed="1" w:qFormat="1"/>
-    <w:lsdException w:name="heading 6" w:semiHidden="1" w:uiPriority="9" w:unhideWhenUsed="1" w:qFormat="1"/>
-    <w:lsdException w:name="heading 7" w:semiHidden="1" w:uiPriority="9" w:unhideWhenUsed="1" w:qFormat="1"/>
-    <w:lsdException w:name="heading 8" w:semiHidden="1" w:uiPriority="9" w:unhideWhenUsed="1" w:qFormat="1"/>
-    <w:lsdException w:name="heading 9" w:semiHidden="1" w:uiPriority="9" w:unhideWhenUsed="1" w:qFormat="1"/>
+    <w:lsdException w:name="heading 2" w:uiPriority="9" w:semiHidden="1" w:unhideWhenUsed="1" w:qFormat="1"/>
+    <w:lsdException w:name="heading 3" w:uiPriority="9" w:semiHidden="1" w:unhideWhenUsed="1" w:qFormat="1"/>
+    <w:lsdException w:name="heading 4" w:uiPriority="9" w:semiHidden="1" w:unhideWhenUsed="1" w:qFormat="1"/>
+    <w:lsdException w:name="heading 5" w:uiPriority="9" w:semiHidden="1" w:unhideWhenUsed="1" w:qFormat="1"/>
+    <w:lsdException w:name="heading 6" w:uiPriority="9" w:semiHidden="1" w:unhideWhenUsed="1" w:qFormat="1"/>
+    <w:lsdException w:name="heading 7" w:uiPriority="9" w:semiHidden="1" w:unhideWhenUsed="1" w:qFormat="1"/>
+    <w:lsdException w:name="heading 8" w:uiPriority="9" w:semiHidden="1" w:unhideWhenUsed="1" w:qFormat="1"/>
+    <w:lsdException w:name="heading 9" w:uiPriority="9" w:semiHidden="1" w:unhideWhenUsed="1" w:qFormat="1"/>
     <w:lsdException w:name="index 1" w:semiHidden="1" w:unhideWhenUsed="1"/>
     <w:lsdException w:name="index 2" w:semiHidden="1" w:unhideWhenUsed="1"/>
     <w:lsdException w:name="index 3" w:semiHidden="1" w:unhideWhenUsed="1"/>
@@ -10709,31 +11910,31 @@
     <w:lsdException w:name="index 7" w:semiHidden="1" w:unhideWhenUsed="1"/>
     <w:lsdException w:name="index 8" w:semiHidden="1" w:unhideWhenUsed="1"/>
     <w:lsdException w:name="index 9" w:semiHidden="1" w:unhideWhenUsed="1"/>
-    <w:lsdException w:name="toc 1" w:semiHidden="1" w:uiPriority="39" w:unhideWhenUsed="1"/>
-    <w:lsdException w:name="toc 2" w:semiHidden="1" w:uiPriority="39" w:unhideWhenUsed="1"/>
-    <w:lsdException w:name="toc 3" w:semiHidden="1" w:uiPriority="39" w:unhideWhenUsed="1"/>
-    <w:lsdException w:name="toc 4" w:semiHidden="1" w:uiPriority="39" w:unhideWhenUsed="1"/>
-    <w:lsdException w:name="toc 5" w:semiHidden="1" w:uiPriority="39" w:unhideWhenUsed="1"/>
-    <w:lsdException w:name="toc 6" w:semiHidden="1" w:uiPriority="39" w:unhideWhenUsed="1"/>
-    <w:lsdException w:name="toc 7" w:semiHidden="1" w:uiPriority="39" w:unhideWhenUsed="1"/>
-    <w:lsdException w:name="toc 8" w:semiHidden="1" w:uiPriority="39" w:unhideWhenUsed="1"/>
-    <w:lsdException w:name="toc 9" w:semiHidden="1" w:uiPriority="39" w:unhideWhenUsed="1"/>
+    <w:lsdException w:name="toc 1" w:uiPriority="39" w:semiHidden="1" w:unhideWhenUsed="1"/>
+    <w:lsdException w:name="toc 2" w:uiPriority="39" w:semiHidden="1" w:unhideWhenUsed="1"/>
+    <w:lsdException w:name="toc 3" w:uiPriority="39" w:semiHidden="1" w:unhideWhenUsed="1"/>
+    <w:lsdException w:name="toc 4" w:uiPriority="39" w:semiHidden="1" w:unhideWhenUsed="1"/>
+    <w:lsdException w:name="toc 5" w:uiPriority="39" w:semiHidden="1" w:unhideWhenUsed="1"/>
+    <w:lsdException w:name="toc 6" w:uiPriority="39" w:semiHidden="1" w:unhideWhenUsed="1"/>
+    <w:lsdException w:name="toc 7" w:uiPriority="39" w:semiHidden="1" w:unhideWhenUsed="1"/>
+    <w:lsdException w:name="toc 8" w:uiPriority="39" w:semiHidden="1" w:unhideWhenUsed="1"/>
+    <w:lsdException w:name="toc 9" w:uiPriority="39" w:semiHidden="1" w:unhideWhenUsed="1"/>
     <w:lsdException w:name="Normal Indent" w:semiHidden="1" w:unhideWhenUsed="1"/>
     <w:lsdException w:name="footnote text" w:semiHidden="1" w:unhideWhenUsed="1"/>
     <w:lsdException w:name="annotation text" w:semiHidden="1" w:unhideWhenUsed="1"/>
-    <w:lsdException w:name="header" w:semiHidden="1" w:uiPriority="0" w:unhideWhenUsed="1"/>
+    <w:lsdException w:name="header" w:uiPriority="0" w:semiHidden="1" w:unhideWhenUsed="1"/>
     <w:lsdException w:name="footer" w:semiHidden="1" w:unhideWhenUsed="1"/>
     <w:lsdException w:name="index heading" w:semiHidden="1" w:unhideWhenUsed="1"/>
-    <w:lsdException w:name="caption" w:semiHidden="1" w:uiPriority="35" w:unhideWhenUsed="1" w:qFormat="1"/>
+    <w:lsdException w:name="caption" w:uiPriority="35" w:semiHidden="1" w:unhideWhenUsed="1" w:qFormat="1"/>
     <w:lsdException w:name="table of figures" w:semiHidden="1" w:unhideWhenUsed="1"/>
     <w:lsdException w:name="envelope address" w:semiHidden="1" w:unhideWhenUsed="1"/>
     <w:lsdException w:name="envelope return" w:semiHidden="1" w:unhideWhenUsed="1"/>
-    <w:lsdException w:name="footnote reference" w:semiHidden="1" w:uiPriority="0" w:unhideWhenUsed="1"/>
+    <w:lsdException w:name="footnote reference" w:uiPriority="0" w:semiHidden="1" w:unhideWhenUsed="1"/>
     <w:lsdException w:name="annotation reference" w:semiHidden="1" w:unhideWhenUsed="1"/>
-    <w:lsdException w:name="line number" w:semiHidden="1" w:uiPriority="0" w:unhideWhenUsed="1"/>
-    <w:lsdException w:name="page number" w:semiHidden="1" w:uiPriority="0" w:unhideWhenUsed="1"/>
-    <w:lsdException w:name="endnote reference" w:semiHidden="1" w:uiPriority="0" w:unhideWhenUsed="1"/>
-    <w:lsdException w:name="endnote text" w:semiHidden="1" w:uiPriority="0" w:unhideWhenUsed="1"/>
+    <w:lsdException w:name="line number" w:uiPriority="0" w:semiHidden="1" w:unhideWhenUsed="1"/>
+    <w:lsdException w:name="page number" w:uiPriority="0" w:semiHidden="1" w:unhideWhenUsed="1"/>
+    <w:lsdException w:name="endnote reference" w:uiPriority="0" w:semiHidden="1" w:unhideWhenUsed="1"/>
+    <w:lsdException w:name="endnote text" w:uiPriority="0" w:semiHidden="1" w:unhideWhenUsed="1"/>
     <w:lsdException w:name="table of authorities" w:semiHidden="1" w:unhideWhenUsed="1"/>
     <w:lsdException w:name="macro" w:semiHidden="1" w:unhideWhenUsed="1"/>
     <w:lsdException w:name="toa heading" w:semiHidden="1" w:unhideWhenUsed="1"/>
@@ -10755,7 +11956,7 @@
     <w:lsdException w:name="Title" w:uiPriority="10" w:qFormat="1"/>
     <w:lsdException w:name="Closing" w:semiHidden="1" w:unhideWhenUsed="1"/>
     <w:lsdException w:name="Signature" w:semiHidden="1" w:unhideWhenUsed="1"/>
-    <w:lsdException w:name="Default Paragraph Font" w:semiHidden="1" w:uiPriority="1" w:unhideWhenUsed="1"/>
+    <w:lsdException w:name="Default Paragraph Font" w:uiPriority="1" w:semiHidden="1" w:unhideWhenUsed="1"/>
     <w:lsdException w:name="Body Text" w:semiHidden="1" w:unhideWhenUsed="1"/>
     <w:lsdException w:name="Body Text Indent" w:semiHidden="1" w:unhideWhenUsed="1"/>
     <w:lsdException w:name="List Continue" w:semiHidden="1" w:unhideWhenUsed="1"/>
@@ -10776,7 +11977,7 @@
     <w:lsdException w:name="Body Text Indent 3" w:semiHidden="1" w:unhideWhenUsed="1"/>
     <w:lsdException w:name="Block Text" w:semiHidden="1" w:unhideWhenUsed="1"/>
     <w:lsdException w:name="Hyperlink" w:semiHidden="1" w:unhideWhenUsed="1"/>
-    <w:lsdException w:name="FollowedHyperlink" w:semiHidden="1" w:uiPriority="0" w:unhideWhenUsed="1"/>
+    <w:lsdException w:name="FollowedHyperlink" w:uiPriority="0" w:semiHidden="1" w:unhideWhenUsed="1"/>
     <w:lsdException w:name="Strong" w:uiPriority="22" w:qFormat="1"/>
     <w:lsdException w:name="Emphasis" w:uiPriority="20" w:qFormat="1"/>
     <w:lsdException w:name="Document Map" w:semiHidden="1" w:unhideWhenUsed="1"/>
@@ -10785,16 +11986,16 @@
     <w:lsdException w:name="HTML Top of Form" w:semiHidden="1" w:unhideWhenUsed="1"/>
     <w:lsdException w:name="HTML Bottom of Form" w:semiHidden="1" w:unhideWhenUsed="1"/>
     <w:lsdException w:name="Normal (Web)" w:semiHidden="1" w:unhideWhenUsed="1"/>
-    <w:lsdException w:name="HTML Acronym" w:semiHidden="1" w:uiPriority="0" w:unhideWhenUsed="1"/>
+    <w:lsdException w:name="HTML Acronym" w:uiPriority="0" w:semiHidden="1" w:unhideWhenUsed="1"/>
     <w:lsdException w:name="HTML Address" w:semiHidden="1" w:unhideWhenUsed="1"/>
-    <w:lsdException w:name="HTML Cite" w:semiHidden="1" w:uiPriority="0" w:unhideWhenUsed="1"/>
-    <w:lsdException w:name="HTML Code" w:semiHidden="1" w:uiPriority="0" w:unhideWhenUsed="1"/>
-    <w:lsdException w:name="HTML Definition" w:semiHidden="1" w:uiPriority="0" w:unhideWhenUsed="1"/>
-    <w:lsdException w:name="HTML Keyboard" w:semiHidden="1" w:uiPriority="0" w:unhideWhenUsed="1"/>
-    <w:lsdException w:name="HTML Preformatted" w:semiHidden="1" w:uiPriority="0" w:unhideWhenUsed="1"/>
-    <w:lsdException w:name="HTML Sample" w:semiHidden="1" w:uiPriority="0" w:unhideWhenUsed="1"/>
-    <w:lsdException w:name="HTML Typewriter" w:semiHidden="1" w:uiPriority="0" w:unhideWhenUsed="1"/>
-    <w:lsdException w:name="HTML Variable" w:semiHidden="1" w:uiPriority="0" w:unhideWhenUsed="1"/>
+    <w:lsdException w:name="HTML Cite" w:uiPriority="0" w:semiHidden="1" w:unhideWhenUsed="1"/>
+    <w:lsdException w:name="HTML Code" w:uiPriority="0" w:semiHidden="1" w:unhideWhenUsed="1"/>
+    <w:lsdException w:name="HTML Definition" w:uiPriority="0" w:semiHidden="1" w:unhideWhenUsed="1"/>
+    <w:lsdException w:name="HTML Keyboard" w:uiPriority="0" w:semiHidden="1" w:unhideWhenUsed="1"/>
+    <w:lsdException w:name="HTML Preformatted" w:uiPriority="0" w:semiHidden="1" w:unhideWhenUsed="1"/>
+    <w:lsdException w:name="HTML Sample" w:uiPriority="0" w:semiHidden="1" w:unhideWhenUsed="1"/>
+    <w:lsdException w:name="HTML Typewriter" w:uiPriority="0" w:semiHidden="1" w:unhideWhenUsed="1"/>
+    <w:lsdException w:name="HTML Variable" w:uiPriority="0" w:semiHidden="1" w:unhideWhenUsed="1"/>
     <w:lsdException w:name="Normal Table" w:semiHidden="1" w:unhideWhenUsed="1"/>
     <w:lsdException w:name="annotation subject" w:semiHidden="1" w:unhideWhenUsed="1"/>
     <w:lsdException w:name="No List" w:semiHidden="1" w:unhideWhenUsed="1"/>
@@ -10843,7 +12044,7 @@
     <w:lsdException w:name="Table Web 1" w:semiHidden="1" w:unhideWhenUsed="1"/>
     <w:lsdException w:name="Table Web 2" w:semiHidden="1" w:unhideWhenUsed="1"/>
     <w:lsdException w:name="Table Web 3" w:semiHidden="1" w:unhideWhenUsed="1"/>
-    <w:lsdException w:name="Balloon Text" w:semiHidden="1" w:uiPriority="0" w:unhideWhenUsed="1"/>
+    <w:lsdException w:name="Balloon Text" w:uiPriority="0" w:semiHidden="1" w:unhideWhenUsed="1"/>
     <w:lsdException w:name="Table Grid" w:uiPriority="59"/>
     <w:lsdException w:name="Table Theme" w:semiHidden="1" w:unhideWhenUsed="1"/>
     <w:lsdException w:name="Placeholder Text" w:semiHidden="1" w:unhideWhenUsed="1"/>
@@ -10868,7 +12069,7 @@
     <w:lsdException w:name="Medium Shading 1 Accent 1" w:uiPriority="68"/>
     <w:lsdException w:name="Medium Shading 2 Accent 1" w:uiPriority="69"/>
     <w:lsdException w:name="Medium List 1 Accent 1" w:uiPriority="70"/>
-    <w:lsdException w:name="Revision" w:semiHidden="1" w:uiPriority="71"/>
+    <w:lsdException w:name="Revision" w:uiPriority="71" w:semiHidden="1"/>
     <w:lsdException w:name="List Paragraph" w:uiPriority="34" w:qFormat="1"/>
     <w:lsdException w:name="Quote" w:uiPriority="73" w:qFormat="1"/>
     <w:lsdException w:name="Intense Quote" w:uiPriority="60" w:qFormat="1"/>
@@ -10955,8 +12156,8 @@
     <w:lsdException w:name="Subtle Reference" w:uiPriority="67" w:qFormat="1"/>
     <w:lsdException w:name="Intense Reference" w:uiPriority="68" w:qFormat="1"/>
     <w:lsdException w:name="Book Title" w:uiPriority="69" w:qFormat="1"/>
-    <w:lsdException w:name="Bibliography" w:semiHidden="1" w:uiPriority="70" w:unhideWhenUsed="1"/>
-    <w:lsdException w:name="TOC Heading" w:semiHidden="1" w:uiPriority="71" w:unhideWhenUsed="1" w:qFormat="1"/>
+    <w:lsdException w:name="Bibliography" w:uiPriority="70" w:semiHidden="1" w:unhideWhenUsed="1"/>
+    <w:lsdException w:name="TOC Heading" w:uiPriority="71" w:semiHidden="1" w:unhideWhenUsed="1" w:qFormat="1"/>
     <w:lsdException w:name="Plain Table 1" w:uiPriority="41"/>
     <w:lsdException w:name="Plain Table 2" w:uiPriority="42"/>
     <w:lsdException w:name="Plain Table 3" w:uiPriority="43"/>
@@ -11062,18 +12263,18 @@
     <w:lsdException w:name="List Table 6 Colorful Accent 6" w:uiPriority="51"/>
     <w:lsdException w:name="List Table 7 Colorful Accent 6" w:uiPriority="52"/>
   </w:latentStyles>
-  <w:style w:type="paragraph" w:default="1" w:styleId="Normal">
+  <w:style w:type="paragraph" w:styleId="Normal" w:default="1">
     <w:name w:val="Normal"/>
     <w:qFormat/>
     <w:rsid w:val="009A7F20"/>
   </w:style>
-  <w:style w:type="character" w:default="1" w:styleId="DefaultParagraphFont">
+  <w:style w:type="character" w:styleId="DefaultParagraphFont" w:default="1">
     <w:name w:val="Default Paragraph Font"/>
     <w:uiPriority w:val="1"/>
     <w:semiHidden/>
     <w:unhideWhenUsed/>
   </w:style>
-  <w:style w:type="table" w:default="1" w:styleId="TableNormal">
+  <w:style w:type="table" w:styleId="TableNormal" w:default="1">
     <w:name w:val="Normal Table"/>
     <w:uiPriority w:val="99"/>
     <w:semiHidden/>
@@ -11088,13 +12289,13 @@
       </w:tblCellMar>
     </w:tblPr>
   </w:style>
-  <w:style w:type="numbering" w:default="1" w:styleId="NoList">
+  <w:style w:type="numbering" w:styleId="NoList" w:default="1">
     <w:name w:val="No List"/>
     <w:uiPriority w:val="99"/>
     <w:semiHidden/>
     <w:unhideWhenUsed/>
   </w:style>
-  <w:style w:type="paragraph" w:customStyle="1" w:styleId="BaseText">
+  <w:style w:type="paragraph" w:styleId="BaseText" w:customStyle="1">
     <w:name w:val="Base_Text"/>
     <w:rsid w:val="009A3899"/>
     <w:pPr>
@@ -11106,12 +12307,12 @@
       <w:szCs w:val="24"/>
     </w:rPr>
   </w:style>
-  <w:style w:type="paragraph" w:customStyle="1" w:styleId="1stparatext">
+  <w:style w:type="paragraph" w:styleId="1stparatext" w:customStyle="1">
     <w:name w:val="1st para text"/>
     <w:basedOn w:val="BaseText"/>
     <w:rsid w:val="009A3899"/>
   </w:style>
-  <w:style w:type="paragraph" w:customStyle="1" w:styleId="BaseHeading">
+  <w:style w:type="paragraph" w:styleId="BaseHeading" w:customStyle="1">
     <w:name w:val="Base_Heading"/>
     <w:rsid w:val="009A3899"/>
     <w:pPr>
@@ -11126,17 +12327,17 @@
       <w:szCs w:val="28"/>
     </w:rPr>
   </w:style>
-  <w:style w:type="paragraph" w:customStyle="1" w:styleId="AbstractHead">
+  <w:style w:type="paragraph" w:styleId="AbstractHead" w:customStyle="1">
     <w:name w:val="Abstract Head"/>
     <w:basedOn w:val="BaseHeading"/>
     <w:rsid w:val="009A3899"/>
   </w:style>
-  <w:style w:type="paragraph" w:customStyle="1" w:styleId="AbstractSummary">
+  <w:style w:type="paragraph" w:styleId="AbstractSummary" w:customStyle="1">
     <w:name w:val="Abstract/Summary"/>
     <w:basedOn w:val="BaseText"/>
     <w:rsid w:val="009A3899"/>
   </w:style>
-  <w:style w:type="paragraph" w:customStyle="1" w:styleId="Referencesandnotes">
+  <w:style w:type="paragraph" w:styleId="Referencesandnotes" w:customStyle="1">
     <w:name w:val="References and notes"/>
     <w:basedOn w:val="BaseText"/>
     <w:rsid w:val="009A3899"/>
@@ -11144,12 +12345,12 @@
       <w:ind w:left="720" w:hanging="720"/>
     </w:pPr>
   </w:style>
-  <w:style w:type="paragraph" w:customStyle="1" w:styleId="Acknowledgement">
+  <w:style w:type="paragraph" w:styleId="Acknowledgement" w:customStyle="1">
     <w:name w:val="Acknowledgement"/>
     <w:basedOn w:val="Referencesandnotes"/>
     <w:rsid w:val="009A3899"/>
   </w:style>
-  <w:style w:type="paragraph" w:customStyle="1" w:styleId="Subhead">
+  <w:style w:type="paragraph" w:styleId="Subhead" w:customStyle="1">
     <w:name w:val="Subhead"/>
     <w:basedOn w:val="BaseHeading"/>
     <w:rsid w:val="009A3899"/>
@@ -11160,89 +12361,89 @@
       <w:szCs w:val="24"/>
     </w:rPr>
   </w:style>
-  <w:style w:type="paragraph" w:customStyle="1" w:styleId="AppendixHead">
+  <w:style w:type="paragraph" w:styleId="AppendixHead" w:customStyle="1">
     <w:name w:val="AppendixHead"/>
     <w:basedOn w:val="Subhead"/>
     <w:rsid w:val="009A3899"/>
   </w:style>
-  <w:style w:type="paragraph" w:customStyle="1" w:styleId="AppendixSubhead">
+  <w:style w:type="paragraph" w:styleId="AppendixSubhead" w:customStyle="1">
     <w:name w:val="AppendixSubhead"/>
     <w:basedOn w:val="Subhead"/>
     <w:rsid w:val="009A3899"/>
   </w:style>
-  <w:style w:type="paragraph" w:customStyle="1" w:styleId="Articletype">
+  <w:style w:type="paragraph" w:styleId="Articletype" w:customStyle="1">
     <w:name w:val="Article type"/>
     <w:basedOn w:val="BaseText"/>
     <w:rsid w:val="009A3899"/>
   </w:style>
-  <w:style w:type="character" w:customStyle="1" w:styleId="aubase">
+  <w:style w:type="character" w:styleId="aubase" w:customStyle="1">
     <w:name w:val="au_base"/>
     <w:rsid w:val="009A3899"/>
     <w:rPr>
       <w:sz w:val="24"/>
     </w:rPr>
   </w:style>
-  <w:style w:type="character" w:customStyle="1" w:styleId="aucollab">
+  <w:style w:type="character" w:styleId="aucollab" w:customStyle="1">
     <w:name w:val="au_collab"/>
     <w:basedOn w:val="aubase"/>
     <w:rsid w:val="009A3899"/>
     <w:rPr>
       <w:sz w:val="24"/>
-      <w:bdr w:val="none" w:sz="0" w:space="0" w:color="auto"/>
+      <w:bdr w:val="none" w:color="auto" w:sz="0" w:space="0"/>
       <w:shd w:val="clear" w:color="auto" w:fill="C0C0C0"/>
     </w:rPr>
   </w:style>
-  <w:style w:type="character" w:customStyle="1" w:styleId="audeg">
+  <w:style w:type="character" w:styleId="audeg" w:customStyle="1">
     <w:name w:val="au_deg"/>
     <w:basedOn w:val="DefaultParagraphFont"/>
     <w:rsid w:val="009A3899"/>
     <w:rPr>
       <w:sz w:val="24"/>
-      <w:bdr w:val="none" w:sz="0" w:space="0" w:color="auto"/>
+      <w:bdr w:val="none" w:color="auto" w:sz="0" w:space="0"/>
       <w:shd w:val="clear" w:color="auto" w:fill="FFFF00"/>
     </w:rPr>
   </w:style>
-  <w:style w:type="character" w:customStyle="1" w:styleId="aufname">
+  <w:style w:type="character" w:styleId="aufname" w:customStyle="1">
     <w:name w:val="au_fname"/>
     <w:basedOn w:val="aubase"/>
     <w:rsid w:val="009A3899"/>
     <w:rPr>
       <w:sz w:val="24"/>
-      <w:bdr w:val="none" w:sz="0" w:space="0" w:color="auto"/>
+      <w:bdr w:val="none" w:color="auto" w:sz="0" w:space="0"/>
       <w:shd w:val="clear" w:color="auto" w:fill="00FFFF"/>
     </w:rPr>
   </w:style>
-  <w:style w:type="character" w:customStyle="1" w:styleId="aurole">
+  <w:style w:type="character" w:styleId="aurole" w:customStyle="1">
     <w:name w:val="au_role"/>
     <w:basedOn w:val="aubase"/>
     <w:rsid w:val="009A3899"/>
     <w:rPr>
       <w:sz w:val="24"/>
-      <w:bdr w:val="none" w:sz="0" w:space="0" w:color="auto"/>
+      <w:bdr w:val="none" w:color="auto" w:sz="0" w:space="0"/>
       <w:shd w:val="clear" w:color="auto" w:fill="808000"/>
     </w:rPr>
   </w:style>
-  <w:style w:type="character" w:customStyle="1" w:styleId="ausuffix">
+  <w:style w:type="character" w:styleId="ausuffix" w:customStyle="1">
     <w:name w:val="au_suffix"/>
     <w:basedOn w:val="aubase"/>
     <w:rsid w:val="009A3899"/>
     <w:rPr>
       <w:sz w:val="24"/>
-      <w:bdr w:val="none" w:sz="0" w:space="0" w:color="auto"/>
+      <w:bdr w:val="none" w:color="auto" w:sz="0" w:space="0"/>
       <w:shd w:val="clear" w:color="auto" w:fill="FF00FF"/>
     </w:rPr>
   </w:style>
-  <w:style w:type="character" w:customStyle="1" w:styleId="ausurname">
+  <w:style w:type="character" w:styleId="ausurname" w:customStyle="1">
     <w:name w:val="au_surname"/>
     <w:basedOn w:val="aubase"/>
     <w:rsid w:val="009A3899"/>
     <w:rPr>
       <w:sz w:val="24"/>
-      <w:bdr w:val="none" w:sz="0" w:space="0" w:color="auto"/>
+      <w:bdr w:val="none" w:color="auto" w:sz="0" w:space="0"/>
       <w:shd w:val="clear" w:color="auto" w:fill="00FF00"/>
     </w:rPr>
   </w:style>
-  <w:style w:type="paragraph" w:customStyle="1" w:styleId="AuthorAttribute">
+  <w:style w:type="paragraph" w:styleId="AuthorAttribute" w:customStyle="1">
     <w:name w:val="Author Attribute"/>
     <w:basedOn w:val="BaseText"/>
     <w:rsid w:val="009A3899"/>
@@ -11250,12 +12451,12 @@
       <w:spacing w:before="480"/>
     </w:pPr>
   </w:style>
-  <w:style w:type="paragraph" w:customStyle="1" w:styleId="Footnote">
+  <w:style w:type="paragraph" w:styleId="Footnote" w:customStyle="1">
     <w:name w:val="Footnote"/>
     <w:basedOn w:val="BaseText"/>
     <w:rsid w:val="009A3899"/>
   </w:style>
-  <w:style w:type="paragraph" w:customStyle="1" w:styleId="AuthorFootnote">
+  <w:style w:type="paragraph" w:styleId="AuthorFootnote" w:customStyle="1">
     <w:name w:val="AuthorFootnote"/>
     <w:basedOn w:val="Footnote"/>
     <w:rsid w:val="009A3899"/>
@@ -11268,7 +12469,7 @@
       <w:lang w:bidi="he-IL"/>
     </w:rPr>
   </w:style>
-  <w:style w:type="paragraph" w:customStyle="1" w:styleId="Authors">
+  <w:style w:type="paragraph" w:styleId="Authors" w:customStyle="1">
     <w:name w:val="Authors"/>
     <w:basedOn w:val="BaseText"/>
     <w:rsid w:val="009A3899"/>
@@ -11284,41 +12485,41 @@
     <w:semiHidden/>
     <w:rsid w:val="009A3899"/>
     <w:rPr>
-      <w:rFonts w:ascii="Lucida Grande" w:eastAsia="Times New Roman" w:hAnsi="Lucida Grande"/>
+      <w:rFonts w:ascii="Lucida Grande" w:hAnsi="Lucida Grande" w:eastAsia="Times New Roman"/>
       <w:sz w:val="18"/>
       <w:szCs w:val="18"/>
     </w:rPr>
   </w:style>
-  <w:style w:type="character" w:customStyle="1" w:styleId="BalloonTextChar">
+  <w:style w:type="character" w:styleId="BalloonTextChar" w:customStyle="1">
     <w:name w:val="Balloon Text Char"/>
     <w:basedOn w:val="DefaultParagraphFont"/>
     <w:link w:val="BalloonText"/>
     <w:semiHidden/>
     <w:rsid w:val="009A3899"/>
     <w:rPr>
-      <w:rFonts w:ascii="Lucida Grande" w:eastAsia="Times New Roman" w:hAnsi="Lucida Grande"/>
+      <w:rFonts w:ascii="Lucida Grande" w:hAnsi="Lucida Grande" w:eastAsia="Times New Roman"/>
       <w:sz w:val="18"/>
       <w:szCs w:val="18"/>
     </w:rPr>
   </w:style>
-  <w:style w:type="character" w:customStyle="1" w:styleId="bibarticle">
+  <w:style w:type="character" w:styleId="bibarticle" w:customStyle="1">
     <w:name w:val="bib_article"/>
     <w:basedOn w:val="DefaultParagraphFont"/>
     <w:rsid w:val="009A3899"/>
     <w:rPr>
       <w:sz w:val="24"/>
-      <w:bdr w:val="none" w:sz="0" w:space="0" w:color="auto"/>
+      <w:bdr w:val="none" w:color="auto" w:sz="0" w:space="0"/>
       <w:shd w:val="clear" w:color="auto" w:fill="00FFFF"/>
     </w:rPr>
   </w:style>
-  <w:style w:type="character" w:customStyle="1" w:styleId="bibbase">
+  <w:style w:type="character" w:styleId="bibbase" w:customStyle="1">
     <w:name w:val="bib_base"/>
     <w:rsid w:val="009A3899"/>
     <w:rPr>
       <w:sz w:val="24"/>
     </w:rPr>
   </w:style>
-  <w:style w:type="character" w:customStyle="1" w:styleId="bibcomment">
+  <w:style w:type="character" w:styleId="bibcomment" w:customStyle="1">
     <w:name w:val="bib_comment"/>
     <w:basedOn w:val="bibbase"/>
     <w:rsid w:val="009A3899"/>
@@ -11326,7 +12527,7 @@
       <w:sz w:val="24"/>
     </w:rPr>
   </w:style>
-  <w:style w:type="character" w:customStyle="1" w:styleId="bibdeg">
+  <w:style w:type="character" w:styleId="bibdeg" w:customStyle="1">
     <w:name w:val="bib_deg"/>
     <w:basedOn w:val="bibbase"/>
     <w:rsid w:val="009A3899"/>
@@ -11334,77 +12535,77 @@
       <w:sz w:val="24"/>
     </w:rPr>
   </w:style>
-  <w:style w:type="character" w:customStyle="1" w:styleId="bibdoi">
+  <w:style w:type="character" w:styleId="bibdoi" w:customStyle="1">
     <w:name w:val="bib_doi"/>
     <w:basedOn w:val="bibbase"/>
     <w:rsid w:val="009A3899"/>
     <w:rPr>
       <w:sz w:val="24"/>
-      <w:bdr w:val="none" w:sz="0" w:space="0" w:color="auto"/>
+      <w:bdr w:val="none" w:color="auto" w:sz="0" w:space="0"/>
       <w:shd w:val="clear" w:color="auto" w:fill="00FF00"/>
     </w:rPr>
   </w:style>
-  <w:style w:type="character" w:customStyle="1" w:styleId="bibetal">
+  <w:style w:type="character" w:styleId="bibetal" w:customStyle="1">
     <w:name w:val="bib_etal"/>
     <w:basedOn w:val="bibbase"/>
     <w:rsid w:val="009A3899"/>
     <w:rPr>
       <w:sz w:val="24"/>
-      <w:bdr w:val="none" w:sz="0" w:space="0" w:color="auto"/>
+      <w:bdr w:val="none" w:color="auto" w:sz="0" w:space="0"/>
       <w:shd w:val="clear" w:color="auto" w:fill="008080"/>
     </w:rPr>
   </w:style>
-  <w:style w:type="character" w:customStyle="1" w:styleId="bibfname">
+  <w:style w:type="character" w:styleId="bibfname" w:customStyle="1">
     <w:name w:val="bib_fname"/>
     <w:basedOn w:val="bibbase"/>
     <w:rsid w:val="009A3899"/>
     <w:rPr>
       <w:sz w:val="24"/>
-      <w:bdr w:val="none" w:sz="0" w:space="0" w:color="auto"/>
+      <w:bdr w:val="none" w:color="auto" w:sz="0" w:space="0"/>
       <w:shd w:val="clear" w:color="auto" w:fill="FFFF00"/>
     </w:rPr>
   </w:style>
-  <w:style w:type="character" w:customStyle="1" w:styleId="bibfpage">
+  <w:style w:type="character" w:styleId="bibfpage" w:customStyle="1">
     <w:name w:val="bib_fpage"/>
     <w:basedOn w:val="bibbase"/>
     <w:rsid w:val="009A3899"/>
     <w:rPr>
       <w:sz w:val="24"/>
-      <w:bdr w:val="none" w:sz="0" w:space="0" w:color="auto"/>
+      <w:bdr w:val="none" w:color="auto" w:sz="0" w:space="0"/>
       <w:shd w:val="clear" w:color="auto" w:fill="808080"/>
     </w:rPr>
   </w:style>
-  <w:style w:type="character" w:customStyle="1" w:styleId="bibissue">
+  <w:style w:type="character" w:styleId="bibissue" w:customStyle="1">
     <w:name w:val="bib_issue"/>
     <w:basedOn w:val="bibbase"/>
     <w:rsid w:val="009A3899"/>
     <w:rPr>
       <w:sz w:val="24"/>
-      <w:bdr w:val="none" w:sz="0" w:space="0" w:color="auto"/>
+      <w:bdr w:val="none" w:color="auto" w:sz="0" w:space="0"/>
       <w:shd w:val="clear" w:color="auto" w:fill="FFFF00"/>
     </w:rPr>
   </w:style>
-  <w:style w:type="character" w:customStyle="1" w:styleId="bibjournal">
+  <w:style w:type="character" w:styleId="bibjournal" w:customStyle="1">
     <w:name w:val="bib_journal"/>
     <w:basedOn w:val="bibbase"/>
     <w:rsid w:val="009A3899"/>
     <w:rPr>
       <w:sz w:val="24"/>
-      <w:bdr w:val="none" w:sz="0" w:space="0" w:color="auto"/>
+      <w:bdr w:val="none" w:color="auto" w:sz="0" w:space="0"/>
       <w:shd w:val="clear" w:color="auto" w:fill="808000"/>
     </w:rPr>
   </w:style>
-  <w:style w:type="character" w:customStyle="1" w:styleId="biblpage">
+  <w:style w:type="character" w:styleId="biblpage" w:customStyle="1">
     <w:name w:val="bib_lpage"/>
     <w:basedOn w:val="bibbase"/>
     <w:rsid w:val="009A3899"/>
     <w:rPr>
       <w:sz w:val="24"/>
-      <w:bdr w:val="none" w:sz="0" w:space="0" w:color="auto"/>
+      <w:bdr w:val="none" w:color="auto" w:sz="0" w:space="0"/>
       <w:shd w:val="clear" w:color="auto" w:fill="808080"/>
     </w:rPr>
   </w:style>
-  <w:style w:type="character" w:customStyle="1" w:styleId="bibmedline">
+  <w:style w:type="character" w:styleId="bibmedline" w:customStyle="1">
     <w:name w:val="bib_medline"/>
     <w:basedOn w:val="bibbase"/>
     <w:rsid w:val="009A3899"/>
@@ -11412,7 +12613,7 @@
       <w:sz w:val="24"/>
     </w:rPr>
   </w:style>
-  <w:style w:type="character" w:customStyle="1" w:styleId="bibnumber">
+  <w:style w:type="character" w:styleId="bibnumber" w:customStyle="1">
     <w:name w:val="bib_number"/>
     <w:basedOn w:val="bibbase"/>
     <w:rsid w:val="009A3899"/>
@@ -11420,17 +12621,17 @@
       <w:sz w:val="24"/>
     </w:rPr>
   </w:style>
-  <w:style w:type="character" w:customStyle="1" w:styleId="biborganization">
+  <w:style w:type="character" w:styleId="biborganization" w:customStyle="1">
     <w:name w:val="bib_organization"/>
     <w:basedOn w:val="bibbase"/>
     <w:rsid w:val="009A3899"/>
     <w:rPr>
       <w:sz w:val="24"/>
-      <w:bdr w:val="none" w:sz="0" w:space="0" w:color="auto"/>
+      <w:bdr w:val="none" w:color="auto" w:sz="0" w:space="0"/>
       <w:shd w:val="clear" w:color="auto" w:fill="808000"/>
     </w:rPr>
   </w:style>
-  <w:style w:type="character" w:customStyle="1" w:styleId="bibsuffix">
+  <w:style w:type="character" w:styleId="bibsuffix" w:customStyle="1">
     <w:name w:val="bib_suffix"/>
     <w:basedOn w:val="bibbase"/>
     <w:rsid w:val="009A3899"/>
@@ -11438,27 +12639,27 @@
       <w:sz w:val="24"/>
     </w:rPr>
   </w:style>
-  <w:style w:type="character" w:customStyle="1" w:styleId="bibsuppl">
+  <w:style w:type="character" w:styleId="bibsuppl" w:customStyle="1">
     <w:name w:val="bib_suppl"/>
     <w:basedOn w:val="bibbase"/>
     <w:rsid w:val="009A3899"/>
     <w:rPr>
       <w:sz w:val="24"/>
-      <w:bdr w:val="none" w:sz="0" w:space="0" w:color="auto"/>
+      <w:bdr w:val="none" w:color="auto" w:sz="0" w:space="0"/>
       <w:shd w:val="clear" w:color="auto" w:fill="FFFF00"/>
     </w:rPr>
   </w:style>
-  <w:style w:type="character" w:customStyle="1" w:styleId="bibsurname">
+  <w:style w:type="character" w:styleId="bibsurname" w:customStyle="1">
     <w:name w:val="bib_surname"/>
     <w:basedOn w:val="bibbase"/>
     <w:rsid w:val="009A3899"/>
     <w:rPr>
       <w:sz w:val="24"/>
-      <w:bdr w:val="none" w:sz="0" w:space="0" w:color="auto"/>
+      <w:bdr w:val="none" w:color="auto" w:sz="0" w:space="0"/>
       <w:shd w:val="clear" w:color="auto" w:fill="FFFF00"/>
     </w:rPr>
   </w:style>
-  <w:style w:type="character" w:customStyle="1" w:styleId="bibunpubl">
+  <w:style w:type="character" w:styleId="bibunpubl" w:customStyle="1">
     <w:name w:val="bib_unpubl"/>
     <w:basedOn w:val="bibbase"/>
     <w:rsid w:val="009A3899"/>
@@ -11466,47 +12667,47 @@
       <w:sz w:val="24"/>
     </w:rPr>
   </w:style>
-  <w:style w:type="character" w:customStyle="1" w:styleId="biburl">
+  <w:style w:type="character" w:styleId="biburl" w:customStyle="1">
     <w:name w:val="bib_url"/>
     <w:basedOn w:val="bibbase"/>
     <w:rsid w:val="009A3899"/>
     <w:rPr>
       <w:sz w:val="24"/>
-      <w:bdr w:val="none" w:sz="0" w:space="0" w:color="auto"/>
+      <w:bdr w:val="none" w:color="auto" w:sz="0" w:space="0"/>
       <w:shd w:val="clear" w:color="auto" w:fill="00FF00"/>
     </w:rPr>
   </w:style>
-  <w:style w:type="character" w:customStyle="1" w:styleId="bibvolume">
+  <w:style w:type="character" w:styleId="bibvolume" w:customStyle="1">
     <w:name w:val="bib_volume"/>
     <w:basedOn w:val="bibbase"/>
     <w:rsid w:val="009A3899"/>
     <w:rPr>
       <w:sz w:val="24"/>
-      <w:bdr w:val="none" w:sz="0" w:space="0" w:color="auto"/>
+      <w:bdr w:val="none" w:color="auto" w:sz="0" w:space="0"/>
       <w:shd w:val="clear" w:color="auto" w:fill="00FF00"/>
     </w:rPr>
   </w:style>
-  <w:style w:type="character" w:customStyle="1" w:styleId="bibyear">
+  <w:style w:type="character" w:styleId="bibyear" w:customStyle="1">
     <w:name w:val="bib_year"/>
     <w:basedOn w:val="bibbase"/>
     <w:rsid w:val="009A3899"/>
     <w:rPr>
       <w:sz w:val="24"/>
-      <w:bdr w:val="none" w:sz="0" w:space="0" w:color="auto"/>
+      <w:bdr w:val="none" w:color="auto" w:sz="0" w:space="0"/>
       <w:shd w:val="clear" w:color="auto" w:fill="FF00FF"/>
     </w:rPr>
   </w:style>
-  <w:style w:type="paragraph" w:customStyle="1" w:styleId="BookorMeetingInformation">
+  <w:style w:type="paragraph" w:styleId="BookorMeetingInformation" w:customStyle="1">
     <w:name w:val="Book or Meeting Information"/>
     <w:basedOn w:val="BaseText"/>
     <w:rsid w:val="009A3899"/>
   </w:style>
-  <w:style w:type="paragraph" w:customStyle="1" w:styleId="BookInformation">
+  <w:style w:type="paragraph" w:styleId="BookInformation" w:customStyle="1">
     <w:name w:val="BookInformation"/>
     <w:basedOn w:val="BaseText"/>
     <w:rsid w:val="009A3899"/>
   </w:style>
-  <w:style w:type="paragraph" w:customStyle="1" w:styleId="Level2Head">
+  <w:style w:type="paragraph" w:styleId="Level2Head" w:customStyle="1">
     <w:name w:val="Level 2 Head"/>
     <w:basedOn w:val="BaseHeading"/>
     <w:rsid w:val="009A3899"/>
@@ -11520,7 +12721,7 @@
       <w:szCs w:val="24"/>
     </w:rPr>
   </w:style>
-  <w:style w:type="paragraph" w:customStyle="1" w:styleId="BoxLevel2Head">
+  <w:style w:type="paragraph" w:styleId="BoxLevel2Head" w:customStyle="1">
     <w:name w:val="BoxLevel 2 Head"/>
     <w:basedOn w:val="Level2Head"/>
     <w:rsid w:val="009A3899"/>
@@ -11528,7 +12729,7 @@
       <w:shd w:val="clear" w:color="auto" w:fill="E6E6E6"/>
     </w:pPr>
   </w:style>
-  <w:style w:type="paragraph" w:customStyle="1" w:styleId="BoxListUnnumbered">
+  <w:style w:type="paragraph" w:styleId="BoxListUnnumbered" w:customStyle="1">
     <w:name w:val="BoxListUnnumbered"/>
     <w:basedOn w:val="BaseText"/>
     <w:rsid w:val="009A3899"/>
@@ -11537,12 +12738,12 @@
       <w:ind w:left="1080" w:hanging="360"/>
     </w:pPr>
   </w:style>
-  <w:style w:type="paragraph" w:customStyle="1" w:styleId="BoxList">
+  <w:style w:type="paragraph" w:styleId="BoxList" w:customStyle="1">
     <w:name w:val="BoxList"/>
     <w:basedOn w:val="BoxListUnnumbered"/>
     <w:rsid w:val="009A3899"/>
   </w:style>
-  <w:style w:type="paragraph" w:customStyle="1" w:styleId="BoxSubhead">
+  <w:style w:type="paragraph" w:styleId="BoxSubhead" w:customStyle="1">
     <w:name w:val="BoxSubhead"/>
     <w:basedOn w:val="Subhead"/>
     <w:rsid w:val="009A3899"/>
@@ -11550,7 +12751,7 @@
       <w:shd w:val="clear" w:color="auto" w:fill="E6E6E6"/>
     </w:pPr>
   </w:style>
-  <w:style w:type="paragraph" w:customStyle="1" w:styleId="Paragraph">
+  <w:style w:type="paragraph" w:styleId="Paragraph" w:customStyle="1">
     <w:name w:val="Paragraph"/>
     <w:basedOn w:val="BaseText"/>
     <w:rsid w:val="009A3899"/>
@@ -11558,7 +12759,7 @@
       <w:ind w:firstLine="720"/>
     </w:pPr>
   </w:style>
-  <w:style w:type="paragraph" w:customStyle="1" w:styleId="BoxText">
+  <w:style w:type="paragraph" w:styleId="BoxText" w:customStyle="1">
     <w:name w:val="BoxText"/>
     <w:basedOn w:val="Paragraph"/>
     <w:rsid w:val="009A3899"/>
@@ -11566,7 +12767,7 @@
       <w:shd w:val="clear" w:color="auto" w:fill="E6E6E6"/>
     </w:pPr>
   </w:style>
-  <w:style w:type="paragraph" w:customStyle="1" w:styleId="BoxTitle">
+  <w:style w:type="paragraph" w:styleId="BoxTitle" w:customStyle="1">
     <w:name w:val="BoxTitle"/>
     <w:basedOn w:val="BaseHeading"/>
     <w:rsid w:val="009A3899"/>
@@ -11579,7 +12780,7 @@
       <w:szCs w:val="24"/>
     </w:rPr>
   </w:style>
-  <w:style w:type="paragraph" w:customStyle="1" w:styleId="BulletedText">
+  <w:style w:type="paragraph" w:styleId="BulletedText" w:customStyle="1">
     <w:name w:val="Bulleted Text"/>
     <w:basedOn w:val="BaseText"/>
     <w:rsid w:val="009A3899"/>
@@ -11587,7 +12788,7 @@
       <w:ind w:left="720" w:hanging="720"/>
     </w:pPr>
   </w:style>
-  <w:style w:type="paragraph" w:customStyle="1" w:styleId="career-magazine">
+  <w:style w:type="paragraph" w:styleId="career-magazine" w:customStyle="1">
     <w:name w:val="career-magazine"/>
     <w:basedOn w:val="BaseText"/>
     <w:rsid w:val="009A3899"/>
@@ -11598,7 +12799,7 @@
       <w:color w:val="FF0000"/>
     </w:rPr>
   </w:style>
-  <w:style w:type="paragraph" w:customStyle="1" w:styleId="career-stage">
+  <w:style w:type="paragraph" w:styleId="career-stage" w:customStyle="1">
     <w:name w:val="career-stage"/>
     <w:basedOn w:val="BaseText"/>
     <w:rsid w:val="009A3899"/>
@@ -11609,24 +12810,24 @@
       <w:color w:val="339966"/>
     </w:rPr>
   </w:style>
-  <w:style w:type="character" w:customStyle="1" w:styleId="citebase">
+  <w:style w:type="character" w:styleId="citebase" w:customStyle="1">
     <w:name w:val="cite_base"/>
     <w:rsid w:val="009A3899"/>
     <w:rPr>
       <w:sz w:val="24"/>
     </w:rPr>
   </w:style>
-  <w:style w:type="character" w:customStyle="1" w:styleId="citebib">
+  <w:style w:type="character" w:styleId="citebib" w:customStyle="1">
     <w:name w:val="cite_bib"/>
     <w:basedOn w:val="DefaultParagraphFont"/>
     <w:rsid w:val="009A3899"/>
     <w:rPr>
       <w:sz w:val="24"/>
-      <w:bdr w:val="none" w:sz="0" w:space="0" w:color="auto"/>
+      <w:bdr w:val="none" w:color="auto" w:sz="0" w:space="0"/>
       <w:shd w:val="clear" w:color="auto" w:fill="00FFFF"/>
     </w:rPr>
   </w:style>
-  <w:style w:type="character" w:customStyle="1" w:styleId="citebox">
+  <w:style w:type="character" w:styleId="citebox" w:customStyle="1">
     <w:name w:val="cite_box"/>
     <w:basedOn w:val="citebase"/>
     <w:rsid w:val="009A3899"/>
@@ -11634,7 +12835,7 @@
       <w:sz w:val="24"/>
     </w:rPr>
   </w:style>
-  <w:style w:type="character" w:customStyle="1" w:styleId="citeen">
+  <w:style w:type="character" w:styleId="citeen" w:customStyle="1">
     <w:name w:val="cite_en"/>
     <w:basedOn w:val="citebase"/>
     <w:rsid w:val="009A3899"/>
@@ -11644,45 +12845,45 @@
       <w:vertAlign w:val="superscript"/>
     </w:rPr>
   </w:style>
-  <w:style w:type="character" w:customStyle="1" w:styleId="citeeq">
+  <w:style w:type="character" w:styleId="citeeq" w:customStyle="1">
     <w:name w:val="cite_eq"/>
     <w:basedOn w:val="citebase"/>
     <w:rsid w:val="009A3899"/>
     <w:rPr>
       <w:sz w:val="24"/>
-      <w:bdr w:val="none" w:sz="0" w:space="0" w:color="auto"/>
+      <w:bdr w:val="none" w:color="auto" w:sz="0" w:space="0"/>
       <w:shd w:val="clear" w:color="auto" w:fill="FF99CC"/>
     </w:rPr>
   </w:style>
-  <w:style w:type="character" w:customStyle="1" w:styleId="citefig">
+  <w:style w:type="character" w:styleId="citefig" w:customStyle="1">
     <w:name w:val="cite_fig"/>
     <w:basedOn w:val="citebase"/>
     <w:rsid w:val="009A3899"/>
     <w:rPr>
       <w:color w:val="000000"/>
       <w:sz w:val="24"/>
-      <w:bdr w:val="none" w:sz="0" w:space="0" w:color="auto"/>
+      <w:bdr w:val="none" w:color="auto" w:sz="0" w:space="0"/>
       <w:shd w:val="clear" w:color="auto" w:fill="00FF00"/>
     </w:rPr>
   </w:style>
-  <w:style w:type="character" w:customStyle="1" w:styleId="citefn">
+  <w:style w:type="character" w:styleId="citefn" w:customStyle="1">
     <w:name w:val="cite_fn"/>
     <w:basedOn w:val="citebase"/>
     <w:rsid w:val="009A3899"/>
     <w:rPr>
       <w:sz w:val="24"/>
-      <w:bdr w:val="none" w:sz="0" w:space="0" w:color="auto"/>
+      <w:bdr w:val="none" w:color="auto" w:sz="0" w:space="0"/>
       <w:shd w:val="clear" w:color="auto" w:fill="FF0000"/>
     </w:rPr>
   </w:style>
-  <w:style w:type="character" w:customStyle="1" w:styleId="citetbl">
+  <w:style w:type="character" w:styleId="citetbl" w:customStyle="1">
     <w:name w:val="cite_tbl"/>
     <w:basedOn w:val="citebase"/>
     <w:rsid w:val="009A3899"/>
     <w:rPr>
       <w:color w:val="000000"/>
       <w:sz w:val="24"/>
-      <w:bdr w:val="none" w:sz="0" w:space="0" w:color="auto"/>
+      <w:bdr w:val="none" w:color="auto" w:sz="0" w:space="0"/>
       <w:shd w:val="clear" w:color="auto" w:fill="FF00FF"/>
     </w:rPr>
   </w:style>
@@ -11706,14 +12907,14 @@
       <w:rFonts w:eastAsia="Times New Roman"/>
     </w:rPr>
   </w:style>
-  <w:style w:type="character" w:customStyle="1" w:styleId="CommentTextChar">
+  <w:style w:type="character" w:styleId="CommentTextChar" w:customStyle="1">
     <w:name w:val="Comment Text Char"/>
     <w:basedOn w:val="DefaultParagraphFont"/>
     <w:link w:val="CommentText"/>
     <w:uiPriority w:val="99"/>
     <w:rsid w:val="009A3899"/>
     <w:rPr>
-      <w:rFonts w:ascii="Times New Roman" w:eastAsia="Times New Roman" w:hAnsi="Times New Roman"/>
+      <w:rFonts w:ascii="Times New Roman" w:hAnsi="Times New Roman" w:eastAsia="Times New Roman"/>
       <w:sz w:val="20"/>
       <w:szCs w:val="20"/>
     </w:rPr>
@@ -11732,7 +12933,7 @@
       <w:bCs/>
     </w:rPr>
   </w:style>
-  <w:style w:type="character" w:customStyle="1" w:styleId="CommentSubjectChar">
+  <w:style w:type="character" w:styleId="CommentSubjectChar" w:customStyle="1">
     <w:name w:val="Comment Subject Char"/>
     <w:basedOn w:val="CommentTextChar"/>
     <w:link w:val="CommentSubject"/>
@@ -11740,14 +12941,14 @@
     <w:semiHidden/>
     <w:rsid w:val="009A3899"/>
     <w:rPr>
-      <w:rFonts w:ascii="Times New Roman" w:eastAsia="Times New Roman" w:hAnsi="Times New Roman"/>
+      <w:rFonts w:ascii="Times New Roman" w:hAnsi="Times New Roman" w:eastAsia="Times New Roman"/>
       <w:b/>
       <w:bCs/>
       <w:sz w:val="20"/>
       <w:szCs w:val="20"/>
     </w:rPr>
   </w:style>
-  <w:style w:type="paragraph" w:customStyle="1" w:styleId="ContinuedParagraph">
+  <w:style w:type="paragraph" w:styleId="ContinuedParagraph" w:customStyle="1">
     <w:name w:val="ContinuedParagraph"/>
     <w:basedOn w:val="Paragraph"/>
     <w:rsid w:val="009A3899"/>
@@ -11755,29 +12956,29 @@
       <w:ind w:firstLine="0"/>
     </w:pPr>
   </w:style>
-  <w:style w:type="character" w:customStyle="1" w:styleId="ContractNumber">
+  <w:style w:type="character" w:styleId="ContractNumber" w:customStyle="1">
     <w:name w:val="Contract Number"/>
     <w:basedOn w:val="DefaultParagraphFont"/>
     <w:rsid w:val="009A3899"/>
     <w:rPr>
       <w:sz w:val="24"/>
       <w:szCs w:val="24"/>
-      <w:bdr w:val="none" w:sz="0" w:space="0" w:color="auto"/>
+      <w:bdr w:val="none" w:color="auto" w:sz="0" w:space="0"/>
       <w:shd w:val="clear" w:color="auto" w:fill="CCFFCC"/>
     </w:rPr>
   </w:style>
-  <w:style w:type="character" w:customStyle="1" w:styleId="ContractSponsor">
+  <w:style w:type="character" w:styleId="ContractSponsor" w:customStyle="1">
     <w:name w:val="Contract Sponsor"/>
     <w:basedOn w:val="DefaultParagraphFont"/>
     <w:rsid w:val="009A3899"/>
     <w:rPr>
       <w:sz w:val="24"/>
       <w:szCs w:val="24"/>
-      <w:bdr w:val="none" w:sz="0" w:space="0" w:color="auto"/>
+      <w:bdr w:val="none" w:color="auto" w:sz="0" w:space="0"/>
       <w:shd w:val="clear" w:color="auto" w:fill="FFCC99"/>
     </w:rPr>
   </w:style>
-  <w:style w:type="paragraph" w:customStyle="1" w:styleId="Correspondence">
+  <w:style w:type="paragraph" w:styleId="Correspondence" w:customStyle="1">
     <w:name w:val="Correspondence"/>
     <w:basedOn w:val="BaseText"/>
     <w:rsid w:val="009A3899"/>
@@ -11785,7 +12986,7 @@
       <w:spacing w:before="0" w:after="240"/>
     </w:pPr>
   </w:style>
-  <w:style w:type="paragraph" w:customStyle="1" w:styleId="DateAccepted">
+  <w:style w:type="paragraph" w:styleId="DateAccepted" w:customStyle="1">
     <w:name w:val="Date Accepted"/>
     <w:basedOn w:val="BaseText"/>
     <w:rsid w:val="009A3899"/>
@@ -11793,7 +12994,7 @@
       <w:spacing w:before="360"/>
     </w:pPr>
   </w:style>
-  <w:style w:type="paragraph" w:customStyle="1" w:styleId="Deck">
+  <w:style w:type="paragraph" w:styleId="Deck" w:customStyle="1">
     <w:name w:val="Deck"/>
     <w:basedOn w:val="BaseHeading"/>
     <w:rsid w:val="009A3899"/>
@@ -11801,7 +13002,7 @@
       <w:outlineLvl w:val="1"/>
     </w:pPr>
   </w:style>
-  <w:style w:type="paragraph" w:customStyle="1" w:styleId="DefTerm">
+  <w:style w:type="paragraph" w:styleId="DefTerm" w:customStyle="1">
     <w:name w:val="DefTerm"/>
     <w:basedOn w:val="BaseText"/>
     <w:rsid w:val="009A3899"/>
@@ -11809,7 +13010,7 @@
       <w:ind w:left="720"/>
     </w:pPr>
   </w:style>
-  <w:style w:type="paragraph" w:customStyle="1" w:styleId="Definition">
+  <w:style w:type="paragraph" w:styleId="Definition" w:customStyle="1">
     <w:name w:val="Definition"/>
     <w:basedOn w:val="DefTerm"/>
     <w:rsid w:val="009A3899"/>
@@ -11817,12 +13018,12 @@
       <w:ind w:left="1080" w:hanging="360"/>
     </w:pPr>
   </w:style>
-  <w:style w:type="paragraph" w:customStyle="1" w:styleId="DefListTitle">
+  <w:style w:type="paragraph" w:styleId="DefListTitle" w:customStyle="1">
     <w:name w:val="DefListTitle"/>
     <w:basedOn w:val="BaseHeading"/>
     <w:rsid w:val="009A3899"/>
   </w:style>
-  <w:style w:type="paragraph" w:customStyle="1" w:styleId="discipline">
+  <w:style w:type="paragraph" w:styleId="discipline" w:customStyle="1">
     <w:name w:val="discipline"/>
     <w:basedOn w:val="BaseText"/>
     <w:rsid w:val="009A3899"/>
@@ -11833,7 +13034,7 @@
       <w:color w:val="993366"/>
     </w:rPr>
   </w:style>
-  <w:style w:type="paragraph" w:customStyle="1" w:styleId="Editors">
+  <w:style w:type="paragraph" w:styleId="Editors" w:customStyle="1">
     <w:name w:val="Editors"/>
     <w:basedOn w:val="Authors"/>
     <w:rsid w:val="009A3899"/>
@@ -11865,22 +13066,22 @@
     <w:semiHidden/>
     <w:rsid w:val="009A3899"/>
     <w:rPr>
-      <w:rFonts w:ascii="Cambria" w:eastAsia="Cambria" w:hAnsi="Cambria"/>
+      <w:rFonts w:ascii="Cambria" w:hAnsi="Cambria" w:eastAsia="Cambria"/>
     </w:rPr>
   </w:style>
-  <w:style w:type="character" w:customStyle="1" w:styleId="EndnoteTextChar">
+  <w:style w:type="character" w:styleId="EndnoteTextChar" w:customStyle="1">
     <w:name w:val="Endnote Text Char"/>
     <w:basedOn w:val="DefaultParagraphFont"/>
     <w:link w:val="EndnoteText"/>
     <w:semiHidden/>
     <w:rsid w:val="009A3899"/>
     <w:rPr>
-      <w:rFonts w:ascii="Cambria" w:eastAsia="Cambria" w:hAnsi="Cambria"/>
+      <w:rFonts w:ascii="Cambria" w:hAnsi="Cambria" w:eastAsia="Cambria"/>
       <w:sz w:val="20"/>
       <w:szCs w:val="20"/>
     </w:rPr>
   </w:style>
-  <w:style w:type="character" w:customStyle="1" w:styleId="eqno">
+  <w:style w:type="character" w:styleId="eqno" w:customStyle="1">
     <w:name w:val="eq_no"/>
     <w:basedOn w:val="citebase"/>
     <w:rsid w:val="009A3899"/>
@@ -11888,7 +13089,7 @@
       <w:sz w:val="24"/>
     </w:rPr>
   </w:style>
-  <w:style w:type="paragraph" w:customStyle="1" w:styleId="Equation">
+  <w:style w:type="paragraph" w:styleId="Equation" w:customStyle="1">
     <w:name w:val="Equation"/>
     <w:basedOn w:val="BaseText"/>
     <w:rsid w:val="009A3899"/>
@@ -11896,12 +13097,12 @@
       <w:jc w:val="center"/>
     </w:pPr>
   </w:style>
-  <w:style w:type="paragraph" w:customStyle="1" w:styleId="FieldCodes">
+  <w:style w:type="paragraph" w:styleId="FieldCodes" w:customStyle="1">
     <w:name w:val="FieldCodes"/>
     <w:basedOn w:val="BaseText"/>
     <w:rsid w:val="009A3899"/>
   </w:style>
-  <w:style w:type="paragraph" w:customStyle="1" w:styleId="Legend">
+  <w:style w:type="paragraph" w:styleId="Legend" w:customStyle="1">
     <w:name w:val="Legend"/>
     <w:basedOn w:val="BaseHeading"/>
     <w:rsid w:val="009A3899"/>
@@ -11910,7 +13111,7 @@
       <w:szCs w:val="24"/>
     </w:rPr>
   </w:style>
-  <w:style w:type="paragraph" w:customStyle="1" w:styleId="FigureCopyright">
+  <w:style w:type="paragraph" w:styleId="FigureCopyright" w:customStyle="1">
     <w:name w:val="FigureCopyright"/>
     <w:basedOn w:val="Legend"/>
     <w:rsid w:val="009A3899"/>
@@ -11924,7 +13125,7 @@
       <w:lang w:bidi="he-IL"/>
     </w:rPr>
   </w:style>
-  <w:style w:type="paragraph" w:customStyle="1" w:styleId="FigureCredit">
+  <w:style w:type="paragraph" w:styleId="FigureCredit" w:customStyle="1">
     <w:name w:val="FigureCredit"/>
     <w:basedOn w:val="FigureCopyright"/>
     <w:rsid w:val="009A3899"/>
@@ -11954,14 +13155,14 @@
       <w:rFonts w:eastAsia="Times New Roman"/>
     </w:rPr>
   </w:style>
-  <w:style w:type="character" w:customStyle="1" w:styleId="FooterChar">
+  <w:style w:type="character" w:styleId="FooterChar" w:customStyle="1">
     <w:name w:val="Footer Char"/>
     <w:basedOn w:val="DefaultParagraphFont"/>
     <w:link w:val="Footer"/>
     <w:uiPriority w:val="99"/>
     <w:rsid w:val="009A3899"/>
     <w:rPr>
-      <w:rFonts w:ascii="Times New Roman" w:eastAsia="Times New Roman" w:hAnsi="Times New Roman"/>
+      <w:rFonts w:ascii="Times New Roman" w:hAnsi="Times New Roman" w:eastAsia="Times New Roman"/>
       <w:sz w:val="20"/>
       <w:szCs w:val="20"/>
     </w:rPr>
@@ -11975,22 +13176,22 @@
       <w:vertAlign w:val="superscript"/>
     </w:rPr>
   </w:style>
-  <w:style w:type="paragraph" w:customStyle="1" w:styleId="Gloss">
+  <w:style w:type="paragraph" w:styleId="Gloss" w:customStyle="1">
     <w:name w:val="Gloss"/>
     <w:basedOn w:val="AbstractSummary"/>
     <w:rsid w:val="009A3899"/>
   </w:style>
-  <w:style w:type="paragraph" w:customStyle="1" w:styleId="Glossary">
+  <w:style w:type="paragraph" w:styleId="Glossary" w:customStyle="1">
     <w:name w:val="Glossary"/>
     <w:basedOn w:val="BaseText"/>
     <w:rsid w:val="009A3899"/>
   </w:style>
-  <w:style w:type="paragraph" w:customStyle="1" w:styleId="GlossHead">
+  <w:style w:type="paragraph" w:styleId="GlossHead" w:customStyle="1">
     <w:name w:val="GlossHead"/>
     <w:basedOn w:val="AbstractHead"/>
     <w:rsid w:val="009A3899"/>
   </w:style>
-  <w:style w:type="paragraph" w:customStyle="1" w:styleId="GraphicAltText">
+  <w:style w:type="paragraph" w:styleId="GraphicAltText" w:customStyle="1">
     <w:name w:val="GraphicAltText"/>
     <w:basedOn w:val="Legend"/>
     <w:rsid w:val="009A3899"/>
@@ -12000,12 +13201,12 @@
       <w:adjustRightInd w:val="0"/>
     </w:pPr>
   </w:style>
-  <w:style w:type="paragraph" w:customStyle="1" w:styleId="GraphicCredit">
+  <w:style w:type="paragraph" w:styleId="GraphicCredit" w:customStyle="1">
     <w:name w:val="GraphicCredit"/>
     <w:basedOn w:val="FigureCredit"/>
     <w:rsid w:val="009A3899"/>
   </w:style>
-  <w:style w:type="paragraph" w:customStyle="1" w:styleId="Head">
+  <w:style w:type="paragraph" w:styleId="Head" w:customStyle="1">
     <w:name w:val="Head"/>
     <w:basedOn w:val="BaseHeading"/>
     <w:rsid w:val="009A3899"/>
@@ -12033,13 +13234,13 @@
       <w:rFonts w:eastAsia="Times New Roman"/>
     </w:rPr>
   </w:style>
-  <w:style w:type="character" w:customStyle="1" w:styleId="HeaderChar">
+  <w:style w:type="character" w:styleId="HeaderChar" w:customStyle="1">
     <w:name w:val="Header Char"/>
     <w:basedOn w:val="DefaultParagraphFont"/>
     <w:link w:val="Header"/>
     <w:rsid w:val="009A3899"/>
     <w:rPr>
-      <w:rFonts w:ascii="Times New Roman" w:eastAsia="Times New Roman" w:hAnsi="Times New Roman"/>
+      <w:rFonts w:ascii="Times New Roman" w:hAnsi="Times New Roman" w:eastAsia="Times New Roman"/>
       <w:sz w:val="20"/>
       <w:szCs w:val="20"/>
     </w:rPr>
@@ -12093,16 +13294,16 @@
     <w:link w:val="HTMLPreformattedChar"/>
     <w:rsid w:val="009A3899"/>
     <w:rPr>
-      <w:rFonts w:ascii="Consolas" w:eastAsia="Times New Roman" w:hAnsi="Consolas"/>
+      <w:rFonts w:ascii="Consolas" w:hAnsi="Consolas" w:eastAsia="Times New Roman"/>
     </w:rPr>
   </w:style>
-  <w:style w:type="character" w:customStyle="1" w:styleId="HTMLPreformattedChar">
+  <w:style w:type="character" w:styleId="HTMLPreformattedChar" w:customStyle="1">
     <w:name w:val="HTML Preformatted Char"/>
     <w:basedOn w:val="DefaultParagraphFont"/>
     <w:link w:val="HTMLPreformatted"/>
     <w:rsid w:val="009A3899"/>
     <w:rPr>
-      <w:rFonts w:ascii="Consolas" w:eastAsia="Times New Roman" w:hAnsi="Consolas"/>
+      <w:rFonts w:ascii="Consolas" w:hAnsi="Consolas" w:eastAsia="Times New Roman"/>
       <w:sz w:val="20"/>
       <w:szCs w:val="20"/>
     </w:rPr>
@@ -12144,27 +13345,27 @@
       <w:u w:val="single"/>
     </w:rPr>
   </w:style>
-  <w:style w:type="paragraph" w:customStyle="1" w:styleId="InstructionsText">
+  <w:style w:type="paragraph" w:styleId="InstructionsText" w:customStyle="1">
     <w:name w:val="Instructions Text"/>
     <w:basedOn w:val="BaseText"/>
     <w:rsid w:val="009A3899"/>
   </w:style>
-  <w:style w:type="paragraph" w:customStyle="1" w:styleId="Overline">
+  <w:style w:type="paragraph" w:styleId="Overline" w:customStyle="1">
     <w:name w:val="Overline"/>
     <w:basedOn w:val="BaseText"/>
     <w:rsid w:val="009A3899"/>
   </w:style>
-  <w:style w:type="paragraph" w:customStyle="1" w:styleId="IssueName">
+  <w:style w:type="paragraph" w:styleId="IssueName" w:customStyle="1">
     <w:name w:val="IssueName"/>
     <w:basedOn w:val="Overline"/>
     <w:rsid w:val="009A3899"/>
   </w:style>
-  <w:style w:type="paragraph" w:customStyle="1" w:styleId="Keywords">
+  <w:style w:type="paragraph" w:styleId="Keywords" w:customStyle="1">
     <w:name w:val="Keywords"/>
     <w:basedOn w:val="BaseText"/>
     <w:rsid w:val="009A3899"/>
   </w:style>
-  <w:style w:type="paragraph" w:customStyle="1" w:styleId="Level3Head">
+  <w:style w:type="paragraph" w:styleId="Level3Head" w:customStyle="1">
     <w:name w:val="Level 3 Head"/>
     <w:basedOn w:val="BaseHeading"/>
     <w:rsid w:val="009A3899"/>
@@ -12177,7 +13378,7 @@
       <w:u w:val="single"/>
     </w:rPr>
   </w:style>
-  <w:style w:type="paragraph" w:customStyle="1" w:styleId="Level4Head">
+  <w:style w:type="paragraph" w:styleId="Level4Head" w:customStyle="1">
     <w:name w:val="Level 4 Head"/>
     <w:basedOn w:val="BaseHeading"/>
     <w:rsid w:val="009A3899"/>
@@ -12194,7 +13395,7 @@
     <w:basedOn w:val="DefaultParagraphFont"/>
     <w:rsid w:val="009A3899"/>
   </w:style>
-  <w:style w:type="paragraph" w:customStyle="1" w:styleId="Literaryquote">
+  <w:style w:type="paragraph" w:styleId="Literaryquote" w:customStyle="1">
     <w:name w:val="Literary quote"/>
     <w:basedOn w:val="BaseText"/>
     <w:rsid w:val="009A3899"/>
@@ -12202,17 +13403,17 @@
       <w:ind w:left="1440" w:right="1440"/>
     </w:pPr>
   </w:style>
-  <w:style w:type="paragraph" w:customStyle="1" w:styleId="MaterialsText">
+  <w:style w:type="paragraph" w:styleId="MaterialsText" w:customStyle="1">
     <w:name w:val="Materials Text"/>
     <w:basedOn w:val="BaseText"/>
     <w:rsid w:val="009A3899"/>
   </w:style>
-  <w:style w:type="paragraph" w:customStyle="1" w:styleId="NoteInProof">
+  <w:style w:type="paragraph" w:styleId="NoteInProof" w:customStyle="1">
     <w:name w:val="NoteInProof"/>
     <w:basedOn w:val="BaseText"/>
     <w:rsid w:val="009A3899"/>
   </w:style>
-  <w:style w:type="paragraph" w:customStyle="1" w:styleId="Notes">
+  <w:style w:type="paragraph" w:styleId="Notes" w:customStyle="1">
     <w:name w:val="Notes"/>
     <w:basedOn w:val="BaseText"/>
     <w:rsid w:val="009A3899"/>
@@ -12220,7 +13421,7 @@
       <w:i/>
     </w:rPr>
   </w:style>
-  <w:style w:type="paragraph" w:customStyle="1" w:styleId="Notes-Helvetica">
+  <w:style w:type="paragraph" w:styleId="Notes-Helvetica" w:customStyle="1">
     <w:name w:val="Notes-Helvetica"/>
     <w:basedOn w:val="BaseText"/>
     <w:rsid w:val="009A3899"/>
@@ -12228,12 +13429,12 @@
       <w:i/>
     </w:rPr>
   </w:style>
-  <w:style w:type="paragraph" w:customStyle="1" w:styleId="NumberedInstructions">
+  <w:style w:type="paragraph" w:styleId="NumberedInstructions" w:customStyle="1">
     <w:name w:val="Numbered Instructions"/>
     <w:basedOn w:val="BaseText"/>
     <w:rsid w:val="009A3899"/>
   </w:style>
-  <w:style w:type="paragraph" w:customStyle="1" w:styleId="OutlineLevel1">
+  <w:style w:type="paragraph" w:styleId="OutlineLevel1" w:customStyle="1">
     <w:name w:val="OutlineLevel1"/>
     <w:basedOn w:val="BaseHeading"/>
     <w:rsid w:val="009A3899"/>
@@ -12242,7 +13443,7 @@
       <w:bCs/>
     </w:rPr>
   </w:style>
-  <w:style w:type="paragraph" w:customStyle="1" w:styleId="OutlineLevel2">
+  <w:style w:type="paragraph" w:styleId="OutlineLevel2" w:customStyle="1">
     <w:name w:val="OutlineLevel2"/>
     <w:basedOn w:val="BaseHeading"/>
     <w:rsid w:val="009A3899"/>
@@ -12257,7 +13458,7 @@
       <w:szCs w:val="24"/>
     </w:rPr>
   </w:style>
-  <w:style w:type="paragraph" w:customStyle="1" w:styleId="OutlineLevel3">
+  <w:style w:type="paragraph" w:styleId="OutlineLevel3" w:customStyle="1">
     <w:name w:val="OutlineLevel3"/>
     <w:basedOn w:val="BaseHeading"/>
     <w:rsid w:val="009A3899"/>
@@ -12277,7 +13478,7 @@
     <w:basedOn w:val="DefaultParagraphFont"/>
     <w:rsid w:val="009A3899"/>
   </w:style>
-  <w:style w:type="paragraph" w:customStyle="1" w:styleId="Preformat">
+  <w:style w:type="paragraph" w:styleId="Preformat" w:customStyle="1">
     <w:name w:val="Preformat"/>
     <w:basedOn w:val="BaseText"/>
     <w:rsid w:val="009A3899"/>
@@ -12297,17 +13498,17 @@
       <w:rFonts w:ascii="Courier New" w:hAnsi="Courier New" w:cs="Courier New"/>
     </w:rPr>
   </w:style>
-  <w:style w:type="paragraph" w:customStyle="1" w:styleId="ProductAuthors">
+  <w:style w:type="paragraph" w:styleId="ProductAuthors" w:customStyle="1">
     <w:name w:val="ProductAuthors"/>
     <w:basedOn w:val="BaseText"/>
     <w:rsid w:val="009A3899"/>
   </w:style>
-  <w:style w:type="paragraph" w:customStyle="1" w:styleId="ProductInformation">
+  <w:style w:type="paragraph" w:styleId="ProductInformation" w:customStyle="1">
     <w:name w:val="ProductInformation"/>
     <w:basedOn w:val="BaseText"/>
     <w:rsid w:val="009A3899"/>
   </w:style>
-  <w:style w:type="paragraph" w:customStyle="1" w:styleId="ProductTitle">
+  <w:style w:type="paragraph" w:styleId="ProductTitle" w:customStyle="1">
     <w:name w:val="ProductTitle"/>
     <w:basedOn w:val="BaseText"/>
     <w:rsid w:val="009A3899"/>
@@ -12316,17 +13517,17 @@
       <w:bCs/>
     </w:rPr>
   </w:style>
-  <w:style w:type="paragraph" w:customStyle="1" w:styleId="PublishedOnline">
+  <w:style w:type="paragraph" w:styleId="PublishedOnline" w:customStyle="1">
     <w:name w:val="Published Online"/>
     <w:basedOn w:val="DateAccepted"/>
     <w:rsid w:val="009A3899"/>
   </w:style>
-  <w:style w:type="paragraph" w:customStyle="1" w:styleId="RecipeMaterials">
+  <w:style w:type="paragraph" w:styleId="RecipeMaterials" w:customStyle="1">
     <w:name w:val="Recipe Materials"/>
     <w:basedOn w:val="BaseText"/>
     <w:rsid w:val="009A3899"/>
   </w:style>
-  <w:style w:type="paragraph" w:customStyle="1" w:styleId="Refhead">
+  <w:style w:type="paragraph" w:styleId="Refhead" w:customStyle="1">
     <w:name w:val="Ref head"/>
     <w:basedOn w:val="BaseHeading"/>
     <w:rsid w:val="009A3899"/>
@@ -12340,12 +13541,12 @@
       <w:szCs w:val="24"/>
     </w:rPr>
   </w:style>
-  <w:style w:type="paragraph" w:customStyle="1" w:styleId="ReferenceNote">
+  <w:style w:type="paragraph" w:styleId="ReferenceNote" w:customStyle="1">
     <w:name w:val="Reference Note"/>
     <w:basedOn w:val="Referencesandnotes"/>
     <w:rsid w:val="009A3899"/>
   </w:style>
-  <w:style w:type="paragraph" w:customStyle="1" w:styleId="ReferencesandnotesLong">
+  <w:style w:type="paragraph" w:styleId="ReferencesandnotesLong" w:customStyle="1">
     <w:name w:val="References and notes Long"/>
     <w:basedOn w:val="BaseText"/>
     <w:rsid w:val="009A3899"/>
@@ -12353,7 +13554,7 @@
       <w:ind w:left="720" w:hanging="720"/>
     </w:pPr>
   </w:style>
-  <w:style w:type="paragraph" w:customStyle="1" w:styleId="region">
+  <w:style w:type="paragraph" w:styleId="region" w:customStyle="1">
     <w:name w:val="region"/>
     <w:basedOn w:val="BaseText"/>
     <w:rsid w:val="009A3899"/>
@@ -12364,22 +13565,22 @@
       <w:color w:val="0000FF"/>
     </w:rPr>
   </w:style>
-  <w:style w:type="paragraph" w:customStyle="1" w:styleId="RelatedArticle">
+  <w:style w:type="paragraph" w:styleId="RelatedArticle" w:customStyle="1">
     <w:name w:val="RelatedArticle"/>
     <w:basedOn w:val="Referencesandnotes"/>
     <w:rsid w:val="009A3899"/>
   </w:style>
-  <w:style w:type="paragraph" w:customStyle="1" w:styleId="RunHead">
+  <w:style w:type="paragraph" w:styleId="RunHead" w:customStyle="1">
     <w:name w:val="RunHead"/>
     <w:basedOn w:val="BaseText"/>
     <w:rsid w:val="009A3899"/>
   </w:style>
-  <w:style w:type="paragraph" w:customStyle="1" w:styleId="SOMContent">
+  <w:style w:type="paragraph" w:styleId="SOMContent" w:customStyle="1">
     <w:name w:val="SOMContent"/>
     <w:basedOn w:val="1stparatext"/>
     <w:rsid w:val="009A3899"/>
   </w:style>
-  <w:style w:type="paragraph" w:customStyle="1" w:styleId="SOMHead">
+  <w:style w:type="paragraph" w:styleId="SOMHead" w:customStyle="1">
     <w:name w:val="SOMHead"/>
     <w:basedOn w:val="BaseHeading"/>
     <w:rsid w:val="009A3899"/>
@@ -12389,7 +13590,7 @@
       <w:szCs w:val="24"/>
     </w:rPr>
   </w:style>
-  <w:style w:type="paragraph" w:customStyle="1" w:styleId="Speaker">
+  <w:style w:type="paragraph" w:styleId="Speaker" w:customStyle="1">
     <w:name w:val="Speaker"/>
     <w:basedOn w:val="Paragraph"/>
     <w:rsid w:val="009A3899"/>
@@ -12403,7 +13604,7 @@
       <w:lang w:bidi="he-IL"/>
     </w:rPr>
   </w:style>
-  <w:style w:type="paragraph" w:customStyle="1" w:styleId="Speech">
+  <w:style w:type="paragraph" w:styleId="Speech" w:customStyle="1">
     <w:name w:val="Speech"/>
     <w:basedOn w:val="Paragraph"/>
     <w:rsid w:val="009A3899"/>
@@ -12427,7 +13628,7 @@
       <w:bCs/>
     </w:rPr>
   </w:style>
-  <w:style w:type="paragraph" w:customStyle="1" w:styleId="SX-Abstract">
+  <w:style w:type="paragraph" w:styleId="SX-Abstract" w:customStyle="1">
     <w:name w:val="SX-Abstract"/>
     <w:basedOn w:val="Normal"/>
     <w:qFormat/>
@@ -12439,11 +13640,11 @@
       <w:jc w:val="both"/>
     </w:pPr>
     <w:rPr>
-      <w:rFonts w:ascii="BlissRegular" w:eastAsia="Times New Roman" w:hAnsi="BlissRegular"/>
+      <w:rFonts w:ascii="BlissRegular" w:hAnsi="BlissRegular" w:eastAsia="Times New Roman"/>
       <w:b/>
     </w:rPr>
   </w:style>
-  <w:style w:type="paragraph" w:customStyle="1" w:styleId="SX-Affiliation">
+  <w:style w:type="paragraph" w:styleId="SX-Affiliation" w:customStyle="1">
     <w:name w:val="SX-Affiliation"/>
     <w:basedOn w:val="Normal"/>
     <w:next w:val="Normal"/>
@@ -12453,11 +13654,11 @@
       <w:spacing w:after="160" w:line="190" w:lineRule="exact"/>
     </w:pPr>
     <w:rPr>
-      <w:rFonts w:ascii="BlissRegular" w:eastAsia="Times New Roman" w:hAnsi="BlissRegular"/>
+      <w:rFonts w:ascii="BlissRegular" w:hAnsi="BlissRegular" w:eastAsia="Times New Roman"/>
       <w:sz w:val="16"/>
     </w:rPr>
   </w:style>
-  <w:style w:type="paragraph" w:customStyle="1" w:styleId="SX-Articlehead">
+  <w:style w:type="paragraph" w:styleId="SX-Articlehead" w:customStyle="1">
     <w:name w:val="SX-Article head"/>
     <w:basedOn w:val="Normal"/>
     <w:qFormat/>
@@ -12473,7 +13674,7 @@
       <w:sz w:val="18"/>
     </w:rPr>
   </w:style>
-  <w:style w:type="paragraph" w:customStyle="1" w:styleId="SX-Authornames">
+  <w:style w:type="paragraph" w:styleId="SX-Authornames" w:customStyle="1">
     <w:name w:val="SX-Author names"/>
     <w:basedOn w:val="Normal"/>
     <w:rsid w:val="009A3899"/>
@@ -12481,10 +13682,10 @@
       <w:spacing w:after="120" w:line="210" w:lineRule="exact"/>
     </w:pPr>
     <w:rPr>
-      <w:rFonts w:ascii="BlissMedium" w:eastAsia="Times New Roman" w:hAnsi="BlissMedium"/>
+      <w:rFonts w:ascii="BlissMedium" w:hAnsi="BlissMedium" w:eastAsia="Times New Roman"/>
     </w:rPr>
   </w:style>
-  <w:style w:type="paragraph" w:customStyle="1" w:styleId="SX-Bodytext">
+  <w:style w:type="paragraph" w:styleId="SX-Bodytext" w:customStyle="1">
     <w:name w:val="SX-Body text"/>
     <w:basedOn w:val="Normal"/>
     <w:next w:val="Normal"/>
@@ -12499,7 +13700,7 @@
       <w:sz w:val="18"/>
     </w:rPr>
   </w:style>
-  <w:style w:type="paragraph" w:customStyle="1" w:styleId="SX-Bodytextflush">
+  <w:style w:type="paragraph" w:styleId="SX-Bodytextflush" w:customStyle="1">
     <w:name w:val="SX-Body text flush"/>
     <w:basedOn w:val="SX-Bodytext"/>
     <w:next w:val="SX-Bodytext"/>
@@ -12508,7 +13709,7 @@
       <w:ind w:firstLine="0"/>
     </w:pPr>
   </w:style>
-  <w:style w:type="paragraph" w:customStyle="1" w:styleId="SX-Correspondence">
+  <w:style w:type="paragraph" w:styleId="SX-Correspondence" w:customStyle="1">
     <w:name w:val="SX-Correspondence"/>
     <w:basedOn w:val="SX-Affiliation"/>
     <w:qFormat/>
@@ -12517,7 +13718,7 @@
       <w:spacing w:after="80"/>
     </w:pPr>
   </w:style>
-  <w:style w:type="paragraph" w:customStyle="1" w:styleId="SX-Date">
+  <w:style w:type="paragraph" w:styleId="SX-Date" w:customStyle="1">
     <w:name w:val="SX-Date"/>
     <w:basedOn w:val="Normal"/>
     <w:qFormat/>
@@ -12532,7 +13733,7 @@
       <w:sz w:val="16"/>
     </w:rPr>
   </w:style>
-  <w:style w:type="paragraph" w:customStyle="1" w:styleId="SX-Equation">
+  <w:style w:type="paragraph" w:styleId="SX-Equation" w:customStyle="1">
     <w:name w:val="SX-Equation"/>
     <w:basedOn w:val="SX-Bodytextflush"/>
     <w:next w:val="SX-Bodytext"/>
@@ -12545,7 +13746,7 @@
       <w:jc w:val="center"/>
     </w:pPr>
   </w:style>
-  <w:style w:type="paragraph" w:customStyle="1" w:styleId="SX-Legend">
+  <w:style w:type="paragraph" w:styleId="SX-Legend" w:customStyle="1">
     <w:name w:val="SX-Legend"/>
     <w:basedOn w:val="SX-Authornames"/>
     <w:rsid w:val="009A3899"/>
@@ -12556,7 +13757,7 @@
       <w:sz w:val="18"/>
     </w:rPr>
   </w:style>
-  <w:style w:type="paragraph" w:customStyle="1" w:styleId="SX-References">
+  <w:style w:type="paragraph" w:styleId="SX-References" w:customStyle="1">
     <w:name w:val="SX-References"/>
     <w:basedOn w:val="Normal"/>
     <w:rsid w:val="009A3899"/>
@@ -12570,7 +13771,7 @@
       <w:sz w:val="16"/>
     </w:rPr>
   </w:style>
-  <w:style w:type="paragraph" w:customStyle="1" w:styleId="SX-RefHead">
+  <w:style w:type="paragraph" w:styleId="SX-RefHead" w:customStyle="1">
     <w:name w:val="SX-RefHead"/>
     <w:basedOn w:val="Normal"/>
     <w:rsid w:val="009A3899"/>
@@ -12583,7 +13784,7 @@
       <w:sz w:val="16"/>
     </w:rPr>
   </w:style>
-  <w:style w:type="character" w:customStyle="1" w:styleId="SX-reflink">
+  <w:style w:type="character" w:styleId="SX-reflink" w:customStyle="1">
     <w:name w:val="SX-reflink"/>
     <w:basedOn w:val="DefaultParagraphFont"/>
     <w:uiPriority w:val="1"/>
@@ -12593,16 +13794,16 @@
       <w:color w:val="0000FF"/>
       <w:sz w:val="16"/>
       <w:u w:val="words"/>
-      <w:bdr w:val="none" w:sz="0" w:space="0" w:color="auto"/>
+      <w:bdr w:val="none" w:color="auto" w:sz="0" w:space="0"/>
       <w:shd w:val="clear" w:color="auto" w:fill="FFFFFF"/>
     </w:rPr>
   </w:style>
-  <w:style w:type="paragraph" w:customStyle="1" w:styleId="SX-SOMHead">
+  <w:style w:type="paragraph" w:styleId="SX-SOMHead" w:customStyle="1">
     <w:name w:val="SX-SOMHead"/>
     <w:basedOn w:val="SX-RefHead"/>
     <w:rsid w:val="009A3899"/>
   </w:style>
-  <w:style w:type="paragraph" w:customStyle="1" w:styleId="SX-Tablehead">
+  <w:style w:type="paragraph" w:styleId="SX-Tablehead" w:customStyle="1">
     <w:name w:val="SX-Tablehead"/>
     <w:basedOn w:val="Normal"/>
     <w:qFormat/>
@@ -12612,7 +13813,7 @@
       <w:szCs w:val="24"/>
     </w:rPr>
   </w:style>
-  <w:style w:type="paragraph" w:customStyle="1" w:styleId="SX-Tablelegend">
+  <w:style w:type="paragraph" w:styleId="SX-Tablelegend" w:customStyle="1">
     <w:name w:val="SX-Tablelegend"/>
     <w:basedOn w:val="Normal"/>
     <w:qFormat/>
@@ -12627,7 +13828,7 @@
       <w:sz w:val="16"/>
     </w:rPr>
   </w:style>
-  <w:style w:type="paragraph" w:customStyle="1" w:styleId="SX-Tabletext">
+  <w:style w:type="paragraph" w:styleId="SX-Tabletext" w:customStyle="1">
     <w:name w:val="SX-Tabletext"/>
     <w:basedOn w:val="Normal"/>
     <w:qFormat/>
@@ -12641,7 +13842,7 @@
       <w:sz w:val="18"/>
     </w:rPr>
   </w:style>
-  <w:style w:type="paragraph" w:customStyle="1" w:styleId="SX-Tabletitle">
+  <w:style w:type="paragraph" w:styleId="SX-Tabletitle" w:customStyle="1">
     <w:name w:val="SX-Tabletitle"/>
     <w:basedOn w:val="Normal"/>
     <w:qFormat/>
@@ -12651,11 +13852,11 @@
       <w:jc w:val="both"/>
     </w:pPr>
     <w:rPr>
-      <w:rFonts w:ascii="BlissMedium" w:eastAsia="Times New Roman" w:hAnsi="BlissMedium"/>
+      <w:rFonts w:ascii="BlissMedium" w:hAnsi="BlissMedium" w:eastAsia="Times New Roman"/>
       <w:sz w:val="18"/>
     </w:rPr>
   </w:style>
-  <w:style w:type="paragraph" w:customStyle="1" w:styleId="SX-Title">
+  <w:style w:type="paragraph" w:styleId="SX-Title" w:customStyle="1">
     <w:name w:val="SX-Title"/>
     <w:basedOn w:val="Normal"/>
     <w:rsid w:val="009A3899"/>
@@ -12663,12 +13864,12 @@
       <w:spacing w:after="240" w:line="500" w:lineRule="exact"/>
     </w:pPr>
     <w:rPr>
-      <w:rFonts w:ascii="BlissBold" w:eastAsia="Times New Roman" w:hAnsi="BlissBold"/>
+      <w:rFonts w:ascii="BlissBold" w:hAnsi="BlissBold" w:eastAsia="Times New Roman"/>
       <w:b/>
       <w:sz w:val="44"/>
     </w:rPr>
   </w:style>
-  <w:style w:type="paragraph" w:customStyle="1" w:styleId="Tablecolumnhead">
+  <w:style w:type="paragraph" w:styleId="Tablecolumnhead" w:customStyle="1">
     <w:name w:val="Table column head"/>
     <w:basedOn w:val="BaseText"/>
     <w:rsid w:val="009A3899"/>
@@ -12676,7 +13877,7 @@
       <w:spacing w:before="0"/>
     </w:pPr>
   </w:style>
-  <w:style w:type="paragraph" w:customStyle="1" w:styleId="Tabletext">
+  <w:style w:type="paragraph" w:styleId="Tabletext" w:customStyle="1">
     <w:name w:val="Table text"/>
     <w:basedOn w:val="BaseText"/>
     <w:rsid w:val="009A3899"/>
@@ -12684,7 +13885,7 @@
       <w:spacing w:before="0"/>
     </w:pPr>
   </w:style>
-  <w:style w:type="paragraph" w:customStyle="1" w:styleId="TableLegend">
+  <w:style w:type="paragraph" w:styleId="TableLegend" w:customStyle="1">
     <w:name w:val="TableLegend"/>
     <w:basedOn w:val="BaseText"/>
     <w:rsid w:val="009A3899"/>
@@ -12692,17 +13893,17 @@
       <w:spacing w:before="0"/>
     </w:pPr>
   </w:style>
-  <w:style w:type="paragraph" w:customStyle="1" w:styleId="TableTitle">
+  <w:style w:type="paragraph" w:styleId="TableTitle" w:customStyle="1">
     <w:name w:val="TableTitle"/>
     <w:basedOn w:val="BaseHeading"/>
     <w:rsid w:val="009A3899"/>
   </w:style>
-  <w:style w:type="paragraph" w:customStyle="1" w:styleId="Teaser">
+  <w:style w:type="paragraph" w:styleId="Teaser" w:customStyle="1">
     <w:name w:val="Teaser"/>
     <w:basedOn w:val="BaseText"/>
     <w:rsid w:val="009A3899"/>
   </w:style>
-  <w:style w:type="paragraph" w:customStyle="1" w:styleId="TWIS">
+  <w:style w:type="paragraph" w:styleId="TWIS" w:customStyle="1">
     <w:name w:val="TWIS"/>
     <w:basedOn w:val="AbstractSummary"/>
     <w:rsid w:val="009A3899"/>
@@ -12712,7 +13913,7 @@
       <w:adjustRightInd w:val="0"/>
     </w:pPr>
   </w:style>
-  <w:style w:type="paragraph" w:customStyle="1" w:styleId="TWISorEC">
+  <w:style w:type="paragraph" w:styleId="TWISorEC" w:customStyle="1">
     <w:name w:val="TWIS or EC"/>
     <w:basedOn w:val="Normal"/>
     <w:rsid w:val="009A3899"/>
@@ -12720,11 +13921,11 @@
       <w:spacing w:line="210" w:lineRule="exact"/>
     </w:pPr>
     <w:rPr>
-      <w:rFonts w:ascii="BlissRegular" w:eastAsia="Times New Roman" w:hAnsi="BlissRegular"/>
+      <w:rFonts w:ascii="BlissRegular" w:hAnsi="BlissRegular" w:eastAsia="Times New Roman"/>
       <w:sz w:val="19"/>
     </w:rPr>
   </w:style>
-  <w:style w:type="paragraph" w:customStyle="1" w:styleId="work-sector">
+  <w:style w:type="paragraph" w:styleId="work-sector" w:customStyle="1">
     <w:name w:val="work-sector"/>
     <w:basedOn w:val="BaseText"/>
     <w:rsid w:val="009A3899"/>
@@ -12735,13 +13936,13 @@
       <w:color w:val="003300"/>
     </w:rPr>
   </w:style>
-  <w:style w:type="paragraph" w:customStyle="1" w:styleId="DOI">
+  <w:style w:type="paragraph" w:styleId="DOI" w:customStyle="1">
     <w:name w:val="DOI"/>
     <w:basedOn w:val="DateAccepted"/>
     <w:qFormat/>
     <w:rsid w:val="009A7F20"/>
   </w:style>
-  <w:style w:type="character" w:customStyle="1" w:styleId="UnresolvedMention1">
+  <w:style w:type="character" w:styleId="UnresolvedMention1" w:customStyle="1">
     <w:name w:val="Unresolved Mention1"/>
     <w:basedOn w:val="DefaultParagraphFont"/>
     <w:uiPriority w:val="99"/>
@@ -12762,7 +13963,7 @@
     <w:unhideWhenUsed/>
     <w:rsid w:val="00D71409"/>
   </w:style>
-  <w:style w:type="character" w:customStyle="1" w:styleId="FootnoteTextChar">
+  <w:style w:type="character" w:styleId="FootnoteTextChar" w:customStyle="1">
     <w:name w:val="Footnote Text Char"/>
     <w:basedOn w:val="DefaultParagraphFont"/>
     <w:link w:val="FootnoteText"/>
@@ -12797,18 +13998,18 @@
       <w:contextualSpacing/>
     </w:pPr>
     <w:rPr>
-      <w:rFonts w:asciiTheme="minorHAnsi" w:eastAsiaTheme="minorHAnsi" w:hAnsiTheme="minorHAnsi" w:cstheme="minorBidi"/>
+      <w:rFonts w:asciiTheme="minorHAnsi" w:hAnsiTheme="minorHAnsi" w:eastAsiaTheme="minorHAnsi" w:cstheme="minorBidi"/>
       <w:sz w:val="22"/>
       <w:szCs w:val="22"/>
       <w:lang w:val="nl-BE"/>
     </w:rPr>
   </w:style>
-  <w:style w:type="character" w:customStyle="1" w:styleId="scayt-misspell-word">
+  <w:style w:type="character" w:styleId="scayt-misspell-word" w:customStyle="1">
     <w:name w:val="scayt-misspell-word"/>
     <w:basedOn w:val="DefaultParagraphFont"/>
     <w:rsid w:val="00FD4AC8"/>
   </w:style>
-  <w:style w:type="paragraph" w:customStyle="1" w:styleId="selectionshareable">
+  <w:style w:type="paragraph" w:styleId="selectionshareable" w:customStyle="1">
     <w:name w:val="selectionshareable"/>
     <w:basedOn w:val="Normal"/>
     <w:rsid w:val="00BC456F"/>
@@ -12821,12 +14022,12 @@
       <w:szCs w:val="24"/>
     </w:rPr>
   </w:style>
-  <w:style w:type="character" w:customStyle="1" w:styleId="fontstyle01">
+  <w:style w:type="character" w:styleId="fontstyle01" w:customStyle="1">
     <w:name w:val="fontstyle01"/>
     <w:basedOn w:val="DefaultParagraphFont"/>
     <w:rsid w:val="008C305D"/>
     <w:rPr>
-      <w:rFonts w:ascii="Times-Roman" w:hAnsi="Times-Roman" w:hint="default"/>
+      <w:rFonts w:hint="default" w:ascii="Times-Roman" w:hAnsi="Times-Roman"/>
       <w:b w:val="0"/>
       <w:bCs w:val="0"/>
       <w:i w:val="0"/>
@@ -12836,7 +14037,7 @@
       <w:szCs w:val="24"/>
     </w:rPr>
   </w:style>
-  <w:style w:type="character" w:customStyle="1" w:styleId="UnresolvedMention">
+  <w:style w:type="character" w:styleId="UnresolvedMention" w:customStyle="1">
     <w:name w:val="Unresolved Mention"/>
     <w:basedOn w:val="DefaultParagraphFont"/>
     <w:uiPriority w:val="99"/>
